--- a/Fase_1/Evidencias_Grupales/1.5_GuiaEstudiante_Fase 1_Definicion Proyecto APT.docx
+++ b/Fase_1/Evidencias_Grupales/1.5_GuiaEstudiante_Fase 1_Definicion Proyecto APT.docx
@@ -3551,7 +3551,7 @@
                 <w:highlight w:val="green"/>
                 <w:rtl w:val="0"/>
               </w:rPr>
-              <w:t xml:space="preserve">Para el desarrollo de este proyecto utilizaremos la metodología agíl/scrum, el desarrollo será en diferentes sprints para poder abordar las distintas partes del sistema. Las funciones y tareas de los integrantes del grupo de proyecto serán delegadas en base a los conocimientos de cada uno quedando de la siguiente manera: </w:t>
+              <w:t xml:space="preserve">Para el desarrollo de este proyecto utilizaremos la metodología ágil/scrum, el desarrollo será en diferentes sprints para poder abordar las distintas partes del sistema. Las funciones y tareas de los integrantes del grupo de proyecto serán delegadas en base a los conocimientos de cada uno quedando de la siguiente manera: </w:t>
             </w:r>
           </w:p>
           <w:p>
@@ -6436,76 +6436,160 @@
             <w:r>
               <w:rPr>
                 <w:b w:val="1"/>
-                <w:i w:val="1"/>
                 <w:sz w:val="18"/>
                 <w:szCs w:val="18"/>
                 <w:rtl w:val="0"/>
               </w:rPr>
-              <w:t xml:space="preserve">Diseñar solución </w:t>
-            </w:r>
-            <w:r>
-              <w:rPr>
-                <w:b w:val="1"/>
-                <w:sz w:val="18"/>
-                <w:szCs w:val="18"/>
-                <w:rtl w:val="0"/>
-              </w:rPr>
-              <w:t xml:space="preserve">de software</w:t>
-            </w:r>
-          </w:p>
-        </w:tc>
-        <w:tc>
-          <w:tcPr/>
-          <w:p>
-            <w:pPr>
-              <w:jc w:val="both"/>
-              <w:rPr>
-                <w:b w:val="1"/>
-                <w:sz w:val="18"/>
-                <w:szCs w:val="18"/>
-              </w:rPr>
-            </w:pPr>
-            <w:r>
+              <w:t xml:space="preserve">Diseñar solución de software</w:t>
+            </w:r>
+          </w:p>
+        </w:tc>
+        <w:tc>
+          <w:tcPr/>
+          <w:p>
+            <w:pPr>
+              <w:jc w:val="both"/>
               <w:rPr>
                 <w:rFonts w:ascii="Calibri" w:cs="Calibri" w:eastAsia="Calibri" w:hAnsi="Calibri"/>
                 <w:i w:val="1"/>
                 <w:color w:val="548dd4"/>
                 <w:sz w:val="18"/>
                 <w:szCs w:val="18"/>
-                <w:rtl w:val="0"/>
-              </w:rPr>
-              <w:t xml:space="preserve">Describe la tarea o actividad.</w:t>
-            </w:r>
-            <w:r>
-              <w:rPr>
-                <w:rtl w:val="0"/>
-              </w:rPr>
-            </w:r>
-          </w:p>
-        </w:tc>
-        <w:tc>
-          <w:tcPr/>
-          <w:p>
-            <w:pPr>
-              <w:jc w:val="both"/>
+              </w:rPr>
+            </w:pPr>
+            <w:r>
               <w:rPr>
                 <w:rFonts w:ascii="Calibri" w:cs="Calibri" w:eastAsia="Calibri" w:hAnsi="Calibri"/>
                 <w:i w:val="1"/>
                 <w:color w:val="548dd4"/>
                 <w:sz w:val="18"/>
                 <w:szCs w:val="18"/>
-              </w:rPr>
-            </w:pPr>
-            <w:r>
-              <w:rPr>
-                <w:rFonts w:ascii="Calibri" w:cs="Calibri" w:eastAsia="Calibri" w:hAnsi="Calibri"/>
+                <w:rtl w:val="0"/>
+              </w:rPr>
+              <w:t xml:space="preserve">Describe la tarea o actividad.</w:t>
+            </w:r>
+          </w:p>
+          <w:p>
+            <w:pPr>
+              <w:jc w:val="both"/>
+              <w:rPr>
                 <w:i w:val="1"/>
                 <w:color w:val="548dd4"/>
                 <w:sz w:val="18"/>
                 <w:szCs w:val="18"/>
+              </w:rPr>
+            </w:pPr>
+            <w:r>
+              <w:rPr>
+                <w:rtl w:val="0"/>
+              </w:rPr>
+            </w:r>
+          </w:p>
+          <w:p>
+            <w:pPr>
+              <w:jc w:val="both"/>
+              <w:rPr>
+                <w:i w:val="1"/>
+                <w:color w:val="548dd4"/>
+                <w:sz w:val="18"/>
+                <w:szCs w:val="18"/>
+              </w:rPr>
+            </w:pPr>
+            <w:r>
+              <w:rPr>
+                <w:rtl w:val="0"/>
+              </w:rPr>
+            </w:r>
+          </w:p>
+          <w:p>
+            <w:pPr>
+              <w:jc w:val="both"/>
+              <w:rPr>
+                <w:i w:val="1"/>
+                <w:sz w:val="18"/>
+                <w:szCs w:val="18"/>
+              </w:rPr>
+            </w:pPr>
+            <w:r>
+              <w:rPr>
+                <w:rtl w:val="0"/>
+              </w:rPr>
+            </w:r>
+          </w:p>
+          <w:p>
+            <w:pPr>
+              <w:jc w:val="both"/>
+              <w:rPr>
+                <w:b w:val="1"/>
+                <w:sz w:val="18"/>
+                <w:szCs w:val="18"/>
+              </w:rPr>
+            </w:pPr>
+            <w:r>
+              <w:rPr>
+                <w:b w:val="1"/>
+                <w:sz w:val="18"/>
+                <w:szCs w:val="18"/>
+                <w:rtl w:val="0"/>
+              </w:rPr>
+              <w:t xml:space="preserve">Se diseña y planifica el software, se realiza la documentación y se deja registro.</w:t>
+            </w:r>
+          </w:p>
+        </w:tc>
+        <w:tc>
+          <w:tcPr/>
+          <w:p>
+            <w:pPr>
+              <w:jc w:val="both"/>
+              <w:rPr>
+                <w:rFonts w:ascii="Calibri" w:cs="Calibri" w:eastAsia="Calibri" w:hAnsi="Calibri"/>
+                <w:i w:val="1"/>
+                <w:color w:val="548dd4"/>
+                <w:sz w:val="18"/>
+                <w:szCs w:val="18"/>
+              </w:rPr>
+            </w:pPr>
+            <w:r>
+              <w:rPr>
+                <w:rFonts w:ascii="Calibri" w:cs="Calibri" w:eastAsia="Calibri" w:hAnsi="Calibri"/>
+                <w:i w:val="1"/>
+                <w:color w:val="548dd4"/>
+                <w:sz w:val="18"/>
+                <w:szCs w:val="18"/>
                 <w:rtl w:val="0"/>
               </w:rPr>
               <w:t xml:space="preserve">Nombra los recursos necesarios para llevar a cabo las actividades definidas.</w:t>
+            </w:r>
+          </w:p>
+          <w:p>
+            <w:pPr>
+              <w:jc w:val="both"/>
+              <w:rPr>
+                <w:i w:val="1"/>
+                <w:color w:val="548dd4"/>
+                <w:sz w:val="18"/>
+                <w:szCs w:val="18"/>
+              </w:rPr>
+            </w:pPr>
+            <w:r>
+              <w:rPr>
+                <w:rtl w:val="0"/>
+              </w:rPr>
+            </w:r>
+          </w:p>
+          <w:p>
+            <w:pPr>
+              <w:jc w:val="both"/>
+              <w:rPr>
+                <w:i w:val="1"/>
+                <w:sz w:val="18"/>
+                <w:szCs w:val="18"/>
+              </w:rPr>
+            </w:pPr>
+            <w:r>
+              <w:rPr>
+                <w:rtl w:val="0"/>
+              </w:rPr>
             </w:r>
           </w:p>
         </w:tc>
@@ -6542,7 +6626,6 @@
             <w:pPr>
               <w:jc w:val="both"/>
               <w:rPr>
-                <w:rFonts w:ascii="Calibri" w:cs="Calibri" w:eastAsia="Calibri" w:hAnsi="Calibri"/>
                 <w:i w:val="1"/>
                 <w:color w:val="548dd4"/>
                 <w:sz w:val="18"/>
@@ -6553,6 +6636,41 @@
               <w:rPr>
                 <w:rtl w:val="0"/>
               </w:rPr>
+            </w:r>
+          </w:p>
+          <w:p>
+            <w:pPr>
+              <w:jc w:val="both"/>
+              <w:rPr>
+                <w:i w:val="1"/>
+                <w:color w:val="548dd4"/>
+                <w:sz w:val="18"/>
+                <w:szCs w:val="18"/>
+              </w:rPr>
+            </w:pPr>
+            <w:r>
+              <w:rPr>
+                <w:rtl w:val="0"/>
+              </w:rPr>
+            </w:r>
+          </w:p>
+          <w:p>
+            <w:pPr>
+              <w:jc w:val="both"/>
+              <w:rPr>
+                <w:b w:val="1"/>
+                <w:sz w:val="18"/>
+                <w:szCs w:val="18"/>
+              </w:rPr>
+            </w:pPr>
+            <w:r>
+              <w:rPr>
+                <w:b w:val="1"/>
+                <w:sz w:val="18"/>
+                <w:szCs w:val="18"/>
+                <w:rtl w:val="0"/>
+              </w:rPr>
+              <w:t xml:space="preserve">Este conjunto de actividades tiene una duración de 4 semanas desde el inicio del proyecto.</w:t>
             </w:r>
           </w:p>
         </w:tc>
@@ -6681,39 +6799,39 @@
                 <w:szCs w:val="18"/>
                 <w:rtl w:val="0"/>
               </w:rPr>
-              <w:t xml:space="preserve">Modelación  de datos</w:t>
-            </w:r>
-          </w:p>
-        </w:tc>
-        <w:tc>
-          <w:tcPr/>
-          <w:p>
-            <w:pPr>
-              <w:jc w:val="both"/>
-              <w:rPr>
-                <w:rFonts w:ascii="Calibri" w:cs="Calibri" w:eastAsia="Calibri" w:hAnsi="Calibri"/>
-                <w:i w:val="1"/>
-                <w:color w:val="548dd4"/>
+              <w:t xml:space="preserve">Modelación  de datos y desarrollo del software</w:t>
+            </w:r>
+          </w:p>
+        </w:tc>
+        <w:tc>
+          <w:tcPr/>
+          <w:p>
+            <w:pPr>
+              <w:jc w:val="both"/>
+              <w:rPr>
+                <w:b w:val="1"/>
                 <w:sz w:val="18"/>
                 <w:szCs w:val="18"/>
               </w:rPr>
             </w:pPr>
             <w:r>
               <w:rPr>
-                <w:rtl w:val="0"/>
-              </w:rPr>
-            </w:r>
-          </w:p>
-        </w:tc>
-        <w:tc>
-          <w:tcPr/>
-          <w:p>
-            <w:pPr>
-              <w:jc w:val="both"/>
-              <w:rPr>
-                <w:rFonts w:ascii="Calibri" w:cs="Calibri" w:eastAsia="Calibri" w:hAnsi="Calibri"/>
-                <w:i w:val="1"/>
-                <w:color w:val="548dd4"/>
+                <w:b w:val="1"/>
+                <w:sz w:val="18"/>
+                <w:szCs w:val="18"/>
+                <w:rtl w:val="0"/>
+              </w:rPr>
+              <w:t xml:space="preserve">Se desarrollan las diferentes características del software. Se modela y crea la base de datos.</w:t>
+            </w:r>
+          </w:p>
+        </w:tc>
+        <w:tc>
+          <w:tcPr/>
+          <w:p>
+            <w:pPr>
+              <w:jc w:val="both"/>
+              <w:rPr>
+                <w:b w:val="1"/>
                 <w:sz w:val="18"/>
                 <w:szCs w:val="18"/>
               </w:rPr>
@@ -6735,17 +6853,19 @@
             <w:pPr>
               <w:jc w:val="both"/>
               <w:rPr>
-                <w:rFonts w:ascii="Calibri" w:cs="Calibri" w:eastAsia="Calibri" w:hAnsi="Calibri"/>
-                <w:i w:val="1"/>
-                <w:color w:val="548dd4"/>
+                <w:b w:val="1"/>
                 <w:sz w:val="18"/>
                 <w:szCs w:val="18"/>
               </w:rPr>
             </w:pPr>
             <w:r>
               <w:rPr>
-                <w:rtl w:val="0"/>
-              </w:rPr>
+                <w:b w:val="1"/>
+                <w:sz w:val="18"/>
+                <w:szCs w:val="18"/>
+                <w:rtl w:val="0"/>
+              </w:rPr>
+              <w:t xml:space="preserve">El desarrollo tiene una duración de 10 semanas divididas en diferentes sprints.</w:t>
             </w:r>
           </w:p>
         </w:tc>
@@ -6856,39 +6976,39 @@
                 <w:szCs w:val="18"/>
                 <w:rtl w:val="0"/>
               </w:rPr>
-              <w:t xml:space="preserve">Quality Assusance </w:t>
-            </w:r>
-          </w:p>
-        </w:tc>
-        <w:tc>
-          <w:tcPr/>
-          <w:p>
-            <w:pPr>
-              <w:jc w:val="both"/>
-              <w:rPr>
-                <w:rFonts w:ascii="Calibri" w:cs="Calibri" w:eastAsia="Calibri" w:hAnsi="Calibri"/>
-                <w:i w:val="1"/>
-                <w:color w:val="548dd4"/>
+              <w:t xml:space="preserve">Quality Assurance </w:t>
+            </w:r>
+          </w:p>
+        </w:tc>
+        <w:tc>
+          <w:tcPr/>
+          <w:p>
+            <w:pPr>
+              <w:jc w:val="both"/>
+              <w:rPr>
+                <w:b w:val="1"/>
                 <w:sz w:val="18"/>
                 <w:szCs w:val="18"/>
               </w:rPr>
             </w:pPr>
             <w:r>
               <w:rPr>
-                <w:rtl w:val="0"/>
-              </w:rPr>
-            </w:r>
-          </w:p>
-        </w:tc>
-        <w:tc>
-          <w:tcPr/>
-          <w:p>
-            <w:pPr>
-              <w:jc w:val="both"/>
-              <w:rPr>
-                <w:rFonts w:ascii="Calibri" w:cs="Calibri" w:eastAsia="Calibri" w:hAnsi="Calibri"/>
-                <w:i w:val="1"/>
-                <w:color w:val="548dd4"/>
+                <w:b w:val="1"/>
+                <w:sz w:val="18"/>
+                <w:szCs w:val="18"/>
+                <w:rtl w:val="0"/>
+              </w:rPr>
+              <w:t xml:space="preserve">Se realizan las últimas pruebas de testeo antes de integrar la solución. Se documenta el cierre del proyecto junto a los actores involucrados</w:t>
+            </w:r>
+          </w:p>
+        </w:tc>
+        <w:tc>
+          <w:tcPr/>
+          <w:p>
+            <w:pPr>
+              <w:jc w:val="both"/>
+              <w:rPr>
+                <w:b w:val="1"/>
                 <w:sz w:val="18"/>
                 <w:szCs w:val="18"/>
               </w:rPr>
@@ -6910,17 +7030,19 @@
             <w:pPr>
               <w:jc w:val="both"/>
               <w:rPr>
-                <w:rFonts w:ascii="Calibri" w:cs="Calibri" w:eastAsia="Calibri" w:hAnsi="Calibri"/>
-                <w:i w:val="1"/>
-                <w:color w:val="548dd4"/>
+                <w:b w:val="1"/>
                 <w:sz w:val="18"/>
                 <w:szCs w:val="18"/>
               </w:rPr>
             </w:pPr>
             <w:r>
               <w:rPr>
-                <w:rtl w:val="0"/>
-              </w:rPr>
+                <w:b w:val="1"/>
+                <w:sz w:val="18"/>
+                <w:szCs w:val="18"/>
+                <w:rtl w:val="0"/>
+              </w:rPr>
+              <w:t xml:space="preserve">La fase de cierre tiene una duración de 3 semanas.</w:t>
             </w:r>
           </w:p>
         </w:tc>

--- a/Fase_1/Evidencias_Grupales/1.5_GuiaEstudiante_Fase 1_Definicion Proyecto APT.docx
+++ b/Fase_1/Evidencias_Grupales/1.5_GuiaEstudiante_Fase 1_Definicion Proyecto APT.docx
@@ -638,7 +638,7 @@
                 <w:b w:val="1"/>
                 <w:rtl w:val="0"/>
               </w:rPr>
-              <w:t xml:space="preserve">20.782.393-7 / 19.846.856-8 /—</w:t>
+              <w:t xml:space="preserve">20.782.393-7 / 19.846.856-8 / 21.175.398-6</w:t>
             </w:r>
           </w:p>
         </w:tc>
@@ -1738,7 +1738,7 @@
                 <w:szCs w:val="20"/>
                 <w:rtl w:val="0"/>
               </w:rPr>
-              <w:t xml:space="preserve">Todas las juntas de vecinos y municipalidad de Maipú.</w:t>
+              <w:t xml:space="preserve">Todas las juntas de vecinos y municipalidades de Maipú.</w:t>
             </w:r>
           </w:p>
           <w:p>
@@ -3540,15 +3540,15 @@
                 <w:b w:val="1"/>
                 <w:sz w:val="20"/>
                 <w:szCs w:val="20"/>
-                <w:highlight w:val="green"/>
-              </w:rPr>
-            </w:pPr>
-            <w:r>
-              <w:rPr>
-                <w:b w:val="1"/>
-                <w:sz w:val="20"/>
-                <w:szCs w:val="20"/>
-                <w:highlight w:val="green"/>
+                <w:highlight w:val="white"/>
+              </w:rPr>
+            </w:pPr>
+            <w:r>
+              <w:rPr>
+                <w:b w:val="1"/>
+                <w:sz w:val="20"/>
+                <w:szCs w:val="20"/>
+                <w:highlight w:val="white"/>
                 <w:rtl w:val="0"/>
               </w:rPr>
               <w:t xml:space="preserve">Para el desarrollo de este proyecto utilizaremos la metodología ágil/scrum, el desarrollo será en diferentes sprints para poder abordar las distintas partes del sistema. Las funciones y tareas de los integrantes del grupo de proyecto serán delegadas en base a los conocimientos de cada uno quedando de la siguiente manera: </w:t>
@@ -3561,15 +3561,15 @@
                 <w:b w:val="1"/>
                 <w:sz w:val="20"/>
                 <w:szCs w:val="20"/>
-                <w:highlight w:val="green"/>
-              </w:rPr>
-            </w:pPr>
-            <w:r>
-              <w:rPr>
-                <w:b w:val="1"/>
-                <w:sz w:val="20"/>
-                <w:szCs w:val="20"/>
-                <w:highlight w:val="green"/>
+                <w:highlight w:val="white"/>
+              </w:rPr>
+            </w:pPr>
+            <w:r>
+              <w:rPr>
+                <w:b w:val="1"/>
+                <w:sz w:val="20"/>
+                <w:szCs w:val="20"/>
+                <w:highlight w:val="white"/>
                 <w:rtl w:val="0"/>
               </w:rPr>
               <w:t xml:space="preserve">-Tareas generales y gestión del proyecto: Todos los integrantes</w:t>
@@ -3582,15 +3582,15 @@
                 <w:b w:val="1"/>
                 <w:sz w:val="20"/>
                 <w:szCs w:val="20"/>
-                <w:highlight w:val="green"/>
-              </w:rPr>
-            </w:pPr>
-            <w:r>
-              <w:rPr>
-                <w:b w:val="1"/>
-                <w:sz w:val="20"/>
-                <w:szCs w:val="20"/>
-                <w:highlight w:val="green"/>
+                <w:highlight w:val="white"/>
+              </w:rPr>
+            </w:pPr>
+            <w:r>
+              <w:rPr>
+                <w:b w:val="1"/>
+                <w:sz w:val="20"/>
+                <w:szCs w:val="20"/>
+                <w:highlight w:val="white"/>
                 <w:rtl w:val="0"/>
               </w:rPr>
               <w:t xml:space="preserve">-Diseño y arquitectura del sistema: Kevin Olguín</w:t>
@@ -3603,15 +3603,15 @@
                 <w:b w:val="1"/>
                 <w:sz w:val="20"/>
                 <w:szCs w:val="20"/>
-                <w:highlight w:val="green"/>
-              </w:rPr>
-            </w:pPr>
-            <w:r>
-              <w:rPr>
-                <w:b w:val="1"/>
-                <w:sz w:val="20"/>
-                <w:szCs w:val="20"/>
-                <w:highlight w:val="green"/>
+                <w:highlight w:val="white"/>
+              </w:rPr>
+            </w:pPr>
+            <w:r>
+              <w:rPr>
+                <w:b w:val="1"/>
+                <w:sz w:val="20"/>
+                <w:szCs w:val="20"/>
+                <w:highlight w:val="white"/>
                 <w:rtl w:val="0"/>
               </w:rPr>
               <w:t xml:space="preserve">-Base de datos: Fabián Cortés</w:t>
@@ -3624,15 +3624,15 @@
                 <w:b w:val="1"/>
                 <w:sz w:val="20"/>
                 <w:szCs w:val="20"/>
-                <w:highlight w:val="green"/>
-              </w:rPr>
-            </w:pPr>
-            <w:r>
-              <w:rPr>
-                <w:b w:val="1"/>
-                <w:sz w:val="20"/>
-                <w:szCs w:val="20"/>
-                <w:highlight w:val="green"/>
+                <w:highlight w:val="white"/>
+              </w:rPr>
+            </w:pPr>
+            <w:r>
+              <w:rPr>
+                <w:b w:val="1"/>
+                <w:sz w:val="20"/>
+                <w:szCs w:val="20"/>
+                <w:highlight w:val="white"/>
                 <w:rtl w:val="0"/>
               </w:rPr>
               <w:t xml:space="preserve">-Control de calidad del software: Cristian Salvo</w:t>
@@ -3646,7 +3646,7 @@
                 <w:i w:val="1"/>
                 <w:sz w:val="20"/>
                 <w:szCs w:val="20"/>
-                <w:highlight w:val="green"/>
+                <w:highlight w:val="white"/>
               </w:rPr>
             </w:pPr>
             <w:r>
@@ -3655,7 +3655,7 @@
                 <w:i w:val="1"/>
                 <w:sz w:val="20"/>
                 <w:szCs w:val="20"/>
-                <w:highlight w:val="green"/>
+                <w:highlight w:val="white"/>
                 <w:rtl w:val="0"/>
               </w:rPr>
               <w:t xml:space="preserve">Nota: A pesar de existir “encargados” de cada área, debido al limitado número de integrantes del grupo el desarrollo será abordado por todos los integrantes.</w:t>
@@ -3668,36 +3668,36 @@
                 <w:b w:val="1"/>
                 <w:sz w:val="20"/>
                 <w:szCs w:val="20"/>
-                <w:highlight w:val="green"/>
-              </w:rPr>
-            </w:pPr>
-            <w:r>
-              <w:rPr>
-                <w:b w:val="1"/>
-                <w:sz w:val="20"/>
-                <w:szCs w:val="20"/>
-                <w:highlight w:val="green"/>
-                <w:rtl w:val="0"/>
-              </w:rPr>
-              <w:t xml:space="preserve">Roles:</w:t>
-            </w:r>
-          </w:p>
-          <w:p>
-            <w:pPr>
-              <w:jc w:val="both"/>
-              <w:rPr>
-                <w:b w:val="1"/>
-                <w:sz w:val="20"/>
-                <w:szCs w:val="20"/>
-                <w:highlight w:val="green"/>
-              </w:rPr>
-            </w:pPr>
-            <w:r>
-              <w:rPr>
-                <w:b w:val="1"/>
-                <w:sz w:val="20"/>
-                <w:szCs w:val="20"/>
-                <w:highlight w:val="green"/>
+                <w:highlight w:val="white"/>
+              </w:rPr>
+            </w:pPr>
+            <w:r>
+              <w:rPr>
+                <w:b w:val="1"/>
+                <w:sz w:val="20"/>
+                <w:szCs w:val="20"/>
+                <w:highlight w:val="white"/>
+                <w:rtl w:val="0"/>
+              </w:rPr>
+              <w:t xml:space="preserve">Roles del equipo scrum:</w:t>
+            </w:r>
+          </w:p>
+          <w:p>
+            <w:pPr>
+              <w:jc w:val="both"/>
+              <w:rPr>
+                <w:b w:val="1"/>
+                <w:sz w:val="20"/>
+                <w:szCs w:val="20"/>
+                <w:highlight w:val="white"/>
+              </w:rPr>
+            </w:pPr>
+            <w:r>
+              <w:rPr>
+                <w:b w:val="1"/>
+                <w:sz w:val="20"/>
+                <w:szCs w:val="20"/>
+                <w:highlight w:val="white"/>
                 <w:rtl w:val="0"/>
               </w:rPr>
               <w:t xml:space="preserve">Product owner: Kevin Olguín</w:t>
@@ -3710,15 +3710,15 @@
                 <w:b w:val="1"/>
                 <w:sz w:val="20"/>
                 <w:szCs w:val="20"/>
-                <w:highlight w:val="green"/>
-              </w:rPr>
-            </w:pPr>
-            <w:r>
-              <w:rPr>
-                <w:b w:val="1"/>
-                <w:sz w:val="20"/>
-                <w:szCs w:val="20"/>
-                <w:highlight w:val="green"/>
+                <w:highlight w:val="white"/>
+              </w:rPr>
+            </w:pPr>
+            <w:r>
+              <w:rPr>
+                <w:b w:val="1"/>
+                <w:sz w:val="20"/>
+                <w:szCs w:val="20"/>
+                <w:highlight w:val="white"/>
                 <w:rtl w:val="0"/>
               </w:rPr>
               <w:t xml:space="preserve">Scrum master: Fabián Cortés</w:t>
@@ -3731,15 +3731,15 @@
                 <w:b w:val="1"/>
                 <w:sz w:val="20"/>
                 <w:szCs w:val="20"/>
-                <w:highlight w:val="green"/>
-              </w:rPr>
-            </w:pPr>
-            <w:r>
-              <w:rPr>
-                <w:b w:val="1"/>
-                <w:sz w:val="20"/>
-                <w:szCs w:val="20"/>
-                <w:highlight w:val="green"/>
+                <w:highlight w:val="white"/>
+              </w:rPr>
+            </w:pPr>
+            <w:r>
+              <w:rPr>
+                <w:b w:val="1"/>
+                <w:sz w:val="20"/>
+                <w:szCs w:val="20"/>
+                <w:highlight w:val="white"/>
                 <w:rtl w:val="0"/>
               </w:rPr>
               <w:t xml:space="preserve">Equipo de desarrollo: </w:t>
@@ -3758,15 +3758,15 @@
                 <w:b w:val="1"/>
                 <w:sz w:val="20"/>
                 <w:szCs w:val="20"/>
-                <w:highlight w:val="green"/>
-              </w:rPr>
-            </w:pPr>
-            <w:r>
-              <w:rPr>
-                <w:b w:val="1"/>
-                <w:sz w:val="20"/>
-                <w:szCs w:val="20"/>
-                <w:highlight w:val="green"/>
+                <w:highlight w:val="white"/>
+              </w:rPr>
+            </w:pPr>
+            <w:r>
+              <w:rPr>
+                <w:b w:val="1"/>
+                <w:sz w:val="20"/>
+                <w:szCs w:val="20"/>
+                <w:highlight w:val="white"/>
                 <w:rtl w:val="0"/>
               </w:rPr>
               <w:t xml:space="preserve">Fabián Cortés </w:t>
@@ -3785,15 +3785,15 @@
                 <w:b w:val="1"/>
                 <w:sz w:val="20"/>
                 <w:szCs w:val="20"/>
-                <w:highlight w:val="green"/>
-              </w:rPr>
-            </w:pPr>
-            <w:r>
-              <w:rPr>
-                <w:b w:val="1"/>
-                <w:sz w:val="20"/>
-                <w:szCs w:val="20"/>
-                <w:highlight w:val="green"/>
+                <w:highlight w:val="white"/>
+              </w:rPr>
+            </w:pPr>
+            <w:r>
+              <w:rPr>
+                <w:b w:val="1"/>
+                <w:sz w:val="20"/>
+                <w:szCs w:val="20"/>
+                <w:highlight w:val="white"/>
                 <w:rtl w:val="0"/>
               </w:rPr>
               <w:t xml:space="preserve">Kevin Olguín</w:t>
@@ -3811,15 +3811,15 @@
                 <w:b w:val="1"/>
                 <w:sz w:val="20"/>
                 <w:szCs w:val="20"/>
-                <w:highlight w:val="green"/>
-              </w:rPr>
-            </w:pPr>
-            <w:r>
-              <w:rPr>
-                <w:b w:val="1"/>
-                <w:sz w:val="20"/>
-                <w:szCs w:val="20"/>
-                <w:highlight w:val="green"/>
+                <w:highlight w:val="white"/>
+              </w:rPr>
+            </w:pPr>
+            <w:r>
+              <w:rPr>
+                <w:b w:val="1"/>
+                <w:sz w:val="20"/>
+                <w:szCs w:val="20"/>
+                <w:highlight w:val="white"/>
                 <w:rtl w:val="0"/>
               </w:rPr>
               <w:t xml:space="preserve">Cristian Salvo</w:t>
@@ -5331,6 +5331,82 @@
           <w:tcPr/>
           <w:p>
             <w:pPr>
+              <w:tabs>
+                <w:tab w:val="center" w:leader="none" w:pos="4419"/>
+                <w:tab w:val="right" w:leader="none" w:pos="8838"/>
+              </w:tabs>
+              <w:spacing w:after="0" w:line="240" w:lineRule="auto"/>
+              <w:jc w:val="both"/>
+              <w:rPr>
+                <w:b w:val="1"/>
+              </w:rPr>
+            </w:pPr>
+            <w:r>
+              <w:rPr>
+                <w:b w:val="1"/>
+                <w:rtl w:val="0"/>
+              </w:rPr>
+              <w:t xml:space="preserve">Product backlog</w:t>
+            </w:r>
+          </w:p>
+        </w:tc>
+        <w:tc>
+          <w:tcPr/>
+          <w:p>
+            <w:pPr>
+              <w:tabs>
+                <w:tab w:val="center" w:leader="none" w:pos="4419"/>
+                <w:tab w:val="right" w:leader="none" w:pos="8838"/>
+              </w:tabs>
+              <w:spacing w:after="0" w:line="240" w:lineRule="auto"/>
+              <w:jc w:val="both"/>
+              <w:rPr>
+                <w:b w:val="1"/>
+              </w:rPr>
+            </w:pPr>
+            <w:r>
+              <w:rPr>
+                <w:b w:val="1"/>
+                <w:rtl w:val="0"/>
+              </w:rPr>
+              <w:t xml:space="preserve">Documento con las historias de usuario</w:t>
+            </w:r>
+          </w:p>
+        </w:tc>
+        <w:tc>
+          <w:tcPr/>
+          <w:p>
+            <w:pPr>
+              <w:tabs>
+                <w:tab w:val="center" w:leader="none" w:pos="4419"/>
+                <w:tab w:val="right" w:leader="none" w:pos="8838"/>
+              </w:tabs>
+              <w:spacing w:after="0" w:line="240" w:lineRule="auto"/>
+              <w:jc w:val="both"/>
+              <w:rPr>
+                <w:b w:val="1"/>
+              </w:rPr>
+            </w:pPr>
+            <w:r>
+              <w:rPr>
+                <w:b w:val="1"/>
+                <w:rtl w:val="0"/>
+              </w:rPr>
+              <w:t xml:space="preserve">Este documento nos ayuda a identificar las funcionalidades que tendrá el sistema</w:t>
+            </w:r>
+          </w:p>
+        </w:tc>
+      </w:tr>
+      <w:tr>
+        <w:trPr>
+          <w:cantSplit w:val="0"/>
+          <w:trHeight w:val="362" w:hRule="atLeast"/>
+          <w:tblHeader w:val="0"/>
+        </w:trPr>
+        <w:tc>
+          <w:tcPr/>
+          <w:p>
+            <w:pPr>
               <w:keepNext w:val="0"/>
               <w:keepLines w:val="0"/>
               <w:pageBreakBefore w:val="0"/>
@@ -5356,6 +5432,7 @@
                 <w:i w:val="0"/>
                 <w:smallCaps w:val="0"/>
                 <w:strike w:val="0"/>
+                <w:color w:val="1f3864"/>
                 <w:sz w:val="22"/>
                 <w:szCs w:val="22"/>
                 <w:u w:val="none"/>
@@ -5365,18 +5442,101 @@
             </w:pPr>
             <w:r>
               <w:rPr>
-                <w:b w:val="1"/>
-                <w:rtl w:val="0"/>
-              </w:rPr>
-              <w:t xml:space="preserve">Backlog</w:t>
-            </w:r>
-            <w:r>
-              <w:rPr>
-                <w:rtl w:val="0"/>
-              </w:rPr>
-            </w:r>
-          </w:p>
-        </w:tc>
+                <w:rtl w:val="0"/>
+              </w:rPr>
+            </w:r>
+          </w:p>
+        </w:tc>
+        <w:tc>
+          <w:tcPr/>
+          <w:p>
+            <w:pPr>
+              <w:tabs>
+                <w:tab w:val="center" w:leader="none" w:pos="4419"/>
+                <w:tab w:val="right" w:leader="none" w:pos="8838"/>
+              </w:tabs>
+              <w:spacing w:after="0" w:line="240" w:lineRule="auto"/>
+              <w:jc w:val="both"/>
+              <w:rPr>
+                <w:rFonts w:ascii="Calibri" w:cs="Calibri" w:eastAsia="Calibri" w:hAnsi="Calibri"/>
+                <w:b w:val="1"/>
+                <w:i w:val="0"/>
+                <w:smallCaps w:val="0"/>
+                <w:strike w:val="0"/>
+                <w:sz w:val="22"/>
+                <w:szCs w:val="22"/>
+                <w:u w:val="none"/>
+                <w:shd w:fill="auto" w:val="clear"/>
+                <w:vertAlign w:val="baseline"/>
+              </w:rPr>
+            </w:pPr>
+            <w:r>
+              <w:rPr>
+                <w:b w:val="1"/>
+                <w:rtl w:val="0"/>
+              </w:rPr>
+              <w:t xml:space="preserve">Sprint planning</w:t>
+            </w:r>
+            <w:r>
+              <w:rPr>
+                <w:rtl w:val="0"/>
+              </w:rPr>
+            </w:r>
+          </w:p>
+        </w:tc>
+        <w:tc>
+          <w:tcPr/>
+          <w:p>
+            <w:pPr>
+              <w:tabs>
+                <w:tab w:val="center" w:leader="none" w:pos="4419"/>
+                <w:tab w:val="right" w:leader="none" w:pos="8838"/>
+              </w:tabs>
+              <w:spacing w:after="0" w:line="240" w:lineRule="auto"/>
+              <w:jc w:val="both"/>
+              <w:rPr>
+                <w:b w:val="1"/>
+              </w:rPr>
+            </w:pPr>
+            <w:r>
+              <w:rPr>
+                <w:b w:val="1"/>
+                <w:rtl w:val="0"/>
+              </w:rPr>
+              <w:t xml:space="preserve">Listado de todas las tareas (del product backlog) que se van a desarrollar dentro del sprint actual</w:t>
+            </w:r>
+          </w:p>
+        </w:tc>
+        <w:tc>
+          <w:tcPr/>
+          <w:p>
+            <w:pPr>
+              <w:tabs>
+                <w:tab w:val="center" w:leader="none" w:pos="4419"/>
+                <w:tab w:val="right" w:leader="none" w:pos="8838"/>
+              </w:tabs>
+              <w:spacing w:after="0" w:line="240" w:lineRule="auto"/>
+              <w:jc w:val="both"/>
+              <w:rPr>
+                <w:b w:val="1"/>
+              </w:rPr>
+            </w:pPr>
+            <w:r>
+              <w:rPr>
+                <w:b w:val="1"/>
+                <w:rtl w:val="0"/>
+              </w:rPr>
+              <w:t xml:space="preserve">Seguimiento de las tareas que se van a desarrollar y poder darles una prioridad.</w:t>
+            </w:r>
+          </w:p>
+        </w:tc>
+      </w:tr>
+      <w:tr>
+        <w:trPr>
+          <w:cantSplit w:val="0"/>
+          <w:trHeight w:val="362" w:hRule="atLeast"/>
+          <w:tblHeader w:val="0"/>
+        </w:trPr>
         <w:tc>
           <w:tcPr/>
           <w:p>
@@ -5406,6 +5566,7 @@
                 <w:i w:val="0"/>
                 <w:smallCaps w:val="0"/>
                 <w:strike w:val="0"/>
+                <w:color w:val="1f3864"/>
                 <w:sz w:val="22"/>
                 <w:szCs w:val="22"/>
                 <w:u w:val="none"/>
@@ -5415,13 +5576,6 @@
             </w:pPr>
             <w:r>
               <w:rPr>
-                <w:b w:val="1"/>
-                <w:rtl w:val="0"/>
-              </w:rPr>
-              <w:t xml:space="preserve">Listado de todas las tareas que se van a desarrollar</w:t>
-            </w:r>
-            <w:r>
-              <w:rPr>
                 <w:rtl w:val="0"/>
               </w:rPr>
             </w:r>
@@ -5431,24 +5585,11 @@
           <w:tcPr/>
           <w:p>
             <w:pPr>
-              <w:keepNext w:val="0"/>
-              <w:keepLines w:val="0"/>
-              <w:pageBreakBefore w:val="0"/>
-              <w:widowControl w:val="1"/>
-              <w:pBdr>
-                <w:top w:space="0" w:sz="0" w:val="nil"/>
-                <w:left w:space="0" w:sz="0" w:val="nil"/>
-                <w:bottom w:space="0" w:sz="0" w:val="nil"/>
-                <w:right w:space="0" w:sz="0" w:val="nil"/>
-                <w:between w:space="0" w:sz="0" w:val="nil"/>
-              </w:pBdr>
-              <w:shd w:fill="auto" w:val="clear"/>
               <w:tabs>
                 <w:tab w:val="center" w:leader="none" w:pos="4419"/>
                 <w:tab w:val="right" w:leader="none" w:pos="8838"/>
               </w:tabs>
-              <w:spacing w:after="0" w:before="0" w:line="240" w:lineRule="auto"/>
-              <w:ind w:left="0" w:right="0" w:firstLine="0"/>
+              <w:spacing w:after="0" w:line="240" w:lineRule="auto"/>
               <w:jc w:val="both"/>
               <w:rPr>
                 <w:rFonts w:ascii="Calibri" w:cs="Calibri" w:eastAsia="Calibri" w:hAnsi="Calibri"/>
@@ -5468,88 +5609,24 @@
                 <w:b w:val="1"/>
                 <w:rtl w:val="0"/>
               </w:rPr>
-              <w:t xml:space="preserve">Seguimiento de las tareas que se van desarrollando</w:t>
-            </w:r>
-            <w:r>
-              <w:rPr>
-                <w:rtl w:val="0"/>
-              </w:rPr>
-            </w:r>
-          </w:p>
-        </w:tc>
-      </w:tr>
-      <w:tr>
-        <w:trPr>
-          <w:cantSplit w:val="0"/>
-          <w:trHeight w:val="362" w:hRule="atLeast"/>
-          <w:tblHeader w:val="0"/>
-        </w:trPr>
+              <w:t xml:space="preserve">Sprint review</w:t>
+            </w:r>
+            <w:r>
+              <w:rPr>
+                <w:rtl w:val="0"/>
+              </w:rPr>
+            </w:r>
+          </w:p>
+        </w:tc>
         <w:tc>
           <w:tcPr/>
           <w:p>
             <w:pPr>
-              <w:keepNext w:val="0"/>
-              <w:keepLines w:val="0"/>
-              <w:pageBreakBefore w:val="0"/>
-              <w:widowControl w:val="1"/>
-              <w:pBdr>
-                <w:top w:space="0" w:sz="0" w:val="nil"/>
-                <w:left w:space="0" w:sz="0" w:val="nil"/>
-                <w:bottom w:space="0" w:sz="0" w:val="nil"/>
-                <w:right w:space="0" w:sz="0" w:val="nil"/>
-                <w:between w:space="0" w:sz="0" w:val="nil"/>
-              </w:pBdr>
-              <w:shd w:fill="auto" w:val="clear"/>
               <w:tabs>
                 <w:tab w:val="center" w:leader="none" w:pos="4419"/>
                 <w:tab w:val="right" w:leader="none" w:pos="8838"/>
               </w:tabs>
-              <w:spacing w:after="0" w:before="0" w:line="240" w:lineRule="auto"/>
-              <w:ind w:left="0" w:right="0" w:firstLine="0"/>
-              <w:jc w:val="both"/>
-              <w:rPr>
-                <w:rFonts w:ascii="Calibri" w:cs="Calibri" w:eastAsia="Calibri" w:hAnsi="Calibri"/>
-                <w:b w:val="1"/>
-                <w:i w:val="0"/>
-                <w:smallCaps w:val="0"/>
-                <w:strike w:val="0"/>
-                <w:color w:val="1f3864"/>
-                <w:sz w:val="22"/>
-                <w:szCs w:val="22"/>
-                <w:u w:val="none"/>
-                <w:shd w:fill="auto" w:val="clear"/>
-                <w:vertAlign w:val="baseline"/>
-              </w:rPr>
-            </w:pPr>
-            <w:r>
-              <w:rPr>
-                <w:rtl w:val="0"/>
-              </w:rPr>
-            </w:r>
-          </w:p>
-        </w:tc>
-        <w:tc>
-          <w:tcPr/>
-          <w:p>
-            <w:pPr>
-              <w:keepNext w:val="0"/>
-              <w:keepLines w:val="0"/>
-              <w:pageBreakBefore w:val="0"/>
-              <w:widowControl w:val="1"/>
-              <w:pBdr>
-                <w:top w:space="0" w:sz="0" w:val="nil"/>
-                <w:left w:space="0" w:sz="0" w:val="nil"/>
-                <w:bottom w:space="0" w:sz="0" w:val="nil"/>
-                <w:right w:space="0" w:sz="0" w:val="nil"/>
-                <w:between w:space="0" w:sz="0" w:val="nil"/>
-              </w:pBdr>
-              <w:shd w:fill="auto" w:val="clear"/>
-              <w:tabs>
-                <w:tab w:val="center" w:leader="none" w:pos="4419"/>
-                <w:tab w:val="right" w:leader="none" w:pos="8838"/>
-              </w:tabs>
-              <w:spacing w:after="0" w:before="0" w:line="240" w:lineRule="auto"/>
-              <w:ind w:left="0" w:right="0" w:firstLine="0"/>
+              <w:spacing w:after="0" w:line="240" w:lineRule="auto"/>
               <w:jc w:val="both"/>
               <w:rPr>
                 <w:rFonts w:ascii="Calibri" w:cs="Calibri" w:eastAsia="Calibri" w:hAnsi="Calibri"/>
@@ -5566,6 +5643,13 @@
             </w:pPr>
             <w:r>
               <w:rPr>
+                <w:b w:val="1"/>
+                <w:rtl w:val="0"/>
+              </w:rPr>
+              <w:t xml:space="preserve">Reunión en la que se muestra el trabajo avanzado a los stakeholders.</w:t>
+            </w:r>
+            <w:r>
+              <w:rPr>
                 <w:rtl w:val="0"/>
               </w:rPr>
             </w:r>
@@ -5575,24 +5659,11 @@
           <w:tcPr/>
           <w:p>
             <w:pPr>
-              <w:keepNext w:val="0"/>
-              <w:keepLines w:val="0"/>
-              <w:pageBreakBefore w:val="0"/>
-              <w:widowControl w:val="1"/>
-              <w:pBdr>
-                <w:top w:space="0" w:sz="0" w:val="nil"/>
-                <w:left w:space="0" w:sz="0" w:val="nil"/>
-                <w:bottom w:space="0" w:sz="0" w:val="nil"/>
-                <w:right w:space="0" w:sz="0" w:val="nil"/>
-                <w:between w:space="0" w:sz="0" w:val="nil"/>
-              </w:pBdr>
-              <w:shd w:fill="auto" w:val="clear"/>
               <w:tabs>
                 <w:tab w:val="center" w:leader="none" w:pos="4419"/>
                 <w:tab w:val="right" w:leader="none" w:pos="8838"/>
               </w:tabs>
-              <w:spacing w:after="0" w:before="0" w:line="240" w:lineRule="auto"/>
-              <w:ind w:left="0" w:right="0" w:firstLine="0"/>
+              <w:spacing w:after="0" w:line="240" w:lineRule="auto"/>
               <w:jc w:val="both"/>
               <w:rPr>
                 <w:rFonts w:ascii="Calibri" w:cs="Calibri" w:eastAsia="Calibri" w:hAnsi="Calibri"/>
@@ -5609,227 +5680,11 @@
             </w:pPr>
             <w:r>
               <w:rPr>
-                <w:rtl w:val="0"/>
-              </w:rPr>
-            </w:r>
-          </w:p>
-        </w:tc>
-        <w:tc>
-          <w:tcPr/>
-          <w:p>
-            <w:pPr>
-              <w:keepNext w:val="0"/>
-              <w:keepLines w:val="0"/>
-              <w:pageBreakBefore w:val="0"/>
-              <w:widowControl w:val="1"/>
-              <w:pBdr>
-                <w:top w:space="0" w:sz="0" w:val="nil"/>
-                <w:left w:space="0" w:sz="0" w:val="nil"/>
-                <w:bottom w:space="0" w:sz="0" w:val="nil"/>
-                <w:right w:space="0" w:sz="0" w:val="nil"/>
-                <w:between w:space="0" w:sz="0" w:val="nil"/>
-              </w:pBdr>
-              <w:shd w:fill="auto" w:val="clear"/>
-              <w:tabs>
-                <w:tab w:val="center" w:leader="none" w:pos="4419"/>
-                <w:tab w:val="right" w:leader="none" w:pos="8838"/>
-              </w:tabs>
-              <w:spacing w:after="0" w:before="0" w:line="240" w:lineRule="auto"/>
-              <w:ind w:left="0" w:right="0" w:firstLine="0"/>
-              <w:jc w:val="both"/>
-              <w:rPr>
-                <w:rFonts w:ascii="Calibri" w:cs="Calibri" w:eastAsia="Calibri" w:hAnsi="Calibri"/>
-                <w:b w:val="1"/>
-                <w:i w:val="0"/>
-                <w:smallCaps w:val="0"/>
-                <w:strike w:val="0"/>
-                <w:sz w:val="22"/>
-                <w:szCs w:val="22"/>
-                <w:u w:val="none"/>
-                <w:shd w:fill="auto" w:val="clear"/>
-                <w:vertAlign w:val="baseline"/>
-              </w:rPr>
-            </w:pPr>
-            <w:r>
-              <w:rPr>
-                <w:rtl w:val="0"/>
-              </w:rPr>
-            </w:r>
-          </w:p>
-        </w:tc>
-      </w:tr>
-      <w:tr>
-        <w:trPr>
-          <w:cantSplit w:val="0"/>
-          <w:trHeight w:val="362" w:hRule="atLeast"/>
-          <w:tblHeader w:val="0"/>
-        </w:trPr>
-        <w:tc>
-          <w:tcPr/>
-          <w:p>
-            <w:pPr>
-              <w:keepNext w:val="0"/>
-              <w:keepLines w:val="0"/>
-              <w:pageBreakBefore w:val="0"/>
-              <w:widowControl w:val="1"/>
-              <w:pBdr>
-                <w:top w:space="0" w:sz="0" w:val="nil"/>
-                <w:left w:space="0" w:sz="0" w:val="nil"/>
-                <w:bottom w:space="0" w:sz="0" w:val="nil"/>
-                <w:right w:space="0" w:sz="0" w:val="nil"/>
-                <w:between w:space="0" w:sz="0" w:val="nil"/>
-              </w:pBdr>
-              <w:shd w:fill="auto" w:val="clear"/>
-              <w:tabs>
-                <w:tab w:val="center" w:leader="none" w:pos="4419"/>
-                <w:tab w:val="right" w:leader="none" w:pos="8838"/>
-              </w:tabs>
-              <w:spacing w:after="0" w:before="0" w:line="240" w:lineRule="auto"/>
-              <w:ind w:left="0" w:right="0" w:firstLine="0"/>
-              <w:jc w:val="both"/>
-              <w:rPr>
-                <w:rFonts w:ascii="Calibri" w:cs="Calibri" w:eastAsia="Calibri" w:hAnsi="Calibri"/>
-                <w:b w:val="1"/>
-                <w:i w:val="0"/>
-                <w:smallCaps w:val="0"/>
-                <w:strike w:val="0"/>
-                <w:color w:val="1f3864"/>
-                <w:sz w:val="22"/>
-                <w:szCs w:val="22"/>
-                <w:u w:val="none"/>
-                <w:shd w:fill="auto" w:val="clear"/>
-                <w:vertAlign w:val="baseline"/>
-              </w:rPr>
-            </w:pPr>
-            <w:r>
-              <w:rPr>
-                <w:rtl w:val="0"/>
-              </w:rPr>
-            </w:r>
-          </w:p>
-        </w:tc>
-        <w:tc>
-          <w:tcPr/>
-          <w:p>
-            <w:pPr>
-              <w:keepNext w:val="0"/>
-              <w:keepLines w:val="0"/>
-              <w:pageBreakBefore w:val="0"/>
-              <w:widowControl w:val="1"/>
-              <w:pBdr>
-                <w:top w:space="0" w:sz="0" w:val="nil"/>
-                <w:left w:space="0" w:sz="0" w:val="nil"/>
-                <w:bottom w:space="0" w:sz="0" w:val="nil"/>
-                <w:right w:space="0" w:sz="0" w:val="nil"/>
-                <w:between w:space="0" w:sz="0" w:val="nil"/>
-              </w:pBdr>
-              <w:shd w:fill="auto" w:val="clear"/>
-              <w:tabs>
-                <w:tab w:val="center" w:leader="none" w:pos="4419"/>
-                <w:tab w:val="right" w:leader="none" w:pos="8838"/>
-              </w:tabs>
-              <w:spacing w:after="0" w:before="0" w:line="240" w:lineRule="auto"/>
-              <w:ind w:left="0" w:right="0" w:firstLine="0"/>
-              <w:jc w:val="both"/>
-              <w:rPr>
-                <w:rFonts w:ascii="Calibri" w:cs="Calibri" w:eastAsia="Calibri" w:hAnsi="Calibri"/>
-                <w:b w:val="1"/>
-                <w:i w:val="0"/>
-                <w:smallCaps w:val="0"/>
-                <w:strike w:val="0"/>
-                <w:sz w:val="22"/>
-                <w:szCs w:val="22"/>
-                <w:u w:val="none"/>
-                <w:shd w:fill="auto" w:val="clear"/>
-                <w:vertAlign w:val="baseline"/>
-              </w:rPr>
-            </w:pPr>
-            <w:r>
-              <w:rPr>
-                <w:rtl w:val="0"/>
-              </w:rPr>
-            </w:r>
-          </w:p>
-        </w:tc>
-        <w:tc>
-          <w:tcPr/>
-          <w:p>
-            <w:pPr>
-              <w:keepNext w:val="0"/>
-              <w:keepLines w:val="0"/>
-              <w:pageBreakBefore w:val="0"/>
-              <w:widowControl w:val="1"/>
-              <w:pBdr>
-                <w:top w:space="0" w:sz="0" w:val="nil"/>
-                <w:left w:space="0" w:sz="0" w:val="nil"/>
-                <w:bottom w:space="0" w:sz="0" w:val="nil"/>
-                <w:right w:space="0" w:sz="0" w:val="nil"/>
-                <w:between w:space="0" w:sz="0" w:val="nil"/>
-              </w:pBdr>
-              <w:shd w:fill="auto" w:val="clear"/>
-              <w:tabs>
-                <w:tab w:val="center" w:leader="none" w:pos="4419"/>
-                <w:tab w:val="right" w:leader="none" w:pos="8838"/>
-              </w:tabs>
-              <w:spacing w:after="0" w:before="0" w:line="240" w:lineRule="auto"/>
-              <w:ind w:left="0" w:right="0" w:firstLine="0"/>
-              <w:jc w:val="both"/>
-              <w:rPr>
-                <w:rFonts w:ascii="Calibri" w:cs="Calibri" w:eastAsia="Calibri" w:hAnsi="Calibri"/>
-                <w:b w:val="1"/>
-                <w:i w:val="0"/>
-                <w:smallCaps w:val="0"/>
-                <w:strike w:val="0"/>
-                <w:sz w:val="22"/>
-                <w:szCs w:val="22"/>
-                <w:u w:val="none"/>
-                <w:shd w:fill="auto" w:val="clear"/>
-                <w:vertAlign w:val="baseline"/>
-              </w:rPr>
-            </w:pPr>
-            <w:r>
-              <w:rPr>
-                <w:rtl w:val="0"/>
-              </w:rPr>
-            </w:r>
-          </w:p>
-        </w:tc>
-        <w:tc>
-          <w:tcPr/>
-          <w:p>
-            <w:pPr>
-              <w:keepNext w:val="0"/>
-              <w:keepLines w:val="0"/>
-              <w:pageBreakBefore w:val="0"/>
-              <w:widowControl w:val="1"/>
-              <w:pBdr>
-                <w:top w:space="0" w:sz="0" w:val="nil"/>
-                <w:left w:space="0" w:sz="0" w:val="nil"/>
-                <w:bottom w:space="0" w:sz="0" w:val="nil"/>
-                <w:right w:space="0" w:sz="0" w:val="nil"/>
-                <w:between w:space="0" w:sz="0" w:val="nil"/>
-              </w:pBdr>
-              <w:shd w:fill="auto" w:val="clear"/>
-              <w:tabs>
-                <w:tab w:val="center" w:leader="none" w:pos="4419"/>
-                <w:tab w:val="right" w:leader="none" w:pos="8838"/>
-              </w:tabs>
-              <w:spacing w:after="0" w:before="0" w:line="240" w:lineRule="auto"/>
-              <w:ind w:left="0" w:right="0" w:firstLine="0"/>
-              <w:jc w:val="both"/>
-              <w:rPr>
-                <w:rFonts w:ascii="Calibri" w:cs="Calibri" w:eastAsia="Calibri" w:hAnsi="Calibri"/>
-                <w:b w:val="1"/>
-                <w:i w:val="0"/>
-                <w:smallCaps w:val="0"/>
-                <w:strike w:val="0"/>
-                <w:sz w:val="22"/>
-                <w:szCs w:val="22"/>
-                <w:u w:val="none"/>
-                <w:shd w:fill="auto" w:val="clear"/>
-                <w:vertAlign w:val="baseline"/>
-              </w:rPr>
-            </w:pPr>
+                <w:b w:val="1"/>
+                <w:rtl w:val="0"/>
+              </w:rPr>
+              <w:t xml:space="preserve">Esta reunión nos ayuda a tener una retrospectiva del sprint y así actualizar el product backlog si es necesario.</w:t>
+            </w:r>
             <w:r>
               <w:rPr>
                 <w:rtl w:val="0"/>
@@ -5991,8 +5846,12 @@
       </w:pPr>
       <w:r>
         <w:rPr>
+          <w:b w:val="1"/>
+          <w:sz w:val="24"/>
+          <w:szCs w:val="24"/>
           <w:rtl w:val="0"/>
         </w:rPr>
+        <w:tab/>
       </w:r>
     </w:p>
     <w:tbl>
@@ -6264,13 +6123,85 @@
       <w:tr>
         <w:trPr>
           <w:cantSplit w:val="0"/>
+          <w:trHeight w:val="5690.043945312499" w:hRule="atLeast"/>
           <w:tblHeader w:val="0"/>
         </w:trPr>
         <w:tc>
           <w:tcPr/>
           <w:p>
             <w:pPr>
-              <w:jc w:val="both"/>
+              <w:spacing w:after="0" w:line="240" w:lineRule="auto"/>
+              <w:ind w:left="0" w:firstLine="0"/>
+              <w:jc w:val="both"/>
+              <w:rPr>
+                <w:b w:val="1"/>
+                <w:color w:val="548dd4"/>
+                <w:sz w:val="18"/>
+                <w:szCs w:val="18"/>
+              </w:rPr>
+            </w:pPr>
+            <w:r>
+              <w:rPr>
+                <w:b w:val="1"/>
+                <w:sz w:val="20"/>
+                <w:szCs w:val="20"/>
+                <w:rtl w:val="0"/>
+              </w:rPr>
+              <w:t xml:space="preserve">Desarrollar una solución de software utilizando técnicas que permitan sistematizar el proceso de desarrollo y mantenimiento, asegurando el logro de los objetivos.</w:t>
+            </w:r>
+            <w:r>
+              <w:rPr>
+                <w:rtl w:val="0"/>
+              </w:rPr>
+            </w:r>
+          </w:p>
+        </w:tc>
+        <w:tc>
+          <w:tcPr/>
+          <w:p>
+            <w:pPr>
+              <w:rPr>
+                <w:b w:val="1"/>
+                <w:sz w:val="18"/>
+                <w:szCs w:val="18"/>
+              </w:rPr>
+            </w:pPr>
+            <w:r>
+              <w:rPr>
+                <w:b w:val="1"/>
+                <w:sz w:val="18"/>
+                <w:szCs w:val="18"/>
+                <w:rtl w:val="0"/>
+              </w:rPr>
+              <w:t xml:space="preserve">Diseñar solución de software</w:t>
+            </w:r>
+          </w:p>
+        </w:tc>
+        <w:tc>
+          <w:tcPr/>
+          <w:p>
+            <w:pPr>
+              <w:rPr>
+                <w:b w:val="1"/>
+                <w:sz w:val="18"/>
+                <w:szCs w:val="18"/>
+              </w:rPr>
+            </w:pPr>
+            <w:r>
+              <w:rPr>
+                <w:b w:val="1"/>
+                <w:sz w:val="18"/>
+                <w:szCs w:val="18"/>
+                <w:rtl w:val="0"/>
+              </w:rPr>
+              <w:t xml:space="preserve">Se diseña y planifica el software, se realiza la documentación y se deja registro.</w:t>
+            </w:r>
+          </w:p>
+        </w:tc>
+        <w:tc>
+          <w:tcPr/>
+          <w:p>
+            <w:pPr>
               <w:rPr>
                 <w:rFonts w:ascii="Calibri" w:cs="Calibri" w:eastAsia="Calibri" w:hAnsi="Calibri"/>
                 <w:i w:val="1"/>
@@ -6281,229 +6212,27 @@
             </w:pPr>
             <w:r>
               <w:rPr>
-                <w:rFonts w:ascii="Calibri" w:cs="Calibri" w:eastAsia="Calibri" w:hAnsi="Calibri"/>
+                <w:rtl w:val="0"/>
+              </w:rPr>
+            </w:r>
+          </w:p>
+          <w:p>
+            <w:pPr>
+              <w:rPr>
                 <w:i w:val="1"/>
                 <w:color w:val="548dd4"/>
                 <w:sz w:val="18"/>
                 <w:szCs w:val="18"/>
-                <w:rtl w:val="0"/>
-              </w:rPr>
-              <w:t xml:space="preserve">Nombra las competencias o unidades de competencias que se relacionan con las diferentes actividades requeridas para el desarrollo de la actividad.</w:t>
-            </w:r>
-          </w:p>
-          <w:p>
-            <w:pPr>
-              <w:spacing w:after="0" w:line="240" w:lineRule="auto"/>
-              <w:ind w:left="0" w:firstLine="0"/>
-              <w:jc w:val="both"/>
-              <w:rPr>
-                <w:b w:val="1"/>
-                <w:color w:val="548dd4"/>
-                <w:sz w:val="18"/>
-                <w:szCs w:val="18"/>
-              </w:rPr>
-            </w:pPr>
-            <w:r>
-              <w:rPr>
-                <w:b w:val="1"/>
-                <w:sz w:val="20"/>
-                <w:szCs w:val="20"/>
-                <w:rtl w:val="0"/>
-              </w:rPr>
-              <w:t xml:space="preserve">Desarrollar una solución de software utilizando técnicas que permitan sistematizar el proceso de desarrollo y mantenimiento, asegurando el logro de los objetivos.</w:t>
-            </w:r>
-            <w:r>
-              <w:rPr>
-                <w:rtl w:val="0"/>
-              </w:rPr>
-            </w:r>
-          </w:p>
-        </w:tc>
-        <w:tc>
-          <w:tcPr/>
-          <w:p>
-            <w:pPr>
-              <w:jc w:val="both"/>
-              <w:rPr>
-                <w:rFonts w:ascii="Calibri" w:cs="Calibri" w:eastAsia="Calibri" w:hAnsi="Calibri"/>
-                <w:i w:val="1"/>
-                <w:color w:val="548dd4"/>
-                <w:sz w:val="18"/>
-                <w:szCs w:val="18"/>
-              </w:rPr>
-            </w:pPr>
-            <w:r>
-              <w:rPr>
-                <w:rFonts w:ascii="Calibri" w:cs="Calibri" w:eastAsia="Calibri" w:hAnsi="Calibri"/>
-                <w:i w:val="1"/>
-                <w:color w:val="548dd4"/>
-                <w:sz w:val="18"/>
-                <w:szCs w:val="18"/>
-                <w:rtl w:val="0"/>
-              </w:rPr>
-              <w:t xml:space="preserve">Señale el nombre de la tarea o actividad .</w:t>
-            </w:r>
-          </w:p>
-          <w:p>
-            <w:pPr>
-              <w:jc w:val="both"/>
-              <w:rPr>
-                <w:i w:val="1"/>
-                <w:color w:val="548dd4"/>
-                <w:sz w:val="18"/>
-                <w:szCs w:val="18"/>
-              </w:rPr>
-            </w:pPr>
-            <w:r>
-              <w:rPr>
-                <w:rtl w:val="0"/>
-              </w:rPr>
-            </w:r>
-          </w:p>
-          <w:p>
-            <w:pPr>
-              <w:jc w:val="both"/>
-              <w:rPr>
-                <w:i w:val="1"/>
-                <w:color w:val="548dd4"/>
-                <w:sz w:val="18"/>
-                <w:szCs w:val="18"/>
-              </w:rPr>
-            </w:pPr>
-            <w:r>
-              <w:rPr>
-                <w:rtl w:val="0"/>
-              </w:rPr>
-            </w:r>
-          </w:p>
-          <w:p>
-            <w:pPr>
-              <w:jc w:val="both"/>
-              <w:rPr>
-                <w:i w:val="1"/>
-                <w:color w:val="548dd4"/>
-                <w:sz w:val="18"/>
-                <w:szCs w:val="18"/>
-              </w:rPr>
-            </w:pPr>
-            <w:r>
-              <w:rPr>
-                <w:rtl w:val="0"/>
-              </w:rPr>
-            </w:r>
-          </w:p>
-          <w:p>
-            <w:pPr>
-              <w:jc w:val="both"/>
-              <w:rPr>
-                <w:i w:val="1"/>
-                <w:color w:val="548dd4"/>
-                <w:sz w:val="18"/>
-                <w:szCs w:val="18"/>
-              </w:rPr>
-            </w:pPr>
-            <w:r>
-              <w:rPr>
-                <w:rtl w:val="0"/>
-              </w:rPr>
-            </w:r>
-          </w:p>
-          <w:p>
-            <w:pPr>
-              <w:jc w:val="both"/>
-              <w:rPr>
-                <w:i w:val="1"/>
-                <w:color w:val="548dd4"/>
-                <w:sz w:val="18"/>
-                <w:szCs w:val="18"/>
-              </w:rPr>
-            </w:pPr>
-            <w:r>
-              <w:rPr>
-                <w:rtl w:val="0"/>
-              </w:rPr>
-            </w:r>
-          </w:p>
-          <w:p>
-            <w:pPr>
-              <w:jc w:val="both"/>
-              <w:rPr>
-                <w:b w:val="1"/>
-                <w:sz w:val="18"/>
-                <w:szCs w:val="18"/>
-              </w:rPr>
-            </w:pPr>
-            <w:r>
-              <w:rPr>
-                <w:b w:val="1"/>
-                <w:sz w:val="18"/>
-                <w:szCs w:val="18"/>
-                <w:rtl w:val="0"/>
-              </w:rPr>
-              <w:t xml:space="preserve">Diseñar solución de software</w:t>
-            </w:r>
-          </w:p>
-        </w:tc>
-        <w:tc>
-          <w:tcPr/>
-          <w:p>
-            <w:pPr>
-              <w:jc w:val="both"/>
-              <w:rPr>
-                <w:rFonts w:ascii="Calibri" w:cs="Calibri" w:eastAsia="Calibri" w:hAnsi="Calibri"/>
-                <w:i w:val="1"/>
-                <w:color w:val="548dd4"/>
-                <w:sz w:val="18"/>
-                <w:szCs w:val="18"/>
-              </w:rPr>
-            </w:pPr>
-            <w:r>
-              <w:rPr>
-                <w:rFonts w:ascii="Calibri" w:cs="Calibri" w:eastAsia="Calibri" w:hAnsi="Calibri"/>
-                <w:i w:val="1"/>
-                <w:color w:val="548dd4"/>
-                <w:sz w:val="18"/>
-                <w:szCs w:val="18"/>
-                <w:rtl w:val="0"/>
-              </w:rPr>
-              <w:t xml:space="preserve">Describe la tarea o actividad.</w:t>
-            </w:r>
-          </w:p>
-          <w:p>
-            <w:pPr>
-              <w:jc w:val="both"/>
-              <w:rPr>
-                <w:i w:val="1"/>
-                <w:color w:val="548dd4"/>
-                <w:sz w:val="18"/>
-                <w:szCs w:val="18"/>
-              </w:rPr>
-            </w:pPr>
-            <w:r>
-              <w:rPr>
-                <w:rtl w:val="0"/>
-              </w:rPr>
-            </w:r>
-          </w:p>
-          <w:p>
-            <w:pPr>
-              <w:jc w:val="both"/>
-              <w:rPr>
-                <w:i w:val="1"/>
-                <w:color w:val="548dd4"/>
-                <w:sz w:val="18"/>
-                <w:szCs w:val="18"/>
-              </w:rPr>
-            </w:pPr>
-            <w:r>
-              <w:rPr>
-                <w:rtl w:val="0"/>
-              </w:rPr>
-            </w:r>
-          </w:p>
-          <w:p>
-            <w:pPr>
-              <w:jc w:val="both"/>
+              </w:rPr>
+            </w:pPr>
+            <w:r>
+              <w:rPr>
+                <w:rtl w:val="0"/>
+              </w:rPr>
+            </w:r>
+          </w:p>
+          <w:p>
+            <w:pPr>
               <w:rPr>
                 <w:i w:val="1"/>
                 <w:sz w:val="18"/>
@@ -6518,68 +6247,20 @@
           </w:p>
           <w:p>
             <w:pPr>
-              <w:jc w:val="both"/>
-              <w:rPr>
-                <w:b w:val="1"/>
+              <w:rPr>
+                <w:i w:val="1"/>
                 <w:sz w:val="18"/>
                 <w:szCs w:val="18"/>
               </w:rPr>
             </w:pPr>
             <w:r>
               <w:rPr>
-                <w:b w:val="1"/>
-                <w:sz w:val="18"/>
-                <w:szCs w:val="18"/>
-                <w:rtl w:val="0"/>
-              </w:rPr>
-              <w:t xml:space="preserve">Se diseña y planifica el software, se realiza la documentación y se deja registro.</w:t>
-            </w:r>
-          </w:p>
-        </w:tc>
-        <w:tc>
-          <w:tcPr/>
-          <w:p>
-            <w:pPr>
-              <w:jc w:val="both"/>
-              <w:rPr>
-                <w:rFonts w:ascii="Calibri" w:cs="Calibri" w:eastAsia="Calibri" w:hAnsi="Calibri"/>
-                <w:i w:val="1"/>
-                <w:color w:val="548dd4"/>
-                <w:sz w:val="18"/>
-                <w:szCs w:val="18"/>
-              </w:rPr>
-            </w:pPr>
-            <w:r>
-              <w:rPr>
-                <w:rFonts w:ascii="Calibri" w:cs="Calibri" w:eastAsia="Calibri" w:hAnsi="Calibri"/>
-                <w:i w:val="1"/>
-                <w:color w:val="548dd4"/>
-                <w:sz w:val="18"/>
-                <w:szCs w:val="18"/>
-                <w:rtl w:val="0"/>
-              </w:rPr>
-              <w:t xml:space="preserve">Nombra los recursos necesarios para llevar a cabo las actividades definidas.</w:t>
-            </w:r>
-          </w:p>
-          <w:p>
-            <w:pPr>
-              <w:jc w:val="both"/>
-              <w:rPr>
-                <w:i w:val="1"/>
-                <w:color w:val="548dd4"/>
-                <w:sz w:val="18"/>
-                <w:szCs w:val="18"/>
-              </w:rPr>
-            </w:pPr>
-            <w:r>
-              <w:rPr>
-                <w:rtl w:val="0"/>
-              </w:rPr>
-            </w:r>
-          </w:p>
-          <w:p>
-            <w:pPr>
-              <w:jc w:val="both"/>
+                <w:rtl w:val="0"/>
+              </w:rPr>
+            </w:r>
+          </w:p>
+          <w:p>
+            <w:pPr>
               <w:rPr>
                 <w:i w:val="1"/>
                 <w:sz w:val="18"/>
@@ -6601,62 +6282,6 @@
           </w:tcPr>
           <w:p>
             <w:pPr>
-              <w:jc w:val="both"/>
-              <w:rPr>
-                <w:rFonts w:ascii="Calibri" w:cs="Calibri" w:eastAsia="Calibri" w:hAnsi="Calibri"/>
-                <w:i w:val="1"/>
-                <w:color w:val="548dd4"/>
-                <w:sz w:val="18"/>
-                <w:szCs w:val="18"/>
-              </w:rPr>
-            </w:pPr>
-            <w:r>
-              <w:rPr>
-                <w:rFonts w:ascii="Calibri" w:cs="Calibri" w:eastAsia="Calibri" w:hAnsi="Calibri"/>
-                <w:i w:val="1"/>
-                <w:color w:val="548dd4"/>
-                <w:sz w:val="18"/>
-                <w:szCs w:val="18"/>
-                <w:rtl w:val="0"/>
-              </w:rPr>
-              <w:t xml:space="preserve">Escribe la duración de actividades o tarea.</w:t>
-            </w:r>
-          </w:p>
-          <w:p>
-            <w:pPr>
-              <w:jc w:val="both"/>
-              <w:rPr>
-                <w:i w:val="1"/>
-                <w:color w:val="548dd4"/>
-                <w:sz w:val="18"/>
-                <w:szCs w:val="18"/>
-              </w:rPr>
-            </w:pPr>
-            <w:r>
-              <w:rPr>
-                <w:rtl w:val="0"/>
-              </w:rPr>
-            </w:r>
-          </w:p>
-          <w:p>
-            <w:pPr>
-              <w:jc w:val="both"/>
-              <w:rPr>
-                <w:i w:val="1"/>
-                <w:color w:val="548dd4"/>
-                <w:sz w:val="18"/>
-                <w:szCs w:val="18"/>
-              </w:rPr>
-            </w:pPr>
-            <w:r>
-              <w:rPr>
-                <w:rtl w:val="0"/>
-              </w:rPr>
-            </w:r>
-          </w:p>
-          <w:p>
-            <w:pPr>
-              <w:jc w:val="both"/>
               <w:rPr>
                 <w:b w:val="1"/>
                 <w:sz w:val="18"/>
@@ -6685,51 +6310,176 @@
             <w:pPr>
               <w:jc w:val="both"/>
               <w:rPr>
-                <w:b w:val="1"/>
-                <w:sz w:val="18"/>
-                <w:szCs w:val="18"/>
-              </w:rPr>
-            </w:pPr>
-            <w:r>
-              <w:rPr>
                 <w:rFonts w:ascii="Calibri" w:cs="Calibri" w:eastAsia="Calibri" w:hAnsi="Calibri"/>
                 <w:i w:val="1"/>
                 <w:color w:val="548dd4"/>
                 <w:sz w:val="18"/>
                 <w:szCs w:val="18"/>
-                <w:rtl w:val="0"/>
-              </w:rPr>
-              <w:t xml:space="preserve">Escribe el nombre del integrante del equipo responsable de la actividad y tareas asociadas.</w:t>
-            </w:r>
-            <w:r>
-              <w:rPr>
-                <w:rtl w:val="0"/>
-              </w:rPr>
-            </w:r>
-          </w:p>
-        </w:tc>
-        <w:tc>
-          <w:tcPr/>
-          <w:p>
-            <w:pPr>
-              <w:jc w:val="both"/>
-              <w:rPr>
-                <w:b w:val="1"/>
-                <w:sz w:val="18"/>
-                <w:szCs w:val="18"/>
-              </w:rPr>
-            </w:pPr>
-            <w:r>
-              <w:rPr>
-                <w:rFonts w:ascii="Calibri" w:cs="Calibri" w:eastAsia="Calibri" w:hAnsi="Calibri"/>
+              </w:rPr>
+            </w:pPr>
+            <w:r>
+              <w:rPr>
+                <w:rtl w:val="0"/>
+              </w:rPr>
+            </w:r>
+          </w:p>
+          <w:p>
+            <w:pPr>
+              <w:jc w:val="both"/>
+              <w:rPr>
                 <w:i w:val="1"/>
                 <w:color w:val="548dd4"/>
                 <w:sz w:val="18"/>
                 <w:szCs w:val="18"/>
-                <w:rtl w:val="0"/>
-              </w:rPr>
-              <w:t xml:space="preserve">Escribe las dificultades o facilitadores que se podrían presentar durante la ejecución de cada una de las actividades propuestas para llevar a cabo el plan de trabajo.</w:t>
-            </w:r>
+              </w:rPr>
+            </w:pPr>
+            <w:r>
+              <w:rPr>
+                <w:rtl w:val="0"/>
+              </w:rPr>
+            </w:r>
+          </w:p>
+          <w:p>
+            <w:pPr>
+              <w:jc w:val="both"/>
+              <w:rPr>
+                <w:i w:val="1"/>
+                <w:color w:val="548dd4"/>
+                <w:sz w:val="18"/>
+                <w:szCs w:val="18"/>
+              </w:rPr>
+            </w:pPr>
+            <w:r>
+              <w:rPr>
+                <w:rtl w:val="0"/>
+              </w:rPr>
+            </w:r>
+          </w:p>
+          <w:p>
+            <w:pPr>
+              <w:jc w:val="both"/>
+              <w:rPr>
+                <w:i w:val="1"/>
+                <w:color w:val="548dd4"/>
+                <w:sz w:val="18"/>
+                <w:szCs w:val="18"/>
+              </w:rPr>
+            </w:pPr>
+            <w:r>
+              <w:rPr>
+                <w:rtl w:val="0"/>
+              </w:rPr>
+            </w:r>
+          </w:p>
+          <w:p>
+            <w:pPr>
+              <w:jc w:val="both"/>
+              <w:rPr>
+                <w:i w:val="1"/>
+                <w:color w:val="548dd4"/>
+                <w:sz w:val="18"/>
+                <w:szCs w:val="18"/>
+              </w:rPr>
+            </w:pPr>
+            <w:r>
+              <w:rPr>
+                <w:i w:val="1"/>
+                <w:color w:val="548dd4"/>
+                <w:sz w:val="18"/>
+                <w:szCs w:val="18"/>
+                <w:rtl w:val="0"/>
+              </w:rPr>
+              <w:t xml:space="preserve">Fabian Cortés</w:t>
+            </w:r>
+          </w:p>
+          <w:p>
+            <w:pPr>
+              <w:jc w:val="both"/>
+              <w:rPr>
+                <w:i w:val="1"/>
+                <w:color w:val="548dd4"/>
+                <w:sz w:val="18"/>
+                <w:szCs w:val="18"/>
+              </w:rPr>
+            </w:pPr>
+            <w:r>
+              <w:rPr>
+                <w:i w:val="1"/>
+                <w:color w:val="548dd4"/>
+                <w:sz w:val="18"/>
+                <w:szCs w:val="18"/>
+                <w:rtl w:val="0"/>
+              </w:rPr>
+              <w:t xml:space="preserve">Kevin Olguín</w:t>
+            </w:r>
+          </w:p>
+          <w:p>
+            <w:pPr>
+              <w:jc w:val="both"/>
+              <w:rPr>
+                <w:i w:val="1"/>
+                <w:color w:val="548dd4"/>
+                <w:sz w:val="18"/>
+                <w:szCs w:val="18"/>
+              </w:rPr>
+            </w:pPr>
+            <w:r>
+              <w:rPr>
+                <w:i w:val="1"/>
+                <w:color w:val="548dd4"/>
+                <w:sz w:val="18"/>
+                <w:szCs w:val="18"/>
+                <w:rtl w:val="0"/>
+              </w:rPr>
+              <w:t xml:space="preserve">Cristian Salvo</w:t>
+            </w:r>
+          </w:p>
+        </w:tc>
+        <w:tc>
+          <w:tcPr/>
+          <w:p>
+            <w:pPr>
+              <w:jc w:val="both"/>
+              <w:rPr>
+                <w:rFonts w:ascii="Calibri" w:cs="Calibri" w:eastAsia="Calibri" w:hAnsi="Calibri"/>
+                <w:i w:val="1"/>
+                <w:color w:val="548dd4"/>
+                <w:sz w:val="18"/>
+                <w:szCs w:val="18"/>
+              </w:rPr>
+            </w:pPr>
+            <w:r>
+              <w:rPr>
+                <w:rtl w:val="0"/>
+              </w:rPr>
+            </w:r>
+          </w:p>
+          <w:p>
+            <w:pPr>
+              <w:jc w:val="both"/>
+              <w:rPr>
+                <w:i w:val="1"/>
+                <w:color w:val="548dd4"/>
+                <w:sz w:val="18"/>
+                <w:szCs w:val="18"/>
+              </w:rPr>
+            </w:pPr>
+            <w:r>
+              <w:rPr>
+                <w:rtl w:val="0"/>
+              </w:rPr>
+            </w:r>
+          </w:p>
+          <w:p>
+            <w:pPr>
+              <w:jc w:val="both"/>
+              <w:rPr>
+                <w:i w:val="1"/>
+                <w:color w:val="548dd4"/>
+                <w:sz w:val="18"/>
+                <w:szCs w:val="18"/>
+              </w:rPr>
+            </w:pPr>
             <w:r>
               <w:rPr>
                 <w:rtl w:val="0"/>
@@ -6842,6 +6592,21 @@
               </w:rPr>
             </w:r>
           </w:p>
+          <w:p>
+            <w:pPr>
+              <w:jc w:val="both"/>
+              <w:rPr>
+                <w:b w:val="1"/>
+                <w:sz w:val="18"/>
+                <w:szCs w:val="18"/>
+              </w:rPr>
+            </w:pPr>
+            <w:r>
+              <w:rPr>
+                <w:rtl w:val="0"/>
+              </w:rPr>
+            </w:r>
+          </w:p>
         </w:tc>
         <w:tc>
           <w:tcPr>
@@ -6880,7 +6645,69 @@
             <w:pPr>
               <w:jc w:val="both"/>
               <w:rPr>
-                <w:rFonts w:ascii="Calibri" w:cs="Calibri" w:eastAsia="Calibri" w:hAnsi="Calibri"/>
+                <w:i w:val="1"/>
+                <w:color w:val="548dd4"/>
+                <w:sz w:val="18"/>
+                <w:szCs w:val="18"/>
+              </w:rPr>
+            </w:pPr>
+            <w:r>
+              <w:rPr>
+                <w:i w:val="1"/>
+                <w:color w:val="548dd4"/>
+                <w:sz w:val="18"/>
+                <w:szCs w:val="18"/>
+                <w:rtl w:val="0"/>
+              </w:rPr>
+              <w:t xml:space="preserve">Fabian Cortés </w:t>
+            </w:r>
+          </w:p>
+          <w:p>
+            <w:pPr>
+              <w:jc w:val="both"/>
+              <w:rPr>
+                <w:i w:val="1"/>
+                <w:color w:val="548dd4"/>
+                <w:sz w:val="18"/>
+                <w:szCs w:val="18"/>
+              </w:rPr>
+            </w:pPr>
+            <w:r>
+              <w:rPr>
+                <w:i w:val="1"/>
+                <w:color w:val="548dd4"/>
+                <w:sz w:val="18"/>
+                <w:szCs w:val="18"/>
+                <w:rtl w:val="0"/>
+              </w:rPr>
+              <w:t xml:space="preserve">Kevin Olguin</w:t>
+            </w:r>
+          </w:p>
+          <w:p>
+            <w:pPr>
+              <w:jc w:val="both"/>
+              <w:rPr>
+                <w:i w:val="1"/>
+                <w:color w:val="548dd4"/>
+                <w:sz w:val="18"/>
+                <w:szCs w:val="18"/>
+              </w:rPr>
+            </w:pPr>
+            <w:r>
+              <w:rPr>
+                <w:i w:val="1"/>
+                <w:color w:val="548dd4"/>
+                <w:sz w:val="18"/>
+                <w:szCs w:val="18"/>
+                <w:rtl w:val="0"/>
+              </w:rPr>
+              <w:t xml:space="preserve">Cristian Salvo</w:t>
+            </w:r>
+          </w:p>
+          <w:p>
+            <w:pPr>
+              <w:jc w:val="both"/>
+              <w:rPr>
                 <w:i w:val="1"/>
                 <w:color w:val="548dd4"/>
                 <w:sz w:val="18"/>
@@ -7057,7 +6884,6 @@
             <w:pPr>
               <w:jc w:val="both"/>
               <w:rPr>
-                <w:rFonts w:ascii="Calibri" w:cs="Calibri" w:eastAsia="Calibri" w:hAnsi="Calibri"/>
                 <w:i w:val="1"/>
                 <w:color w:val="548dd4"/>
                 <w:sz w:val="18"/>
@@ -7066,8 +6892,55 @@
             </w:pPr>
             <w:r>
               <w:rPr>
-                <w:rtl w:val="0"/>
-              </w:rPr>
+                <w:i w:val="1"/>
+                <w:color w:val="548dd4"/>
+                <w:sz w:val="18"/>
+                <w:szCs w:val="18"/>
+                <w:rtl w:val="0"/>
+              </w:rPr>
+              <w:t xml:space="preserve">Fabian Cortés </w:t>
+            </w:r>
+          </w:p>
+          <w:p>
+            <w:pPr>
+              <w:jc w:val="both"/>
+              <w:rPr>
+                <w:i w:val="1"/>
+                <w:color w:val="548dd4"/>
+                <w:sz w:val="18"/>
+                <w:szCs w:val="18"/>
+              </w:rPr>
+            </w:pPr>
+            <w:r>
+              <w:rPr>
+                <w:i w:val="1"/>
+                <w:color w:val="548dd4"/>
+                <w:sz w:val="18"/>
+                <w:szCs w:val="18"/>
+                <w:rtl w:val="0"/>
+              </w:rPr>
+              <w:t xml:space="preserve">Kevin Olguín</w:t>
+            </w:r>
+          </w:p>
+          <w:p>
+            <w:pPr>
+              <w:jc w:val="both"/>
+              <w:rPr>
+                <w:i w:val="1"/>
+                <w:color w:val="548dd4"/>
+                <w:sz w:val="18"/>
+                <w:szCs w:val="18"/>
+              </w:rPr>
+            </w:pPr>
+            <w:r>
+              <w:rPr>
+                <w:i w:val="1"/>
+                <w:color w:val="548dd4"/>
+                <w:sz w:val="18"/>
+                <w:szCs w:val="18"/>
+                <w:rtl w:val="0"/>
+              </w:rPr>
+              <w:t xml:space="preserve">Cristian Salvo</w:t>
             </w:r>
           </w:p>
         </w:tc>
@@ -7265,96 +7138,83 @@
         </w:rPr>
       </w:r>
     </w:p>
+    <w:p>
+      <w:pPr>
+        <w:rPr/>
+      </w:pPr>
+      <w:r>
+        <w:rPr>
+          <w:rtl w:val="0"/>
+        </w:rPr>
+      </w:r>
+    </w:p>
     <w:tbl>
       <w:tblPr>
         <w:tblStyle w:val="Table16"/>
-        <w:tblW w:w="10801.999999999998" w:type="dxa"/>
+        <w:tblW w:w="7500.0" w:type="dxa"/>
         <w:jc w:val="left"/>
-        <w:tblInd w:w="-1160.0" w:type="dxa"/>
         <w:tblBorders>
-          <w:top w:color="bfbfbf" w:space="0" w:sz="4" w:val="single"/>
-          <w:left w:color="bfbfbf" w:space="0" w:sz="4" w:val="single"/>
-          <w:bottom w:color="bfbfbf" w:space="0" w:sz="4" w:val="single"/>
-          <w:right w:color="bfbfbf" w:space="0" w:sz="4" w:val="single"/>
-          <w:insideH w:color="bfbfbf" w:space="0" w:sz="4" w:val="single"/>
-          <w:insideV w:color="bfbfbf" w:space="0" w:sz="4" w:val="single"/>
+          <w:top w:color="000000" w:space="0" w:sz="0" w:val="nil"/>
+          <w:left w:color="000000" w:space="0" w:sz="0" w:val="nil"/>
+          <w:bottom w:color="000000" w:space="0" w:sz="0" w:val="nil"/>
+          <w:right w:color="000000" w:space="0" w:sz="0" w:val="nil"/>
+          <w:insideH w:color="000000" w:space="0" w:sz="0" w:val="nil"/>
+          <w:insideV w:color="000000" w:space="0" w:sz="0" w:val="nil"/>
         </w:tblBorders>
         <w:tblLayout w:type="fixed"/>
-        <w:tblLook w:val="0400"/>
+        <w:tblLook w:val="0600"/>
       </w:tblPr>
       <w:tblGrid>
-        <w:gridCol w:w="1351"/>
-        <w:gridCol w:w="536"/>
-        <w:gridCol w:w="522"/>
-        <w:gridCol w:w="523"/>
-        <w:gridCol w:w="526"/>
-        <w:gridCol w:w="523"/>
-        <w:gridCol w:w="523"/>
-        <w:gridCol w:w="523"/>
-        <w:gridCol w:w="523"/>
-        <w:gridCol w:w="523"/>
-        <w:gridCol w:w="523"/>
-        <w:gridCol w:w="523"/>
-        <w:gridCol w:w="523"/>
-        <w:gridCol w:w="525"/>
-        <w:gridCol w:w="525"/>
-        <w:gridCol w:w="525"/>
-        <w:gridCol w:w="7"/>
-        <w:gridCol w:w="518"/>
-        <w:gridCol w:w="525"/>
-        <w:gridCol w:w="525"/>
-        <w:gridCol w:w="10"/>
+        <w:gridCol w:w="1500"/>
+        <w:gridCol w:w="1500"/>
+        <w:gridCol w:w="1500"/>
+        <w:gridCol w:w="1500"/>
+        <w:gridCol w:w="1500"/>
         <w:tblGridChange w:id="0">
           <w:tblGrid>
-            <w:gridCol w:w="1351"/>
-            <w:gridCol w:w="536"/>
-            <w:gridCol w:w="522"/>
-            <w:gridCol w:w="523"/>
-            <w:gridCol w:w="526"/>
-            <w:gridCol w:w="523"/>
-            <w:gridCol w:w="523"/>
-            <w:gridCol w:w="523"/>
-            <w:gridCol w:w="523"/>
-            <w:gridCol w:w="523"/>
-            <w:gridCol w:w="523"/>
-            <w:gridCol w:w="523"/>
-            <w:gridCol w:w="523"/>
-            <w:gridCol w:w="525"/>
-            <w:gridCol w:w="525"/>
-            <w:gridCol w:w="525"/>
-            <w:gridCol w:w="7"/>
-            <w:gridCol w:w="518"/>
-            <w:gridCol w:w="525"/>
-            <w:gridCol w:w="525"/>
-            <w:gridCol w:w="10"/>
+            <w:gridCol w:w="1500"/>
+            <w:gridCol w:w="1500"/>
+            <w:gridCol w:w="1500"/>
+            <w:gridCol w:w="1500"/>
+            <w:gridCol w:w="1500"/>
           </w:tblGrid>
         </w:tblGridChange>
       </w:tblGrid>
       <w:tr>
         <w:trPr>
           <w:cantSplit w:val="0"/>
-          <w:trHeight w:val="294" w:hRule="atLeast"/>
+          <w:trHeight w:val="315" w:hRule="atLeast"/>
           <w:tblHeader w:val="0"/>
         </w:trPr>
         <w:tc>
           <w:tcPr>
             <w:vMerge w:val="restart"/>
+            <w:tcBorders>
+              <w:top w:color="bfbfbf" w:space="0" w:sz="7" w:val="single"/>
+              <w:left w:color="bfbfbf" w:space="0" w:sz="7" w:val="single"/>
+              <w:bottom w:color="bfbfbf" w:space="0" w:sz="7" w:val="single"/>
+              <w:right w:color="bfbfbf" w:space="0" w:sz="7" w:val="single"/>
+            </w:tcBorders>
+            <w:tcMar>
+              <w:top w:w="40.0" w:type="dxa"/>
+              <w:left w:w="40.0" w:type="dxa"/>
+              <w:bottom w:w="40.0" w:type="dxa"/>
+              <w:right w:w="40.0" w:type="dxa"/>
+            </w:tcMar>
+            <w:vAlign w:val="bottom"/>
           </w:tcPr>
           <w:p>
             <w:pPr>
-              <w:spacing w:line="360" w:lineRule="auto"/>
-              <w:jc w:val="both"/>
-              <w:rPr>
-                <w:b w:val="1"/>
-                <w:sz w:val="16"/>
-                <w:szCs w:val="16"/>
-              </w:rPr>
-            </w:pPr>
-            <w:r>
-              <w:rPr>
-                <w:b w:val="1"/>
-                <w:sz w:val="16"/>
-                <w:szCs w:val="16"/>
+              <w:widowControl w:val="0"/>
+              <w:spacing w:after="0" w:line="276" w:lineRule="auto"/>
+              <w:jc w:val="center"/>
+              <w:rPr>
+                <w:b w:val="1"/>
+              </w:rPr>
+            </w:pPr>
+            <w:r>
+              <w:rPr>
+                <w:b w:val="1"/>
                 <w:rtl w:val="0"/>
               </w:rPr>
               <w:t xml:space="preserve">Actividad</w:t>
@@ -7364,78 +7224,45 @@
         <w:tc>
           <w:tcPr>
             <w:gridSpan w:val="4"/>
-            <w:shd w:fill="e2efd9" w:val="clear"/>
+            <w:tcBorders>
+              <w:top w:color="bfbfbf" w:space="0" w:sz="7" w:val="single"/>
+              <w:left w:color="cccccc" w:space="0" w:sz="7" w:val="single"/>
+              <w:bottom w:color="bfbfbf" w:space="0" w:sz="7" w:val="single"/>
+              <w:right w:color="bfbfbf" w:space="0" w:sz="7" w:val="single"/>
+            </w:tcBorders>
+            <w:shd w:fill="b6d7a8" w:val="clear"/>
+            <w:tcMar>
+              <w:top w:w="40.0" w:type="dxa"/>
+              <w:left w:w="40.0" w:type="dxa"/>
+              <w:bottom w:w="40.0" w:type="dxa"/>
+              <w:right w:w="40.0" w:type="dxa"/>
+            </w:tcMar>
+            <w:vAlign w:val="bottom"/>
           </w:tcPr>
           <w:p>
             <w:pPr>
-              <w:spacing w:line="360" w:lineRule="auto"/>
+              <w:widowControl w:val="0"/>
+              <w:spacing w:after="0" w:line="276" w:lineRule="auto"/>
               <w:jc w:val="center"/>
               <w:rPr>
-                <w:b w:val="1"/>
-                <w:sz w:val="16"/>
-                <w:szCs w:val="16"/>
-              </w:rPr>
-            </w:pPr>
-            <w:r>
-              <w:rPr>
-                <w:b w:val="1"/>
-                <w:sz w:val="16"/>
-                <w:szCs w:val="16"/>
+                <w:rFonts w:ascii="Arial" w:cs="Arial" w:eastAsia="Arial" w:hAnsi="Arial"/>
+                <w:sz w:val="20"/>
+                <w:szCs w:val="20"/>
+              </w:rPr>
+            </w:pPr>
+            <w:r>
+              <w:rPr>
+                <w:b w:val="1"/>
+                <w:sz w:val="20"/>
+                <w:szCs w:val="20"/>
                 <w:rtl w:val="0"/>
               </w:rPr>
               <w:t xml:space="preserve">Fase 1</w:t>
             </w:r>
-          </w:p>
-        </w:tc>
-        <w:tc>
-          <w:tcPr>
-            <w:gridSpan w:val="12"/>
-            <w:shd w:fill="fff2cc" w:val="clear"/>
-          </w:tcPr>
-          <w:p>
-            <w:pPr>
-              <w:spacing w:line="360" w:lineRule="auto"/>
-              <w:jc w:val="center"/>
-              <w:rPr>
-                <w:b w:val="1"/>
-                <w:sz w:val="16"/>
-                <w:szCs w:val="16"/>
-              </w:rPr>
-            </w:pPr>
-            <w:r>
-              <w:rPr>
-                <w:b w:val="1"/>
-                <w:sz w:val="16"/>
-                <w:szCs w:val="16"/>
-                <w:rtl w:val="0"/>
-              </w:rPr>
-              <w:t xml:space="preserve">Fase 2</w:t>
-            </w:r>
-          </w:p>
-        </w:tc>
-        <w:tc>
-          <w:tcPr>
-            <w:gridSpan w:val="4"/>
-            <w:shd w:fill="fbe5d5" w:val="clear"/>
-          </w:tcPr>
-          <w:p>
-            <w:pPr>
-              <w:spacing w:line="360" w:lineRule="auto"/>
-              <w:jc w:val="center"/>
-              <w:rPr>
-                <w:b w:val="1"/>
-                <w:sz w:val="16"/>
-                <w:szCs w:val="16"/>
-              </w:rPr>
-            </w:pPr>
-            <w:r>
-              <w:rPr>
-                <w:b w:val="1"/>
-                <w:sz w:val="16"/>
-                <w:szCs w:val="16"/>
-                <w:rtl w:val="0"/>
-              </w:rPr>
-              <w:t xml:space="preserve">Fase 3</w:t>
+            <w:r>
+              <w:rPr>
+                <w:rtl w:val="0"/>
+              </w:rPr>
             </w:r>
           </w:p>
         </w:tc>
@@ -7443,456 +7270,217 @@
       <w:tr>
         <w:trPr>
           <w:cantSplit w:val="0"/>
-          <w:trHeight w:val="303" w:hRule="atLeast"/>
+          <w:trHeight w:val="315" w:hRule="atLeast"/>
           <w:tblHeader w:val="0"/>
         </w:trPr>
         <w:tc>
           <w:tcPr>
             <w:vMerge w:val="continue"/>
+            <w:tcBorders>
+              <w:top w:color="bfbfbf" w:space="0" w:sz="7" w:val="single"/>
+              <w:left w:color="bfbfbf" w:space="0" w:sz="7" w:val="single"/>
+              <w:bottom w:color="bfbfbf" w:space="0" w:sz="7" w:val="single"/>
+              <w:right w:color="bfbfbf" w:space="0" w:sz="7" w:val="single"/>
+            </w:tcBorders>
+            <w:shd w:fill="auto" w:val="clear"/>
+            <w:tcMar>
+              <w:top w:w="100.0" w:type="dxa"/>
+              <w:left w:w="100.0" w:type="dxa"/>
+              <w:bottom w:w="100.0" w:type="dxa"/>
+              <w:right w:w="100.0" w:type="dxa"/>
+            </w:tcMar>
+            <w:vAlign w:val="top"/>
           </w:tcPr>
           <w:p>
             <w:pPr>
-              <w:keepNext w:val="0"/>
-              <w:keepLines w:val="0"/>
-              <w:pageBreakBefore w:val="0"/>
               <w:widowControl w:val="0"/>
-              <w:pBdr>
-                <w:top w:space="0" w:sz="0" w:val="nil"/>
-                <w:left w:space="0" w:sz="0" w:val="nil"/>
-                <w:bottom w:space="0" w:sz="0" w:val="nil"/>
-                <w:right w:space="0" w:sz="0" w:val="nil"/>
-                <w:between w:space="0" w:sz="0" w:val="nil"/>
-              </w:pBdr>
-              <w:shd w:fill="auto" w:val="clear"/>
-              <w:spacing w:after="0" w:before="0" w:line="276" w:lineRule="auto"/>
-              <w:ind w:left="0" w:right="0" w:firstLine="0"/>
-              <w:jc w:val="left"/>
-              <w:rPr>
-                <w:b w:val="1"/>
-                <w:sz w:val="16"/>
-                <w:szCs w:val="16"/>
-              </w:rPr>
-            </w:pPr>
-            <w:r>
-              <w:rPr>
-                <w:rtl w:val="0"/>
-              </w:rPr>
-            </w:r>
-          </w:p>
-        </w:tc>
-        <w:tc>
-          <w:tcPr/>
-          <w:p>
-            <w:pPr>
-              <w:spacing w:line="360" w:lineRule="auto"/>
+              <w:spacing w:after="0" w:line="276" w:lineRule="auto"/>
+              <w:rPr>
+                <w:rFonts w:ascii="Arial" w:cs="Arial" w:eastAsia="Arial" w:hAnsi="Arial"/>
+                <w:sz w:val="20"/>
+                <w:szCs w:val="20"/>
+              </w:rPr>
+            </w:pPr>
+            <w:r>
+              <w:rPr>
+                <w:rtl w:val="0"/>
+              </w:rPr>
+            </w:r>
+          </w:p>
+        </w:tc>
+        <w:tc>
+          <w:tcPr>
+            <w:tcBorders>
+              <w:top w:color="cccccc" w:space="0" w:sz="7" w:val="single"/>
+              <w:left w:color="cccccc" w:space="0" w:sz="7" w:val="single"/>
+              <w:bottom w:color="bfbfbf" w:space="0" w:sz="7" w:val="single"/>
+              <w:right w:color="bfbfbf" w:space="0" w:sz="7" w:val="single"/>
+            </w:tcBorders>
+            <w:shd w:fill="auto" w:val="clear"/>
+            <w:tcMar>
+              <w:top w:w="40.0" w:type="dxa"/>
+              <w:left w:w="40.0" w:type="dxa"/>
+              <w:bottom w:w="40.0" w:type="dxa"/>
+              <w:right w:w="40.0" w:type="dxa"/>
+            </w:tcMar>
+            <w:vAlign w:val="bottom"/>
+          </w:tcPr>
+          <w:p>
+            <w:pPr>
+              <w:widowControl w:val="0"/>
+              <w:spacing w:after="0" w:line="276" w:lineRule="auto"/>
               <w:jc w:val="center"/>
               <w:rPr>
-                <w:b w:val="1"/>
-                <w:sz w:val="16"/>
-                <w:szCs w:val="16"/>
-              </w:rPr>
-            </w:pPr>
-            <w:r>
-              <w:rPr>
-                <w:b w:val="1"/>
-                <w:sz w:val="16"/>
-                <w:szCs w:val="16"/>
+                <w:rFonts w:ascii="Arial" w:cs="Arial" w:eastAsia="Arial" w:hAnsi="Arial"/>
+                <w:sz w:val="20"/>
+                <w:szCs w:val="20"/>
+              </w:rPr>
+            </w:pPr>
+            <w:r>
+              <w:rPr>
+                <w:b w:val="1"/>
+                <w:sz w:val="20"/>
+                <w:szCs w:val="20"/>
                 <w:rtl w:val="0"/>
               </w:rPr>
               <w:t xml:space="preserve">S 1</w:t>
             </w:r>
-          </w:p>
-        </w:tc>
-        <w:tc>
-          <w:tcPr/>
-          <w:p>
-            <w:pPr>
-              <w:spacing w:line="360" w:lineRule="auto"/>
+            <w:r>
+              <w:rPr>
+                <w:rtl w:val="0"/>
+              </w:rPr>
+            </w:r>
+          </w:p>
+        </w:tc>
+        <w:tc>
+          <w:tcPr>
+            <w:tcBorders>
+              <w:top w:color="cccccc" w:space="0" w:sz="7" w:val="single"/>
+              <w:left w:color="cccccc" w:space="0" w:sz="7" w:val="single"/>
+              <w:bottom w:color="bfbfbf" w:space="0" w:sz="7" w:val="single"/>
+              <w:right w:color="bfbfbf" w:space="0" w:sz="7" w:val="single"/>
+            </w:tcBorders>
+            <w:shd w:fill="auto" w:val="clear"/>
+            <w:tcMar>
+              <w:top w:w="40.0" w:type="dxa"/>
+              <w:left w:w="40.0" w:type="dxa"/>
+              <w:bottom w:w="40.0" w:type="dxa"/>
+              <w:right w:w="40.0" w:type="dxa"/>
+            </w:tcMar>
+            <w:vAlign w:val="bottom"/>
+          </w:tcPr>
+          <w:p>
+            <w:pPr>
+              <w:widowControl w:val="0"/>
+              <w:spacing w:after="0" w:line="276" w:lineRule="auto"/>
               <w:jc w:val="center"/>
               <w:rPr>
-                <w:b w:val="1"/>
-                <w:sz w:val="16"/>
-                <w:szCs w:val="16"/>
-              </w:rPr>
-            </w:pPr>
-            <w:r>
-              <w:rPr>
-                <w:b w:val="1"/>
-                <w:sz w:val="16"/>
-                <w:szCs w:val="16"/>
+                <w:rFonts w:ascii="Arial" w:cs="Arial" w:eastAsia="Arial" w:hAnsi="Arial"/>
+                <w:sz w:val="20"/>
+                <w:szCs w:val="20"/>
+              </w:rPr>
+            </w:pPr>
+            <w:r>
+              <w:rPr>
+                <w:b w:val="1"/>
+                <w:sz w:val="20"/>
+                <w:szCs w:val="20"/>
                 <w:rtl w:val="0"/>
               </w:rPr>
               <w:t xml:space="preserve">S 2</w:t>
             </w:r>
-          </w:p>
-        </w:tc>
-        <w:tc>
-          <w:tcPr/>
-          <w:p>
-            <w:pPr>
-              <w:spacing w:line="360" w:lineRule="auto"/>
+            <w:r>
+              <w:rPr>
+                <w:rtl w:val="0"/>
+              </w:rPr>
+            </w:r>
+          </w:p>
+        </w:tc>
+        <w:tc>
+          <w:tcPr>
+            <w:tcBorders>
+              <w:top w:color="cccccc" w:space="0" w:sz="7" w:val="single"/>
+              <w:left w:color="cccccc" w:space="0" w:sz="7" w:val="single"/>
+              <w:bottom w:color="bfbfbf" w:space="0" w:sz="7" w:val="single"/>
+              <w:right w:color="bfbfbf" w:space="0" w:sz="7" w:val="single"/>
+            </w:tcBorders>
+            <w:shd w:fill="auto" w:val="clear"/>
+            <w:tcMar>
+              <w:top w:w="40.0" w:type="dxa"/>
+              <w:left w:w="40.0" w:type="dxa"/>
+              <w:bottom w:w="40.0" w:type="dxa"/>
+              <w:right w:w="40.0" w:type="dxa"/>
+            </w:tcMar>
+            <w:vAlign w:val="bottom"/>
+          </w:tcPr>
+          <w:p>
+            <w:pPr>
+              <w:widowControl w:val="0"/>
+              <w:spacing w:after="0" w:line="276" w:lineRule="auto"/>
               <w:jc w:val="center"/>
               <w:rPr>
-                <w:b w:val="1"/>
-                <w:sz w:val="16"/>
-                <w:szCs w:val="16"/>
-              </w:rPr>
-            </w:pPr>
-            <w:r>
-              <w:rPr>
-                <w:b w:val="1"/>
-                <w:sz w:val="16"/>
-                <w:szCs w:val="16"/>
+                <w:rFonts w:ascii="Arial" w:cs="Arial" w:eastAsia="Arial" w:hAnsi="Arial"/>
+                <w:sz w:val="20"/>
+                <w:szCs w:val="20"/>
+              </w:rPr>
+            </w:pPr>
+            <w:r>
+              <w:rPr>
+                <w:b w:val="1"/>
+                <w:sz w:val="20"/>
+                <w:szCs w:val="20"/>
                 <w:rtl w:val="0"/>
               </w:rPr>
               <w:t xml:space="preserve">S 3</w:t>
             </w:r>
-          </w:p>
-        </w:tc>
-        <w:tc>
-          <w:tcPr/>
-          <w:p>
-            <w:pPr>
-              <w:spacing w:line="360" w:lineRule="auto"/>
+            <w:r>
+              <w:rPr>
+                <w:rtl w:val="0"/>
+              </w:rPr>
+            </w:r>
+          </w:p>
+        </w:tc>
+        <w:tc>
+          <w:tcPr>
+            <w:tcBorders>
+              <w:top w:color="cccccc" w:space="0" w:sz="7" w:val="single"/>
+              <w:left w:color="cccccc" w:space="0" w:sz="7" w:val="single"/>
+              <w:bottom w:color="bfbfbf" w:space="0" w:sz="7" w:val="single"/>
+              <w:right w:color="bfbfbf" w:space="0" w:sz="7" w:val="single"/>
+            </w:tcBorders>
+            <w:shd w:fill="auto" w:val="clear"/>
+            <w:tcMar>
+              <w:top w:w="40.0" w:type="dxa"/>
+              <w:left w:w="40.0" w:type="dxa"/>
+              <w:bottom w:w="40.0" w:type="dxa"/>
+              <w:right w:w="40.0" w:type="dxa"/>
+            </w:tcMar>
+            <w:vAlign w:val="bottom"/>
+          </w:tcPr>
+          <w:p>
+            <w:pPr>
+              <w:widowControl w:val="0"/>
+              <w:spacing w:after="0" w:line="276" w:lineRule="auto"/>
               <w:jc w:val="center"/>
               <w:rPr>
-                <w:b w:val="1"/>
-                <w:sz w:val="16"/>
-                <w:szCs w:val="16"/>
-              </w:rPr>
-            </w:pPr>
-            <w:r>
-              <w:rPr>
-                <w:b w:val="1"/>
-                <w:sz w:val="16"/>
-                <w:szCs w:val="16"/>
+                <w:rFonts w:ascii="Arial" w:cs="Arial" w:eastAsia="Arial" w:hAnsi="Arial"/>
+                <w:sz w:val="20"/>
+                <w:szCs w:val="20"/>
+              </w:rPr>
+            </w:pPr>
+            <w:r>
+              <w:rPr>
+                <w:b w:val="1"/>
+                <w:sz w:val="20"/>
+                <w:szCs w:val="20"/>
                 <w:rtl w:val="0"/>
               </w:rPr>
               <w:t xml:space="preserve">S 4</w:t>
             </w:r>
-          </w:p>
-        </w:tc>
-        <w:tc>
-          <w:tcPr/>
-          <w:p>
-            <w:pPr>
-              <w:spacing w:line="360" w:lineRule="auto"/>
-              <w:jc w:val="center"/>
-              <w:rPr>
-                <w:b w:val="1"/>
-                <w:sz w:val="16"/>
-                <w:szCs w:val="16"/>
-              </w:rPr>
-            </w:pPr>
-            <w:r>
-              <w:rPr>
-                <w:b w:val="1"/>
-                <w:sz w:val="16"/>
-                <w:szCs w:val="16"/>
-                <w:rtl w:val="0"/>
-              </w:rPr>
-              <w:t xml:space="preserve">S 5</w:t>
-            </w:r>
-          </w:p>
-        </w:tc>
-        <w:tc>
-          <w:tcPr/>
-          <w:p>
-            <w:pPr>
-              <w:spacing w:line="360" w:lineRule="auto"/>
-              <w:jc w:val="center"/>
-              <w:rPr>
-                <w:b w:val="1"/>
-                <w:sz w:val="16"/>
-                <w:szCs w:val="16"/>
-              </w:rPr>
-            </w:pPr>
-            <w:r>
-              <w:rPr>
-                <w:b w:val="1"/>
-                <w:sz w:val="16"/>
-                <w:szCs w:val="16"/>
-                <w:rtl w:val="0"/>
-              </w:rPr>
-              <w:t xml:space="preserve">S 6</w:t>
-            </w:r>
-          </w:p>
-        </w:tc>
-        <w:tc>
-          <w:tcPr/>
-          <w:p>
-            <w:pPr>
-              <w:spacing w:line="360" w:lineRule="auto"/>
-              <w:jc w:val="center"/>
-              <w:rPr>
-                <w:b w:val="1"/>
-                <w:sz w:val="16"/>
-                <w:szCs w:val="16"/>
-              </w:rPr>
-            </w:pPr>
-            <w:r>
-              <w:rPr>
-                <w:b w:val="1"/>
-                <w:sz w:val="16"/>
-                <w:szCs w:val="16"/>
-                <w:rtl w:val="0"/>
-              </w:rPr>
-              <w:t xml:space="preserve">S 7</w:t>
-            </w:r>
-          </w:p>
-        </w:tc>
-        <w:tc>
-          <w:tcPr/>
-          <w:p>
-            <w:pPr>
-              <w:spacing w:line="360" w:lineRule="auto"/>
-              <w:jc w:val="center"/>
-              <w:rPr>
-                <w:b w:val="1"/>
-                <w:sz w:val="16"/>
-                <w:szCs w:val="16"/>
-              </w:rPr>
-            </w:pPr>
-            <w:r>
-              <w:rPr>
-                <w:b w:val="1"/>
-                <w:sz w:val="16"/>
-                <w:szCs w:val="16"/>
-                <w:rtl w:val="0"/>
-              </w:rPr>
-              <w:t xml:space="preserve">S 8</w:t>
-            </w:r>
-          </w:p>
-        </w:tc>
-        <w:tc>
-          <w:tcPr/>
-          <w:p>
-            <w:pPr>
-              <w:spacing w:line="360" w:lineRule="auto"/>
-              <w:jc w:val="center"/>
-              <w:rPr>
-                <w:b w:val="1"/>
-                <w:sz w:val="16"/>
-                <w:szCs w:val="16"/>
-              </w:rPr>
-            </w:pPr>
-            <w:r>
-              <w:rPr>
-                <w:b w:val="1"/>
-                <w:sz w:val="16"/>
-                <w:szCs w:val="16"/>
-                <w:rtl w:val="0"/>
-              </w:rPr>
-              <w:t xml:space="preserve">S 9</w:t>
-            </w:r>
-          </w:p>
-        </w:tc>
-        <w:tc>
-          <w:tcPr/>
-          <w:p>
-            <w:pPr>
-              <w:spacing w:line="360" w:lineRule="auto"/>
-              <w:jc w:val="center"/>
-              <w:rPr>
-                <w:b w:val="1"/>
-                <w:sz w:val="16"/>
-                <w:szCs w:val="16"/>
-              </w:rPr>
-            </w:pPr>
-            <w:r>
-              <w:rPr>
-                <w:b w:val="1"/>
-                <w:sz w:val="16"/>
-                <w:szCs w:val="16"/>
-                <w:rtl w:val="0"/>
-              </w:rPr>
-              <w:t xml:space="preserve">S 10</w:t>
-            </w:r>
-          </w:p>
-        </w:tc>
-        <w:tc>
-          <w:tcPr/>
-          <w:p>
-            <w:pPr>
-              <w:spacing w:line="360" w:lineRule="auto"/>
-              <w:jc w:val="center"/>
-              <w:rPr>
-                <w:b w:val="1"/>
-                <w:sz w:val="16"/>
-                <w:szCs w:val="16"/>
-              </w:rPr>
-            </w:pPr>
-            <w:r>
-              <w:rPr>
-                <w:b w:val="1"/>
-                <w:sz w:val="16"/>
-                <w:szCs w:val="16"/>
-                <w:rtl w:val="0"/>
-              </w:rPr>
-              <w:t xml:space="preserve">S 11</w:t>
-            </w:r>
-          </w:p>
-        </w:tc>
-        <w:tc>
-          <w:tcPr/>
-          <w:p>
-            <w:pPr>
-              <w:spacing w:line="360" w:lineRule="auto"/>
-              <w:jc w:val="center"/>
-              <w:rPr>
-                <w:b w:val="1"/>
-                <w:sz w:val="16"/>
-                <w:szCs w:val="16"/>
-              </w:rPr>
-            </w:pPr>
-            <w:r>
-              <w:rPr>
-                <w:b w:val="1"/>
-                <w:sz w:val="16"/>
-                <w:szCs w:val="16"/>
-                <w:rtl w:val="0"/>
-              </w:rPr>
-              <w:t xml:space="preserve">S 12</w:t>
-            </w:r>
-          </w:p>
-        </w:tc>
-        <w:tc>
-          <w:tcPr/>
-          <w:p>
-            <w:pPr>
-              <w:spacing w:line="360" w:lineRule="auto"/>
-              <w:jc w:val="center"/>
-              <w:rPr>
-                <w:b w:val="1"/>
-                <w:sz w:val="16"/>
-                <w:szCs w:val="16"/>
-              </w:rPr>
-            </w:pPr>
-            <w:r>
-              <w:rPr>
-                <w:b w:val="1"/>
-                <w:sz w:val="16"/>
-                <w:szCs w:val="16"/>
-                <w:rtl w:val="0"/>
-              </w:rPr>
-              <w:t xml:space="preserve">S 13</w:t>
-            </w:r>
-          </w:p>
-        </w:tc>
-        <w:tc>
-          <w:tcPr/>
-          <w:p>
-            <w:pPr>
-              <w:spacing w:line="360" w:lineRule="auto"/>
-              <w:jc w:val="center"/>
-              <w:rPr>
-                <w:b w:val="1"/>
-                <w:sz w:val="16"/>
-                <w:szCs w:val="16"/>
-              </w:rPr>
-            </w:pPr>
-            <w:r>
-              <w:rPr>
-                <w:b w:val="1"/>
-                <w:sz w:val="16"/>
-                <w:szCs w:val="16"/>
-                <w:rtl w:val="0"/>
-              </w:rPr>
-              <w:t xml:space="preserve">S 14</w:t>
-            </w:r>
-          </w:p>
-        </w:tc>
-        <w:tc>
-          <w:tcPr/>
-          <w:p>
-            <w:pPr>
-              <w:spacing w:line="360" w:lineRule="auto"/>
-              <w:jc w:val="center"/>
-              <w:rPr>
-                <w:b w:val="1"/>
-                <w:sz w:val="16"/>
-                <w:szCs w:val="16"/>
-              </w:rPr>
-            </w:pPr>
-            <w:r>
-              <w:rPr>
-                <w:b w:val="1"/>
-                <w:sz w:val="16"/>
-                <w:szCs w:val="16"/>
-                <w:rtl w:val="0"/>
-              </w:rPr>
-              <w:t xml:space="preserve">S 15</w:t>
-            </w:r>
-          </w:p>
-        </w:tc>
-        <w:tc>
-          <w:tcPr>
-            <w:gridSpan w:val="2"/>
-          </w:tcPr>
-          <w:p>
-            <w:pPr>
-              <w:spacing w:line="360" w:lineRule="auto"/>
-              <w:jc w:val="center"/>
-              <w:rPr>
-                <w:b w:val="1"/>
-                <w:sz w:val="16"/>
-                <w:szCs w:val="16"/>
-              </w:rPr>
-            </w:pPr>
-            <w:r>
-              <w:rPr>
-                <w:b w:val="1"/>
-                <w:sz w:val="16"/>
-                <w:szCs w:val="16"/>
-                <w:rtl w:val="0"/>
-              </w:rPr>
-              <w:t xml:space="preserve">S 16</w:t>
-            </w:r>
-          </w:p>
-        </w:tc>
-        <w:tc>
-          <w:tcPr/>
-          <w:p>
-            <w:pPr>
-              <w:spacing w:line="360" w:lineRule="auto"/>
-              <w:jc w:val="center"/>
-              <w:rPr>
-                <w:b w:val="1"/>
-                <w:sz w:val="16"/>
-                <w:szCs w:val="16"/>
-              </w:rPr>
-            </w:pPr>
-            <w:r>
-              <w:rPr>
-                <w:b w:val="1"/>
-                <w:sz w:val="16"/>
-                <w:szCs w:val="16"/>
-                <w:rtl w:val="0"/>
-              </w:rPr>
-              <w:t xml:space="preserve">S 17</w:t>
-            </w:r>
-          </w:p>
-        </w:tc>
-        <w:tc>
-          <w:tcPr/>
-          <w:p>
-            <w:pPr>
-              <w:spacing w:line="360" w:lineRule="auto"/>
-              <w:jc w:val="center"/>
-              <w:rPr>
-                <w:b w:val="1"/>
-                <w:sz w:val="16"/>
-                <w:szCs w:val="16"/>
-              </w:rPr>
-            </w:pPr>
-            <w:r>
-              <w:rPr>
-                <w:b w:val="1"/>
-                <w:sz w:val="16"/>
-                <w:szCs w:val="16"/>
-                <w:rtl w:val="0"/>
-              </w:rPr>
-              <w:t xml:space="preserve">S 18</w:t>
+            <w:r>
+              <w:rPr>
+                <w:rtl w:val="0"/>
+              </w:rPr>
             </w:r>
           </w:p>
         </w:tc>
@@ -7900,376 +7488,285 @@
       <w:tr>
         <w:trPr>
           <w:cantSplit w:val="0"/>
-          <w:trHeight w:val="294" w:hRule="atLeast"/>
+          <w:trHeight w:val="510" w:hRule="atLeast"/>
           <w:tblHeader w:val="0"/>
         </w:trPr>
         <w:tc>
-          <w:tcPr/>
-          <w:p>
-            <w:pPr>
-              <w:spacing w:line="360" w:lineRule="auto"/>
-              <w:jc w:val="both"/>
+          <w:tcPr>
+            <w:tcBorders>
+              <w:top w:color="cccccc" w:space="0" w:sz="7" w:val="single"/>
+              <w:left w:color="bfbfbf" w:space="0" w:sz="7" w:val="single"/>
+              <w:bottom w:color="bfbfbf" w:space="0" w:sz="7" w:val="single"/>
+              <w:right w:color="bfbfbf" w:space="0" w:sz="7" w:val="single"/>
+            </w:tcBorders>
+            <w:shd w:fill="auto" w:val="clear"/>
+            <w:tcMar>
+              <w:top w:w="40.0" w:type="dxa"/>
+              <w:left w:w="40.0" w:type="dxa"/>
+              <w:bottom w:w="40.0" w:type="dxa"/>
+              <w:right w:w="40.0" w:type="dxa"/>
+            </w:tcMar>
+            <w:vAlign w:val="bottom"/>
+          </w:tcPr>
+          <w:p>
+            <w:pPr>
+              <w:widowControl w:val="0"/>
+              <w:spacing w:after="0" w:line="276" w:lineRule="auto"/>
+              <w:rPr>
+                <w:rFonts w:ascii="Arial" w:cs="Arial" w:eastAsia="Arial" w:hAnsi="Arial"/>
+                <w:sz w:val="20"/>
+                <w:szCs w:val="20"/>
+              </w:rPr>
+            </w:pPr>
+            <w:r>
+              <w:rPr>
+                <w:b w:val="1"/>
+                <w:sz w:val="18"/>
+                <w:szCs w:val="18"/>
+                <w:rtl w:val="0"/>
+              </w:rPr>
+              <w:t xml:space="preserve">Diseñar solución de software</w:t>
+            </w:r>
+            <w:r>
+              <w:rPr>
+                <w:rtl w:val="0"/>
+              </w:rPr>
+            </w:r>
+          </w:p>
+        </w:tc>
+        <w:tc>
+          <w:tcPr>
+            <w:tcBorders>
+              <w:top w:color="cccccc" w:space="0" w:sz="7" w:val="single"/>
+              <w:left w:color="cccccc" w:space="0" w:sz="7" w:val="single"/>
+              <w:bottom w:color="bfbfbf" w:space="0" w:sz="7" w:val="single"/>
+              <w:right w:color="bfbfbf" w:space="0" w:sz="7" w:val="single"/>
+            </w:tcBorders>
+            <w:shd w:fill="auto" w:val="clear"/>
+            <w:tcMar>
+              <w:top w:w="40.0" w:type="dxa"/>
+              <w:left w:w="40.0" w:type="dxa"/>
+              <w:bottom w:w="40.0" w:type="dxa"/>
+              <w:right w:w="40.0" w:type="dxa"/>
+            </w:tcMar>
+            <w:vAlign w:val="bottom"/>
+          </w:tcPr>
+          <w:p>
+            <w:pPr>
+              <w:widowControl w:val="0"/>
+              <w:spacing w:after="0" w:line="276" w:lineRule="auto"/>
+              <w:jc w:val="center"/>
+              <w:rPr>
+                <w:rFonts w:ascii="Arial" w:cs="Arial" w:eastAsia="Arial" w:hAnsi="Arial"/>
+                <w:sz w:val="20"/>
+                <w:szCs w:val="20"/>
+              </w:rPr>
+            </w:pPr>
+            <w:r>
               <w:rPr>
                 <w:b w:val="1"/>
                 <w:sz w:val="16"/>
                 <w:szCs w:val="16"/>
-              </w:rPr>
-            </w:pPr>
-            <w:r>
-              <w:rPr>
-                <w:rFonts w:ascii="Calibri" w:cs="Calibri" w:eastAsia="Calibri" w:hAnsi="Calibri"/>
-                <w:i w:val="1"/>
-                <w:color w:val="548dd4"/>
+                <w:rtl w:val="0"/>
+              </w:rPr>
+              <w:t xml:space="preserve">Inicio de proyecto</w:t>
+            </w:r>
+            <w:r>
+              <w:rPr>
+                <w:rtl w:val="0"/>
+              </w:rPr>
+            </w:r>
+          </w:p>
+        </w:tc>
+        <w:tc>
+          <w:tcPr>
+            <w:tcBorders>
+              <w:top w:color="cccccc" w:space="0" w:sz="7" w:val="single"/>
+              <w:left w:color="cccccc" w:space="0" w:sz="7" w:val="single"/>
+              <w:bottom w:color="bfbfbf" w:space="0" w:sz="7" w:val="single"/>
+              <w:right w:color="bfbfbf" w:space="0" w:sz="7" w:val="single"/>
+            </w:tcBorders>
+            <w:shd w:fill="auto" w:val="clear"/>
+            <w:tcMar>
+              <w:top w:w="40.0" w:type="dxa"/>
+              <w:left w:w="40.0" w:type="dxa"/>
+              <w:bottom w:w="40.0" w:type="dxa"/>
+              <w:right w:w="40.0" w:type="dxa"/>
+            </w:tcMar>
+            <w:vAlign w:val="bottom"/>
+          </w:tcPr>
+          <w:p>
+            <w:pPr>
+              <w:widowControl w:val="0"/>
+              <w:spacing w:after="0" w:line="276" w:lineRule="auto"/>
+              <w:jc w:val="center"/>
+              <w:rPr>
+                <w:rFonts w:ascii="Arial" w:cs="Arial" w:eastAsia="Arial" w:hAnsi="Arial"/>
+                <w:sz w:val="20"/>
+                <w:szCs w:val="20"/>
+              </w:rPr>
+            </w:pPr>
+            <w:r>
+              <w:rPr>
+                <w:b w:val="1"/>
                 <w:sz w:val="16"/>
                 <w:szCs w:val="16"/>
                 <w:rtl w:val="0"/>
               </w:rPr>
-              <w:t xml:space="preserve">Describe actividades del punto anterior</w:t>
-            </w:r>
-            <w:r>
-              <w:rPr>
-                <w:rtl w:val="0"/>
-              </w:rPr>
-            </w:r>
-          </w:p>
-        </w:tc>
-        <w:tc>
-          <w:tcPr/>
-          <w:p>
-            <w:pPr>
-              <w:spacing w:line="360" w:lineRule="auto"/>
-              <w:jc w:val="both"/>
+              <w:t xml:space="preserve">Toma de requerimientos</w:t>
+            </w:r>
+            <w:r>
+              <w:rPr>
+                <w:rtl w:val="0"/>
+              </w:rPr>
+            </w:r>
+          </w:p>
+        </w:tc>
+        <w:tc>
+          <w:tcPr>
+            <w:gridSpan w:val="2"/>
+            <w:tcBorders>
+              <w:top w:color="cccccc" w:space="0" w:sz="7" w:val="single"/>
+              <w:left w:color="cccccc" w:space="0" w:sz="7" w:val="single"/>
+              <w:bottom w:color="bfbfbf" w:space="0" w:sz="7" w:val="single"/>
+              <w:right w:color="bfbfbf" w:space="0" w:sz="7" w:val="single"/>
+            </w:tcBorders>
+            <w:shd w:fill="auto" w:val="clear"/>
+            <w:tcMar>
+              <w:top w:w="40.0" w:type="dxa"/>
+              <w:left w:w="40.0" w:type="dxa"/>
+              <w:bottom w:w="40.0" w:type="dxa"/>
+              <w:right w:w="40.0" w:type="dxa"/>
+            </w:tcMar>
+            <w:vAlign w:val="bottom"/>
+          </w:tcPr>
+          <w:p>
+            <w:pPr>
+              <w:widowControl w:val="0"/>
+              <w:spacing w:after="0" w:line="276" w:lineRule="auto"/>
+              <w:jc w:val="center"/>
+              <w:rPr>
+                <w:rFonts w:ascii="Arial" w:cs="Arial" w:eastAsia="Arial" w:hAnsi="Arial"/>
+                <w:sz w:val="20"/>
+                <w:szCs w:val="20"/>
+              </w:rPr>
+            </w:pPr>
+            <w:r>
               <w:rPr>
                 <w:b w:val="1"/>
                 <w:sz w:val="16"/>
                 <w:szCs w:val="16"/>
-              </w:rPr>
-            </w:pPr>
-            <w:r>
-              <w:rPr>
-                <w:rtl w:val="0"/>
-              </w:rPr>
-            </w:r>
-          </w:p>
-        </w:tc>
-        <w:tc>
-          <w:tcPr/>
-          <w:p>
-            <w:pPr>
-              <w:spacing w:line="360" w:lineRule="auto"/>
-              <w:jc w:val="both"/>
-              <w:rPr>
-                <w:b w:val="1"/>
-                <w:sz w:val="16"/>
-                <w:szCs w:val="16"/>
-              </w:rPr>
-            </w:pPr>
-            <w:r>
-              <w:rPr>
-                <w:rtl w:val="0"/>
-              </w:rPr>
-            </w:r>
-          </w:p>
-        </w:tc>
-        <w:tc>
-          <w:tcPr/>
-          <w:p>
-            <w:pPr>
-              <w:spacing w:line="360" w:lineRule="auto"/>
-              <w:jc w:val="both"/>
-              <w:rPr>
-                <w:b w:val="1"/>
-                <w:sz w:val="16"/>
-                <w:szCs w:val="16"/>
-              </w:rPr>
-            </w:pPr>
-            <w:r>
-              <w:rPr>
-                <w:rtl w:val="0"/>
-              </w:rPr>
-            </w:r>
-          </w:p>
-        </w:tc>
-        <w:tc>
-          <w:tcPr/>
-          <w:p>
-            <w:pPr>
-              <w:spacing w:line="360" w:lineRule="auto"/>
-              <w:jc w:val="both"/>
-              <w:rPr>
-                <w:b w:val="1"/>
-                <w:sz w:val="16"/>
-                <w:szCs w:val="16"/>
-              </w:rPr>
-            </w:pPr>
-            <w:r>
-              <w:rPr>
-                <w:rtl w:val="0"/>
-              </w:rPr>
-            </w:r>
-          </w:p>
-        </w:tc>
-        <w:tc>
-          <w:tcPr/>
-          <w:p>
-            <w:pPr>
-              <w:spacing w:line="360" w:lineRule="auto"/>
-              <w:jc w:val="both"/>
-              <w:rPr>
-                <w:b w:val="1"/>
-                <w:sz w:val="16"/>
-                <w:szCs w:val="16"/>
-              </w:rPr>
-            </w:pPr>
-            <w:r>
-              <w:rPr>
-                <w:rtl w:val="0"/>
-              </w:rPr>
-            </w:r>
-          </w:p>
-        </w:tc>
-        <w:tc>
-          <w:tcPr/>
-          <w:p>
-            <w:pPr>
-              <w:spacing w:line="360" w:lineRule="auto"/>
-              <w:jc w:val="both"/>
-              <w:rPr>
-                <w:b w:val="1"/>
-                <w:sz w:val="16"/>
-                <w:szCs w:val="16"/>
-              </w:rPr>
-            </w:pPr>
-            <w:r>
-              <w:rPr>
-                <w:rtl w:val="0"/>
-              </w:rPr>
-            </w:r>
-          </w:p>
-        </w:tc>
-        <w:tc>
-          <w:tcPr/>
-          <w:p>
-            <w:pPr>
-              <w:spacing w:line="360" w:lineRule="auto"/>
-              <w:jc w:val="both"/>
-              <w:rPr>
-                <w:b w:val="1"/>
-                <w:sz w:val="16"/>
-                <w:szCs w:val="16"/>
-              </w:rPr>
-            </w:pPr>
-            <w:r>
-              <w:rPr>
-                <w:rtl w:val="0"/>
-              </w:rPr>
-            </w:r>
-          </w:p>
-        </w:tc>
-        <w:tc>
-          <w:tcPr/>
-          <w:p>
-            <w:pPr>
-              <w:spacing w:line="360" w:lineRule="auto"/>
-              <w:jc w:val="both"/>
-              <w:rPr>
-                <w:b w:val="1"/>
-                <w:sz w:val="16"/>
-                <w:szCs w:val="16"/>
-              </w:rPr>
-            </w:pPr>
-            <w:r>
-              <w:rPr>
-                <w:rtl w:val="0"/>
-              </w:rPr>
-            </w:r>
-          </w:p>
-        </w:tc>
-        <w:tc>
-          <w:tcPr/>
-          <w:p>
-            <w:pPr>
-              <w:spacing w:line="360" w:lineRule="auto"/>
-              <w:jc w:val="both"/>
-              <w:rPr>
-                <w:b w:val="1"/>
-                <w:sz w:val="16"/>
-                <w:szCs w:val="16"/>
-              </w:rPr>
-            </w:pPr>
-            <w:r>
-              <w:rPr>
-                <w:rtl w:val="0"/>
-              </w:rPr>
-            </w:r>
-          </w:p>
-        </w:tc>
-        <w:tc>
-          <w:tcPr/>
-          <w:p>
-            <w:pPr>
-              <w:spacing w:line="360" w:lineRule="auto"/>
-              <w:jc w:val="both"/>
-              <w:rPr>
-                <w:b w:val="1"/>
-                <w:sz w:val="16"/>
-                <w:szCs w:val="16"/>
-              </w:rPr>
-            </w:pPr>
-            <w:r>
-              <w:rPr>
-                <w:rtl w:val="0"/>
-              </w:rPr>
-            </w:r>
-          </w:p>
-        </w:tc>
-        <w:tc>
-          <w:tcPr/>
-          <w:p>
-            <w:pPr>
-              <w:spacing w:line="360" w:lineRule="auto"/>
-              <w:jc w:val="both"/>
-              <w:rPr>
-                <w:b w:val="1"/>
-                <w:sz w:val="16"/>
-                <w:szCs w:val="16"/>
-              </w:rPr>
-            </w:pPr>
-            <w:r>
-              <w:rPr>
-                <w:rtl w:val="0"/>
-              </w:rPr>
-            </w:r>
-          </w:p>
-        </w:tc>
-        <w:tc>
-          <w:tcPr/>
-          <w:p>
-            <w:pPr>
-              <w:spacing w:line="360" w:lineRule="auto"/>
-              <w:jc w:val="both"/>
-              <w:rPr>
-                <w:b w:val="1"/>
-                <w:sz w:val="16"/>
-                <w:szCs w:val="16"/>
-              </w:rPr>
-            </w:pPr>
-            <w:r>
-              <w:rPr>
-                <w:rtl w:val="0"/>
-              </w:rPr>
-            </w:r>
-          </w:p>
-        </w:tc>
-        <w:tc>
-          <w:tcPr/>
-          <w:p>
-            <w:pPr>
-              <w:spacing w:line="360" w:lineRule="auto"/>
-              <w:jc w:val="both"/>
-              <w:rPr>
-                <w:b w:val="1"/>
-                <w:sz w:val="16"/>
-                <w:szCs w:val="16"/>
-              </w:rPr>
-            </w:pPr>
-            <w:r>
-              <w:rPr>
-                <w:rtl w:val="0"/>
-              </w:rPr>
-            </w:r>
-          </w:p>
-        </w:tc>
-        <w:tc>
-          <w:tcPr/>
-          <w:p>
-            <w:pPr>
-              <w:spacing w:line="360" w:lineRule="auto"/>
-              <w:jc w:val="both"/>
-              <w:rPr>
-                <w:b w:val="1"/>
-                <w:sz w:val="16"/>
-                <w:szCs w:val="16"/>
-              </w:rPr>
-            </w:pPr>
-            <w:r>
-              <w:rPr>
-                <w:rtl w:val="0"/>
-              </w:rPr>
-            </w:r>
-          </w:p>
-        </w:tc>
-        <w:tc>
-          <w:tcPr/>
-          <w:p>
-            <w:pPr>
-              <w:spacing w:line="360" w:lineRule="auto"/>
-              <w:jc w:val="both"/>
-              <w:rPr>
-                <w:b w:val="1"/>
-                <w:sz w:val="16"/>
-                <w:szCs w:val="16"/>
-              </w:rPr>
-            </w:pPr>
-            <w:r>
-              <w:rPr>
-                <w:rtl w:val="0"/>
-              </w:rPr>
-            </w:r>
-          </w:p>
-        </w:tc>
+                <w:rtl w:val="0"/>
+              </w:rPr>
+              <w:t xml:space="preserve">Diseño de arquitectura</w:t>
+            </w:r>
+            <w:r>
+              <w:rPr>
+                <w:rtl w:val="0"/>
+              </w:rPr>
+            </w:r>
+          </w:p>
+        </w:tc>
+      </w:tr>
+    </w:tbl>
+    <w:p>
+      <w:pPr>
+        <w:rPr/>
+      </w:pPr>
+      <w:r>
+        <w:rPr>
+          <w:rtl w:val="0"/>
+        </w:rPr>
+      </w:r>
+    </w:p>
+    <w:tbl>
+      <w:tblPr>
+        <w:tblStyle w:val="Table17"/>
+        <w:tblW w:w="8503.511811023625" w:type="dxa"/>
+        <w:jc w:val="left"/>
+        <w:tblBorders>
+          <w:top w:color="000000" w:space="0" w:sz="0" w:val="nil"/>
+          <w:left w:color="000000" w:space="0" w:sz="0" w:val="nil"/>
+          <w:bottom w:color="000000" w:space="0" w:sz="0" w:val="nil"/>
+          <w:right w:color="000000" w:space="0" w:sz="0" w:val="nil"/>
+          <w:insideH w:color="000000" w:space="0" w:sz="0" w:val="nil"/>
+          <w:insideV w:color="000000" w:space="0" w:sz="0" w:val="nil"/>
+        </w:tblBorders>
+        <w:tblLayout w:type="fixed"/>
+        <w:tblLook w:val="0600"/>
+      </w:tblPr>
+      <w:tblGrid>
+        <w:gridCol w:w="773.0465282748748"/>
+        <w:gridCol w:w="773.0465282748748"/>
+        <w:gridCol w:w="773.0465282748748"/>
+        <w:gridCol w:w="773.0465282748748"/>
+        <w:gridCol w:w="773.0465282748748"/>
+        <w:gridCol w:w="773.0465282748748"/>
+        <w:gridCol w:w="773.0465282748748"/>
+        <w:gridCol w:w="773.0465282748748"/>
+        <w:gridCol w:w="773.0465282748748"/>
+        <w:gridCol w:w="773.0465282748748"/>
+        <w:gridCol w:w="773.0465282748748"/>
+        <w:tblGridChange w:id="0">
+          <w:tblGrid>
+            <w:gridCol w:w="773.0465282748748"/>
+            <w:gridCol w:w="773.0465282748748"/>
+            <w:gridCol w:w="773.0465282748748"/>
+            <w:gridCol w:w="773.0465282748748"/>
+            <w:gridCol w:w="773.0465282748748"/>
+            <w:gridCol w:w="773.0465282748748"/>
+            <w:gridCol w:w="773.0465282748748"/>
+            <w:gridCol w:w="773.0465282748748"/>
+            <w:gridCol w:w="773.0465282748748"/>
+            <w:gridCol w:w="773.0465282748748"/>
+            <w:gridCol w:w="773.0465282748748"/>
+          </w:tblGrid>
+        </w:tblGridChange>
+      </w:tblGrid>
+      <w:tr>
+        <w:trPr>
+          <w:cantSplit w:val="0"/>
+          <w:trHeight w:val="345" w:hRule="atLeast"/>
+          <w:tblHeader w:val="0"/>
+        </w:trPr>
         <w:tc>
           <w:tcPr>
-            <w:gridSpan w:val="2"/>
+            <w:gridSpan w:val="11"/>
+            <w:tcBorders>
+              <w:top w:color="bfbfbf" w:space="0" w:sz="8" w:val="single"/>
+              <w:left w:color="bfbfbf" w:space="0" w:sz="8" w:val="single"/>
+              <w:bottom w:color="bfbfbf" w:space="0" w:sz="8" w:val="single"/>
+              <w:right w:color="cccccc" w:space="0" w:sz="8" w:val="single"/>
+            </w:tcBorders>
+            <w:shd w:fill="fff2cc" w:val="clear"/>
+            <w:tcMar>
+              <w:top w:w="40.0" w:type="dxa"/>
+              <w:left w:w="40.0" w:type="dxa"/>
+              <w:bottom w:w="40.0" w:type="dxa"/>
+              <w:right w:w="40.0" w:type="dxa"/>
+            </w:tcMar>
+            <w:vAlign w:val="bottom"/>
           </w:tcPr>
           <w:p>
             <w:pPr>
-              <w:spacing w:line="360" w:lineRule="auto"/>
-              <w:jc w:val="both"/>
-              <w:rPr>
-                <w:b w:val="1"/>
-                <w:sz w:val="16"/>
-                <w:szCs w:val="16"/>
-              </w:rPr>
-            </w:pPr>
-            <w:r>
-              <w:rPr>
-                <w:rtl w:val="0"/>
-              </w:rPr>
-            </w:r>
-          </w:p>
-        </w:tc>
-        <w:tc>
-          <w:tcPr/>
-          <w:p>
-            <w:pPr>
-              <w:spacing w:line="360" w:lineRule="auto"/>
-              <w:jc w:val="both"/>
-              <w:rPr>
-                <w:b w:val="1"/>
-                <w:sz w:val="16"/>
-                <w:szCs w:val="16"/>
-              </w:rPr>
-            </w:pPr>
-            <w:r>
-              <w:rPr>
-                <w:rtl w:val="0"/>
-              </w:rPr>
-            </w:r>
-          </w:p>
-        </w:tc>
-        <w:tc>
-          <w:tcPr/>
-          <w:p>
-            <w:pPr>
-              <w:spacing w:line="360" w:lineRule="auto"/>
-              <w:jc w:val="both"/>
-              <w:rPr>
-                <w:b w:val="1"/>
-                <w:sz w:val="16"/>
-                <w:szCs w:val="16"/>
-              </w:rPr>
-            </w:pPr>
+              <w:widowControl w:val="0"/>
+              <w:spacing w:after="0" w:line="276" w:lineRule="auto"/>
+              <w:jc w:val="center"/>
+              <w:rPr>
+                <w:rFonts w:ascii="Arial" w:cs="Arial" w:eastAsia="Arial" w:hAnsi="Arial"/>
+                <w:sz w:val="20"/>
+                <w:szCs w:val="20"/>
+              </w:rPr>
+            </w:pPr>
+            <w:r>
+              <w:rPr>
+                <w:b w:val="1"/>
+                <w:sz w:val="20"/>
+                <w:szCs w:val="20"/>
+                <w:rtl w:val="0"/>
+              </w:rPr>
+              <w:t xml:space="preserve">Fase 2</w:t>
+            </w:r>
             <w:r>
               <w:rPr>
                 <w:rtl w:val="0"/>
@@ -8281,365 +7778,486 @@
       <w:tr>
         <w:trPr>
           <w:cantSplit w:val="0"/>
-          <w:trHeight w:val="303" w:hRule="atLeast"/>
+          <w:trHeight w:val="345" w:hRule="atLeast"/>
           <w:tblHeader w:val="0"/>
         </w:trPr>
         <w:tc>
-          <w:tcPr/>
-          <w:p>
-            <w:pPr>
-              <w:spacing w:line="360" w:lineRule="auto"/>
-              <w:jc w:val="both"/>
-              <w:rPr>
-                <w:b w:val="1"/>
-                <w:sz w:val="16"/>
-                <w:szCs w:val="16"/>
-              </w:rPr>
-            </w:pPr>
-            <w:r>
-              <w:rPr>
-                <w:rtl w:val="0"/>
-              </w:rPr>
-            </w:r>
-          </w:p>
-        </w:tc>
-        <w:tc>
-          <w:tcPr/>
-          <w:p>
-            <w:pPr>
-              <w:spacing w:line="360" w:lineRule="auto"/>
-              <w:jc w:val="both"/>
-              <w:rPr>
-                <w:b w:val="1"/>
-                <w:sz w:val="16"/>
-                <w:szCs w:val="16"/>
-              </w:rPr>
-            </w:pPr>
-            <w:r>
-              <w:rPr>
-                <w:rtl w:val="0"/>
-              </w:rPr>
-            </w:r>
-          </w:p>
-        </w:tc>
-        <w:tc>
-          <w:tcPr/>
-          <w:p>
-            <w:pPr>
-              <w:spacing w:line="360" w:lineRule="auto"/>
-              <w:jc w:val="both"/>
-              <w:rPr>
-                <w:b w:val="1"/>
-                <w:sz w:val="16"/>
-                <w:szCs w:val="16"/>
-              </w:rPr>
-            </w:pPr>
-            <w:r>
-              <w:rPr>
-                <w:rtl w:val="0"/>
-              </w:rPr>
-            </w:r>
-          </w:p>
-        </w:tc>
-        <w:tc>
-          <w:tcPr/>
-          <w:p>
-            <w:pPr>
-              <w:spacing w:line="360" w:lineRule="auto"/>
-              <w:jc w:val="both"/>
-              <w:rPr>
-                <w:b w:val="1"/>
-                <w:sz w:val="16"/>
-                <w:szCs w:val="16"/>
-              </w:rPr>
-            </w:pPr>
-            <w:r>
-              <w:rPr>
-                <w:rtl w:val="0"/>
-              </w:rPr>
-            </w:r>
-          </w:p>
-        </w:tc>
-        <w:tc>
-          <w:tcPr/>
-          <w:p>
-            <w:pPr>
-              <w:spacing w:line="360" w:lineRule="auto"/>
-              <w:jc w:val="both"/>
-              <w:rPr>
-                <w:b w:val="1"/>
-                <w:sz w:val="16"/>
-                <w:szCs w:val="16"/>
-              </w:rPr>
-            </w:pPr>
-            <w:r>
-              <w:rPr>
-                <w:rtl w:val="0"/>
-              </w:rPr>
-            </w:r>
-          </w:p>
-        </w:tc>
-        <w:tc>
-          <w:tcPr/>
-          <w:p>
-            <w:pPr>
-              <w:spacing w:line="360" w:lineRule="auto"/>
-              <w:jc w:val="both"/>
-              <w:rPr>
-                <w:b w:val="1"/>
-                <w:sz w:val="16"/>
-                <w:szCs w:val="16"/>
-              </w:rPr>
-            </w:pPr>
-            <w:r>
-              <w:rPr>
-                <w:rtl w:val="0"/>
-              </w:rPr>
-            </w:r>
-          </w:p>
-        </w:tc>
-        <w:tc>
-          <w:tcPr/>
-          <w:p>
-            <w:pPr>
-              <w:spacing w:line="360" w:lineRule="auto"/>
-              <w:jc w:val="both"/>
-              <w:rPr>
-                <w:b w:val="1"/>
-                <w:sz w:val="16"/>
-                <w:szCs w:val="16"/>
-              </w:rPr>
-            </w:pPr>
-            <w:r>
-              <w:rPr>
-                <w:rtl w:val="0"/>
-              </w:rPr>
-            </w:r>
-          </w:p>
-        </w:tc>
-        <w:tc>
-          <w:tcPr/>
-          <w:p>
-            <w:pPr>
-              <w:spacing w:line="360" w:lineRule="auto"/>
-              <w:jc w:val="both"/>
-              <w:rPr>
-                <w:b w:val="1"/>
-                <w:sz w:val="16"/>
-                <w:szCs w:val="16"/>
-              </w:rPr>
-            </w:pPr>
-            <w:r>
-              <w:rPr>
-                <w:rtl w:val="0"/>
-              </w:rPr>
-            </w:r>
-          </w:p>
-        </w:tc>
-        <w:tc>
-          <w:tcPr/>
-          <w:p>
-            <w:pPr>
-              <w:spacing w:line="360" w:lineRule="auto"/>
-              <w:jc w:val="both"/>
-              <w:rPr>
-                <w:b w:val="1"/>
-                <w:sz w:val="16"/>
-                <w:szCs w:val="16"/>
-              </w:rPr>
-            </w:pPr>
-            <w:r>
-              <w:rPr>
-                <w:rtl w:val="0"/>
-              </w:rPr>
-            </w:r>
-          </w:p>
-        </w:tc>
-        <w:tc>
-          <w:tcPr/>
-          <w:p>
-            <w:pPr>
-              <w:spacing w:line="360" w:lineRule="auto"/>
-              <w:jc w:val="both"/>
-              <w:rPr>
-                <w:b w:val="1"/>
-                <w:sz w:val="16"/>
-                <w:szCs w:val="16"/>
-              </w:rPr>
-            </w:pPr>
-            <w:r>
-              <w:rPr>
-                <w:rtl w:val="0"/>
-              </w:rPr>
-            </w:r>
-          </w:p>
-        </w:tc>
-        <w:tc>
-          <w:tcPr/>
-          <w:p>
-            <w:pPr>
-              <w:spacing w:line="360" w:lineRule="auto"/>
-              <w:jc w:val="both"/>
-              <w:rPr>
-                <w:b w:val="1"/>
-                <w:sz w:val="16"/>
-                <w:szCs w:val="16"/>
-              </w:rPr>
-            </w:pPr>
-            <w:r>
-              <w:rPr>
-                <w:rtl w:val="0"/>
-              </w:rPr>
-            </w:r>
-          </w:p>
-        </w:tc>
-        <w:tc>
-          <w:tcPr/>
-          <w:p>
-            <w:pPr>
-              <w:spacing w:line="360" w:lineRule="auto"/>
-              <w:jc w:val="both"/>
-              <w:rPr>
-                <w:b w:val="1"/>
-                <w:sz w:val="16"/>
-                <w:szCs w:val="16"/>
-              </w:rPr>
-            </w:pPr>
-            <w:r>
-              <w:rPr>
-                <w:rtl w:val="0"/>
-              </w:rPr>
-            </w:r>
-          </w:p>
-        </w:tc>
-        <w:tc>
-          <w:tcPr/>
-          <w:p>
-            <w:pPr>
-              <w:spacing w:line="360" w:lineRule="auto"/>
-              <w:jc w:val="both"/>
-              <w:rPr>
-                <w:b w:val="1"/>
-                <w:sz w:val="16"/>
-                <w:szCs w:val="16"/>
-              </w:rPr>
-            </w:pPr>
-            <w:r>
-              <w:rPr>
-                <w:rtl w:val="0"/>
-              </w:rPr>
-            </w:r>
-          </w:p>
-        </w:tc>
-        <w:tc>
-          <w:tcPr/>
-          <w:p>
-            <w:pPr>
-              <w:spacing w:line="360" w:lineRule="auto"/>
-              <w:jc w:val="both"/>
-              <w:rPr>
-                <w:b w:val="1"/>
-                <w:sz w:val="16"/>
-                <w:szCs w:val="16"/>
-              </w:rPr>
-            </w:pPr>
-            <w:r>
-              <w:rPr>
-                <w:rtl w:val="0"/>
-              </w:rPr>
-            </w:r>
-          </w:p>
-        </w:tc>
-        <w:tc>
-          <w:tcPr/>
-          <w:p>
-            <w:pPr>
-              <w:spacing w:line="360" w:lineRule="auto"/>
-              <w:jc w:val="both"/>
-              <w:rPr>
-                <w:b w:val="1"/>
-                <w:sz w:val="16"/>
-                <w:szCs w:val="16"/>
-              </w:rPr>
-            </w:pPr>
-            <w:r>
-              <w:rPr>
-                <w:rtl w:val="0"/>
-              </w:rPr>
-            </w:r>
-          </w:p>
-        </w:tc>
-        <w:tc>
-          <w:tcPr/>
-          <w:p>
-            <w:pPr>
-              <w:spacing w:line="360" w:lineRule="auto"/>
-              <w:jc w:val="both"/>
-              <w:rPr>
-                <w:b w:val="1"/>
-                <w:sz w:val="16"/>
-                <w:szCs w:val="16"/>
-              </w:rPr>
-            </w:pPr>
-            <w:r>
-              <w:rPr>
-                <w:rtl w:val="0"/>
-              </w:rPr>
-            </w:r>
-          </w:p>
-        </w:tc>
-        <w:tc>
           <w:tcPr>
-            <w:gridSpan w:val="2"/>
+            <w:tcBorders>
+              <w:top w:color="cccccc" w:space="0" w:sz="8" w:val="single"/>
+              <w:left w:color="bfbfbf" w:space="0" w:sz="8" w:val="single"/>
+              <w:bottom w:color="bfbfbf" w:space="0" w:sz="8" w:val="single"/>
+              <w:right w:color="bfbfbf" w:space="0" w:sz="8" w:val="single"/>
+            </w:tcBorders>
+            <w:shd w:fill="auto" w:val="clear"/>
+            <w:tcMar>
+              <w:top w:w="40.0" w:type="dxa"/>
+              <w:left w:w="40.0" w:type="dxa"/>
+              <w:bottom w:w="40.0" w:type="dxa"/>
+              <w:right w:w="40.0" w:type="dxa"/>
+            </w:tcMar>
+            <w:vAlign w:val="bottom"/>
           </w:tcPr>
           <w:p>
             <w:pPr>
-              <w:spacing w:line="360" w:lineRule="auto"/>
-              <w:jc w:val="both"/>
-              <w:rPr>
-                <w:b w:val="1"/>
-                <w:sz w:val="16"/>
-                <w:szCs w:val="16"/>
-              </w:rPr>
-            </w:pPr>
-            <w:r>
-              <w:rPr>
-                <w:rtl w:val="0"/>
-              </w:rPr>
-            </w:r>
-          </w:p>
-        </w:tc>
-        <w:tc>
-          <w:tcPr/>
-          <w:p>
-            <w:pPr>
-              <w:spacing w:line="360" w:lineRule="auto"/>
-              <w:jc w:val="both"/>
-              <w:rPr>
-                <w:b w:val="1"/>
-                <w:sz w:val="16"/>
-                <w:szCs w:val="16"/>
-              </w:rPr>
-            </w:pPr>
-            <w:r>
-              <w:rPr>
-                <w:rtl w:val="0"/>
-              </w:rPr>
-            </w:r>
-          </w:p>
-        </w:tc>
-        <w:tc>
-          <w:tcPr/>
-          <w:p>
-            <w:pPr>
-              <w:spacing w:line="360" w:lineRule="auto"/>
-              <w:jc w:val="both"/>
-              <w:rPr>
-                <w:b w:val="1"/>
-                <w:sz w:val="16"/>
-                <w:szCs w:val="16"/>
-              </w:rPr>
-            </w:pPr>
+              <w:widowControl w:val="0"/>
+              <w:spacing w:after="0" w:line="276" w:lineRule="auto"/>
+              <w:jc w:val="center"/>
+              <w:rPr>
+                <w:rFonts w:ascii="Arial" w:cs="Arial" w:eastAsia="Arial" w:hAnsi="Arial"/>
+                <w:sz w:val="20"/>
+                <w:szCs w:val="20"/>
+              </w:rPr>
+            </w:pPr>
+            <w:r>
+              <w:rPr>
+                <w:b w:val="1"/>
+                <w:sz w:val="20"/>
+                <w:szCs w:val="20"/>
+                <w:rtl w:val="0"/>
+              </w:rPr>
+              <w:t xml:space="preserve">S 5</w:t>
+            </w:r>
+            <w:r>
+              <w:rPr>
+                <w:rtl w:val="0"/>
+              </w:rPr>
+            </w:r>
+          </w:p>
+        </w:tc>
+        <w:tc>
+          <w:tcPr>
+            <w:tcBorders>
+              <w:top w:color="cccccc" w:space="0" w:sz="8" w:val="single"/>
+              <w:left w:color="cccccc" w:space="0" w:sz="8" w:val="single"/>
+              <w:bottom w:color="bfbfbf" w:space="0" w:sz="8" w:val="single"/>
+              <w:right w:color="bfbfbf" w:space="0" w:sz="8" w:val="single"/>
+            </w:tcBorders>
+            <w:shd w:fill="auto" w:val="clear"/>
+            <w:tcMar>
+              <w:top w:w="40.0" w:type="dxa"/>
+              <w:left w:w="40.0" w:type="dxa"/>
+              <w:bottom w:w="40.0" w:type="dxa"/>
+              <w:right w:w="40.0" w:type="dxa"/>
+            </w:tcMar>
+            <w:vAlign w:val="bottom"/>
+          </w:tcPr>
+          <w:p>
+            <w:pPr>
+              <w:widowControl w:val="0"/>
+              <w:spacing w:after="0" w:line="276" w:lineRule="auto"/>
+              <w:jc w:val="center"/>
+              <w:rPr>
+                <w:rFonts w:ascii="Arial" w:cs="Arial" w:eastAsia="Arial" w:hAnsi="Arial"/>
+                <w:sz w:val="20"/>
+                <w:szCs w:val="20"/>
+              </w:rPr>
+            </w:pPr>
+            <w:r>
+              <w:rPr>
+                <w:b w:val="1"/>
+                <w:sz w:val="20"/>
+                <w:szCs w:val="20"/>
+                <w:rtl w:val="0"/>
+              </w:rPr>
+              <w:t xml:space="preserve">S 6</w:t>
+            </w:r>
+            <w:r>
+              <w:rPr>
+                <w:rtl w:val="0"/>
+              </w:rPr>
+            </w:r>
+          </w:p>
+        </w:tc>
+        <w:tc>
+          <w:tcPr>
+            <w:tcBorders>
+              <w:top w:color="cccccc" w:space="0" w:sz="8" w:val="single"/>
+              <w:left w:color="cccccc" w:space="0" w:sz="8" w:val="single"/>
+              <w:bottom w:color="bfbfbf" w:space="0" w:sz="8" w:val="single"/>
+              <w:right w:color="bfbfbf" w:space="0" w:sz="8" w:val="single"/>
+            </w:tcBorders>
+            <w:shd w:fill="auto" w:val="clear"/>
+            <w:tcMar>
+              <w:top w:w="40.0" w:type="dxa"/>
+              <w:left w:w="40.0" w:type="dxa"/>
+              <w:bottom w:w="40.0" w:type="dxa"/>
+              <w:right w:w="40.0" w:type="dxa"/>
+            </w:tcMar>
+            <w:vAlign w:val="bottom"/>
+          </w:tcPr>
+          <w:p>
+            <w:pPr>
+              <w:widowControl w:val="0"/>
+              <w:spacing w:after="0" w:line="276" w:lineRule="auto"/>
+              <w:jc w:val="center"/>
+              <w:rPr>
+                <w:rFonts w:ascii="Arial" w:cs="Arial" w:eastAsia="Arial" w:hAnsi="Arial"/>
+                <w:sz w:val="20"/>
+                <w:szCs w:val="20"/>
+              </w:rPr>
+            </w:pPr>
+            <w:r>
+              <w:rPr>
+                <w:b w:val="1"/>
+                <w:sz w:val="20"/>
+                <w:szCs w:val="20"/>
+                <w:rtl w:val="0"/>
+              </w:rPr>
+              <w:t xml:space="preserve">S 7</w:t>
+            </w:r>
+            <w:r>
+              <w:rPr>
+                <w:rtl w:val="0"/>
+              </w:rPr>
+            </w:r>
+          </w:p>
+        </w:tc>
+        <w:tc>
+          <w:tcPr>
+            <w:tcBorders>
+              <w:top w:color="cccccc" w:space="0" w:sz="8" w:val="single"/>
+              <w:left w:color="cccccc" w:space="0" w:sz="8" w:val="single"/>
+              <w:bottom w:color="bfbfbf" w:space="0" w:sz="8" w:val="single"/>
+              <w:right w:color="bfbfbf" w:space="0" w:sz="8" w:val="single"/>
+            </w:tcBorders>
+            <w:shd w:fill="auto" w:val="clear"/>
+            <w:tcMar>
+              <w:top w:w="40.0" w:type="dxa"/>
+              <w:left w:w="40.0" w:type="dxa"/>
+              <w:bottom w:w="40.0" w:type="dxa"/>
+              <w:right w:w="40.0" w:type="dxa"/>
+            </w:tcMar>
+            <w:vAlign w:val="bottom"/>
+          </w:tcPr>
+          <w:p>
+            <w:pPr>
+              <w:widowControl w:val="0"/>
+              <w:spacing w:after="0" w:line="276" w:lineRule="auto"/>
+              <w:jc w:val="center"/>
+              <w:rPr>
+                <w:rFonts w:ascii="Arial" w:cs="Arial" w:eastAsia="Arial" w:hAnsi="Arial"/>
+                <w:sz w:val="20"/>
+                <w:szCs w:val="20"/>
+              </w:rPr>
+            </w:pPr>
+            <w:r>
+              <w:rPr>
+                <w:b w:val="1"/>
+                <w:sz w:val="20"/>
+                <w:szCs w:val="20"/>
+                <w:rtl w:val="0"/>
+              </w:rPr>
+              <w:t xml:space="preserve">S 8</w:t>
+            </w:r>
+            <w:r>
+              <w:rPr>
+                <w:rtl w:val="0"/>
+              </w:rPr>
+            </w:r>
+          </w:p>
+        </w:tc>
+        <w:tc>
+          <w:tcPr>
+            <w:tcBorders>
+              <w:top w:color="cccccc" w:space="0" w:sz="8" w:val="single"/>
+              <w:left w:color="cccccc" w:space="0" w:sz="8" w:val="single"/>
+              <w:bottom w:color="bfbfbf" w:space="0" w:sz="8" w:val="single"/>
+              <w:right w:color="bfbfbf" w:space="0" w:sz="8" w:val="single"/>
+            </w:tcBorders>
+            <w:shd w:fill="auto" w:val="clear"/>
+            <w:tcMar>
+              <w:top w:w="40.0" w:type="dxa"/>
+              <w:left w:w="40.0" w:type="dxa"/>
+              <w:bottom w:w="40.0" w:type="dxa"/>
+              <w:right w:w="40.0" w:type="dxa"/>
+            </w:tcMar>
+            <w:vAlign w:val="bottom"/>
+          </w:tcPr>
+          <w:p>
+            <w:pPr>
+              <w:widowControl w:val="0"/>
+              <w:spacing w:after="0" w:line="276" w:lineRule="auto"/>
+              <w:jc w:val="center"/>
+              <w:rPr>
+                <w:rFonts w:ascii="Arial" w:cs="Arial" w:eastAsia="Arial" w:hAnsi="Arial"/>
+                <w:sz w:val="20"/>
+                <w:szCs w:val="20"/>
+              </w:rPr>
+            </w:pPr>
+            <w:r>
+              <w:rPr>
+                <w:b w:val="1"/>
+                <w:sz w:val="20"/>
+                <w:szCs w:val="20"/>
+                <w:rtl w:val="0"/>
+              </w:rPr>
+              <w:t xml:space="preserve">S 9</w:t>
+            </w:r>
+            <w:r>
+              <w:rPr>
+                <w:rtl w:val="0"/>
+              </w:rPr>
+            </w:r>
+          </w:p>
+        </w:tc>
+        <w:tc>
+          <w:tcPr>
+            <w:tcBorders>
+              <w:top w:color="cccccc" w:space="0" w:sz="8" w:val="single"/>
+              <w:left w:color="cccccc" w:space="0" w:sz="8" w:val="single"/>
+              <w:bottom w:color="bfbfbf" w:space="0" w:sz="8" w:val="single"/>
+              <w:right w:color="bfbfbf" w:space="0" w:sz="8" w:val="single"/>
+            </w:tcBorders>
+            <w:shd w:fill="auto" w:val="clear"/>
+            <w:tcMar>
+              <w:top w:w="40.0" w:type="dxa"/>
+              <w:left w:w="40.0" w:type="dxa"/>
+              <w:bottom w:w="40.0" w:type="dxa"/>
+              <w:right w:w="40.0" w:type="dxa"/>
+            </w:tcMar>
+            <w:vAlign w:val="bottom"/>
+          </w:tcPr>
+          <w:p>
+            <w:pPr>
+              <w:widowControl w:val="0"/>
+              <w:spacing w:after="0" w:line="276" w:lineRule="auto"/>
+              <w:jc w:val="center"/>
+              <w:rPr>
+                <w:rFonts w:ascii="Arial" w:cs="Arial" w:eastAsia="Arial" w:hAnsi="Arial"/>
+                <w:sz w:val="20"/>
+                <w:szCs w:val="20"/>
+              </w:rPr>
+            </w:pPr>
+            <w:r>
+              <w:rPr>
+                <w:b w:val="1"/>
+                <w:sz w:val="20"/>
+                <w:szCs w:val="20"/>
+                <w:rtl w:val="0"/>
+              </w:rPr>
+              <w:t xml:space="preserve">S 10</w:t>
+            </w:r>
+            <w:r>
+              <w:rPr>
+                <w:rtl w:val="0"/>
+              </w:rPr>
+            </w:r>
+          </w:p>
+        </w:tc>
+        <w:tc>
+          <w:tcPr>
+            <w:tcBorders>
+              <w:top w:color="cccccc" w:space="0" w:sz="8" w:val="single"/>
+              <w:left w:color="cccccc" w:space="0" w:sz="8" w:val="single"/>
+              <w:bottom w:color="bfbfbf" w:space="0" w:sz="8" w:val="single"/>
+              <w:right w:color="bfbfbf" w:space="0" w:sz="8" w:val="single"/>
+            </w:tcBorders>
+            <w:shd w:fill="auto" w:val="clear"/>
+            <w:tcMar>
+              <w:top w:w="40.0" w:type="dxa"/>
+              <w:left w:w="40.0" w:type="dxa"/>
+              <w:bottom w:w="40.0" w:type="dxa"/>
+              <w:right w:w="40.0" w:type="dxa"/>
+            </w:tcMar>
+            <w:vAlign w:val="bottom"/>
+          </w:tcPr>
+          <w:p>
+            <w:pPr>
+              <w:widowControl w:val="0"/>
+              <w:spacing w:after="0" w:line="276" w:lineRule="auto"/>
+              <w:jc w:val="center"/>
+              <w:rPr>
+                <w:rFonts w:ascii="Arial" w:cs="Arial" w:eastAsia="Arial" w:hAnsi="Arial"/>
+                <w:sz w:val="20"/>
+                <w:szCs w:val="20"/>
+              </w:rPr>
+            </w:pPr>
+            <w:r>
+              <w:rPr>
+                <w:b w:val="1"/>
+                <w:sz w:val="20"/>
+                <w:szCs w:val="20"/>
+                <w:rtl w:val="0"/>
+              </w:rPr>
+              <w:t xml:space="preserve">S 11</w:t>
+            </w:r>
+            <w:r>
+              <w:rPr>
+                <w:rtl w:val="0"/>
+              </w:rPr>
+            </w:r>
+          </w:p>
+        </w:tc>
+        <w:tc>
+          <w:tcPr>
+            <w:tcBorders>
+              <w:top w:color="cccccc" w:space="0" w:sz="8" w:val="single"/>
+              <w:left w:color="cccccc" w:space="0" w:sz="8" w:val="single"/>
+              <w:bottom w:color="bfbfbf" w:space="0" w:sz="8" w:val="single"/>
+              <w:right w:color="bfbfbf" w:space="0" w:sz="8" w:val="single"/>
+            </w:tcBorders>
+            <w:shd w:fill="auto" w:val="clear"/>
+            <w:tcMar>
+              <w:top w:w="40.0" w:type="dxa"/>
+              <w:left w:w="40.0" w:type="dxa"/>
+              <w:bottom w:w="40.0" w:type="dxa"/>
+              <w:right w:w="40.0" w:type="dxa"/>
+            </w:tcMar>
+            <w:vAlign w:val="bottom"/>
+          </w:tcPr>
+          <w:p>
+            <w:pPr>
+              <w:widowControl w:val="0"/>
+              <w:spacing w:after="0" w:line="276" w:lineRule="auto"/>
+              <w:jc w:val="center"/>
+              <w:rPr>
+                <w:rFonts w:ascii="Arial" w:cs="Arial" w:eastAsia="Arial" w:hAnsi="Arial"/>
+                <w:sz w:val="20"/>
+                <w:szCs w:val="20"/>
+              </w:rPr>
+            </w:pPr>
+            <w:r>
+              <w:rPr>
+                <w:b w:val="1"/>
+                <w:sz w:val="20"/>
+                <w:szCs w:val="20"/>
+                <w:rtl w:val="0"/>
+              </w:rPr>
+              <w:t xml:space="preserve">S 12</w:t>
+            </w:r>
+            <w:r>
+              <w:rPr>
+                <w:rtl w:val="0"/>
+              </w:rPr>
+            </w:r>
+          </w:p>
+        </w:tc>
+        <w:tc>
+          <w:tcPr>
+            <w:tcBorders>
+              <w:top w:color="cccccc" w:space="0" w:sz="8" w:val="single"/>
+              <w:left w:color="cccccc" w:space="0" w:sz="8" w:val="single"/>
+              <w:bottom w:color="bfbfbf" w:space="0" w:sz="8" w:val="single"/>
+              <w:right w:color="bfbfbf" w:space="0" w:sz="8" w:val="single"/>
+            </w:tcBorders>
+            <w:shd w:fill="auto" w:val="clear"/>
+            <w:tcMar>
+              <w:top w:w="40.0" w:type="dxa"/>
+              <w:left w:w="40.0" w:type="dxa"/>
+              <w:bottom w:w="40.0" w:type="dxa"/>
+              <w:right w:w="40.0" w:type="dxa"/>
+            </w:tcMar>
+            <w:vAlign w:val="bottom"/>
+          </w:tcPr>
+          <w:p>
+            <w:pPr>
+              <w:widowControl w:val="0"/>
+              <w:spacing w:after="0" w:line="276" w:lineRule="auto"/>
+              <w:jc w:val="center"/>
+              <w:rPr>
+                <w:rFonts w:ascii="Arial" w:cs="Arial" w:eastAsia="Arial" w:hAnsi="Arial"/>
+                <w:sz w:val="20"/>
+                <w:szCs w:val="20"/>
+              </w:rPr>
+            </w:pPr>
+            <w:r>
+              <w:rPr>
+                <w:b w:val="1"/>
+                <w:sz w:val="20"/>
+                <w:szCs w:val="20"/>
+                <w:rtl w:val="0"/>
+              </w:rPr>
+              <w:t xml:space="preserve">S 13</w:t>
+            </w:r>
+            <w:r>
+              <w:rPr>
+                <w:rtl w:val="0"/>
+              </w:rPr>
+            </w:r>
+          </w:p>
+        </w:tc>
+        <w:tc>
+          <w:tcPr>
+            <w:tcBorders>
+              <w:top w:color="cccccc" w:space="0" w:sz="8" w:val="single"/>
+              <w:left w:color="cccccc" w:space="0" w:sz="8" w:val="single"/>
+              <w:bottom w:color="bfbfbf" w:space="0" w:sz="8" w:val="single"/>
+              <w:right w:color="bfbfbf" w:space="0" w:sz="8" w:val="single"/>
+            </w:tcBorders>
+            <w:shd w:fill="auto" w:val="clear"/>
+            <w:tcMar>
+              <w:top w:w="40.0" w:type="dxa"/>
+              <w:left w:w="40.0" w:type="dxa"/>
+              <w:bottom w:w="40.0" w:type="dxa"/>
+              <w:right w:w="40.0" w:type="dxa"/>
+            </w:tcMar>
+            <w:vAlign w:val="bottom"/>
+          </w:tcPr>
+          <w:p>
+            <w:pPr>
+              <w:widowControl w:val="0"/>
+              <w:spacing w:after="0" w:line="276" w:lineRule="auto"/>
+              <w:jc w:val="center"/>
+              <w:rPr>
+                <w:rFonts w:ascii="Arial" w:cs="Arial" w:eastAsia="Arial" w:hAnsi="Arial"/>
+                <w:sz w:val="20"/>
+                <w:szCs w:val="20"/>
+              </w:rPr>
+            </w:pPr>
+            <w:r>
+              <w:rPr>
+                <w:b w:val="1"/>
+                <w:sz w:val="20"/>
+                <w:szCs w:val="20"/>
+                <w:rtl w:val="0"/>
+              </w:rPr>
+              <w:t xml:space="preserve">S 14</w:t>
+            </w:r>
+            <w:r>
+              <w:rPr>
+                <w:rtl w:val="0"/>
+              </w:rPr>
+            </w:r>
+          </w:p>
+        </w:tc>
+        <w:tc>
+          <w:tcPr>
+            <w:tcBorders>
+              <w:top w:color="cccccc" w:space="0" w:sz="8" w:val="single"/>
+              <w:left w:color="cccccc" w:space="0" w:sz="8" w:val="single"/>
+              <w:bottom w:color="bfbfbf" w:space="0" w:sz="8" w:val="single"/>
+              <w:right w:color="bfbfbf" w:space="0" w:sz="8" w:val="single"/>
+            </w:tcBorders>
+            <w:shd w:fill="auto" w:val="clear"/>
+            <w:tcMar>
+              <w:top w:w="40.0" w:type="dxa"/>
+              <w:left w:w="40.0" w:type="dxa"/>
+              <w:bottom w:w="40.0" w:type="dxa"/>
+              <w:right w:w="40.0" w:type="dxa"/>
+            </w:tcMar>
+            <w:vAlign w:val="bottom"/>
+          </w:tcPr>
+          <w:p>
+            <w:pPr>
+              <w:widowControl w:val="0"/>
+              <w:spacing w:after="0" w:line="276" w:lineRule="auto"/>
+              <w:jc w:val="center"/>
+              <w:rPr>
+                <w:rFonts w:ascii="Arial" w:cs="Arial" w:eastAsia="Arial" w:hAnsi="Arial"/>
+                <w:sz w:val="20"/>
+                <w:szCs w:val="20"/>
+              </w:rPr>
+            </w:pPr>
+            <w:r>
+              <w:rPr>
+                <w:b w:val="1"/>
+                <w:sz w:val="20"/>
+                <w:szCs w:val="20"/>
+                <w:rtl w:val="0"/>
+              </w:rPr>
+              <w:t xml:space="preserve">S 15</w:t>
+            </w:r>
             <w:r>
               <w:rPr>
                 <w:rtl w:val="0"/>
@@ -8651,365 +8269,643 @@
       <w:tr>
         <w:trPr>
           <w:cantSplit w:val="0"/>
-          <w:trHeight w:val="294" w:hRule="atLeast"/>
+          <w:trHeight w:val="675" w:hRule="atLeast"/>
           <w:tblHeader w:val="0"/>
         </w:trPr>
         <w:tc>
-          <w:tcPr/>
-          <w:p>
-            <w:pPr>
-              <w:spacing w:line="360" w:lineRule="auto"/>
-              <w:jc w:val="both"/>
+          <w:tcPr>
+            <w:tcBorders>
+              <w:top w:color="cccccc" w:space="0" w:sz="8" w:val="single"/>
+              <w:left w:color="bfbfbf" w:space="0" w:sz="8" w:val="single"/>
+              <w:bottom w:color="bfbfbf" w:space="0" w:sz="8" w:val="single"/>
+              <w:right w:color="bfbfbf" w:space="0" w:sz="8" w:val="single"/>
+            </w:tcBorders>
+            <w:shd w:fill="auto" w:val="clear"/>
+            <w:tcMar>
+              <w:top w:w="40.0" w:type="dxa"/>
+              <w:left w:w="40.0" w:type="dxa"/>
+              <w:bottom w:w="40.0" w:type="dxa"/>
+              <w:right w:w="40.0" w:type="dxa"/>
+            </w:tcMar>
+            <w:vAlign w:val="bottom"/>
+          </w:tcPr>
+          <w:p>
+            <w:pPr>
+              <w:widowControl w:val="0"/>
+              <w:spacing w:after="0" w:line="276" w:lineRule="auto"/>
+              <w:jc w:val="center"/>
+              <w:rPr>
+                <w:rFonts w:ascii="Arial" w:cs="Arial" w:eastAsia="Arial" w:hAnsi="Arial"/>
+                <w:sz w:val="20"/>
+                <w:szCs w:val="20"/>
+              </w:rPr>
+            </w:pPr>
+            <w:r>
               <w:rPr>
                 <w:b w:val="1"/>
                 <w:sz w:val="16"/>
                 <w:szCs w:val="16"/>
-              </w:rPr>
-            </w:pPr>
-            <w:r>
-              <w:rPr>
-                <w:rtl w:val="0"/>
-              </w:rPr>
-            </w:r>
-          </w:p>
-        </w:tc>
-        <w:tc>
-          <w:tcPr/>
-          <w:p>
-            <w:pPr>
-              <w:spacing w:line="360" w:lineRule="auto"/>
-              <w:jc w:val="both"/>
+                <w:rtl w:val="0"/>
+              </w:rPr>
+              <w:t xml:space="preserve">Configuración del entorno de desarrollo</w:t>
+            </w:r>
+            <w:r>
+              <w:rPr>
+                <w:rtl w:val="0"/>
+              </w:rPr>
+            </w:r>
+          </w:p>
+        </w:tc>
+        <w:tc>
+          <w:tcPr>
+            <w:tcBorders>
+              <w:top w:color="cccccc" w:space="0" w:sz="8" w:val="single"/>
+              <w:left w:color="cccccc" w:space="0" w:sz="8" w:val="single"/>
+              <w:bottom w:color="bfbfbf" w:space="0" w:sz="8" w:val="single"/>
+              <w:right w:color="bfbfbf" w:space="0" w:sz="8" w:val="single"/>
+            </w:tcBorders>
+            <w:shd w:fill="auto" w:val="clear"/>
+            <w:tcMar>
+              <w:top w:w="40.0" w:type="dxa"/>
+              <w:left w:w="40.0" w:type="dxa"/>
+              <w:bottom w:w="40.0" w:type="dxa"/>
+              <w:right w:w="40.0" w:type="dxa"/>
+            </w:tcMar>
+            <w:vAlign w:val="bottom"/>
+          </w:tcPr>
+          <w:p>
+            <w:pPr>
+              <w:widowControl w:val="0"/>
+              <w:spacing w:after="0" w:line="276" w:lineRule="auto"/>
+              <w:jc w:val="center"/>
+              <w:rPr>
+                <w:rFonts w:ascii="Arial" w:cs="Arial" w:eastAsia="Arial" w:hAnsi="Arial"/>
+                <w:sz w:val="20"/>
+                <w:szCs w:val="20"/>
+              </w:rPr>
+            </w:pPr>
+            <w:r>
               <w:rPr>
                 <w:b w:val="1"/>
                 <w:sz w:val="16"/>
                 <w:szCs w:val="16"/>
-              </w:rPr>
-            </w:pPr>
-            <w:r>
-              <w:rPr>
-                <w:rtl w:val="0"/>
-              </w:rPr>
-            </w:r>
-          </w:p>
-        </w:tc>
-        <w:tc>
-          <w:tcPr/>
-          <w:p>
-            <w:pPr>
-              <w:spacing w:line="360" w:lineRule="auto"/>
-              <w:jc w:val="both"/>
+                <w:rtl w:val="0"/>
+              </w:rPr>
+              <w:t xml:space="preserve">Diseño e implementación de base de datos</w:t>
+            </w:r>
+            <w:r>
+              <w:rPr>
+                <w:rtl w:val="0"/>
+              </w:rPr>
+            </w:r>
+          </w:p>
+        </w:tc>
+        <w:tc>
+          <w:tcPr>
+            <w:tcBorders>
+              <w:top w:color="cccccc" w:space="0" w:sz="8" w:val="single"/>
+              <w:left w:color="cccccc" w:space="0" w:sz="8" w:val="single"/>
+              <w:bottom w:color="bfbfbf" w:space="0" w:sz="8" w:val="single"/>
+              <w:right w:color="bfbfbf" w:space="0" w:sz="8" w:val="single"/>
+            </w:tcBorders>
+            <w:shd w:fill="auto" w:val="clear"/>
+            <w:tcMar>
+              <w:top w:w="40.0" w:type="dxa"/>
+              <w:left w:w="40.0" w:type="dxa"/>
+              <w:bottom w:w="40.0" w:type="dxa"/>
+              <w:right w:w="40.0" w:type="dxa"/>
+            </w:tcMar>
+            <w:vAlign w:val="bottom"/>
+          </w:tcPr>
+          <w:p>
+            <w:pPr>
+              <w:widowControl w:val="0"/>
+              <w:spacing w:after="0" w:line="276" w:lineRule="auto"/>
+              <w:jc w:val="center"/>
+              <w:rPr>
+                <w:rFonts w:ascii="Arial" w:cs="Arial" w:eastAsia="Arial" w:hAnsi="Arial"/>
+                <w:sz w:val="20"/>
+                <w:szCs w:val="20"/>
+              </w:rPr>
+            </w:pPr>
+            <w:r>
               <w:rPr>
                 <w:b w:val="1"/>
                 <w:sz w:val="16"/>
                 <w:szCs w:val="16"/>
-              </w:rPr>
-            </w:pPr>
-            <w:r>
-              <w:rPr>
-                <w:rtl w:val="0"/>
-              </w:rPr>
-            </w:r>
-          </w:p>
-        </w:tc>
-        <w:tc>
-          <w:tcPr/>
-          <w:p>
-            <w:pPr>
-              <w:spacing w:line="360" w:lineRule="auto"/>
-              <w:jc w:val="both"/>
+                <w:rtl w:val="0"/>
+              </w:rPr>
+              <w:t xml:space="preserve">Sistema de registro y login</w:t>
+            </w:r>
+            <w:r>
+              <w:rPr>
+                <w:rtl w:val="0"/>
+              </w:rPr>
+            </w:r>
+          </w:p>
+        </w:tc>
+        <w:tc>
+          <w:tcPr>
+            <w:gridSpan w:val="2"/>
+            <w:tcBorders>
+              <w:top w:color="cccccc" w:space="0" w:sz="8" w:val="single"/>
+              <w:left w:color="cccccc" w:space="0" w:sz="8" w:val="single"/>
+              <w:bottom w:color="bfbfbf" w:space="0" w:sz="8" w:val="single"/>
+              <w:right w:color="bfbfbf" w:space="0" w:sz="8" w:val="single"/>
+            </w:tcBorders>
+            <w:shd w:fill="auto" w:val="clear"/>
+            <w:tcMar>
+              <w:top w:w="40.0" w:type="dxa"/>
+              <w:left w:w="40.0" w:type="dxa"/>
+              <w:bottom w:w="40.0" w:type="dxa"/>
+              <w:right w:w="40.0" w:type="dxa"/>
+            </w:tcMar>
+            <w:vAlign w:val="bottom"/>
+          </w:tcPr>
+          <w:p>
+            <w:pPr>
+              <w:widowControl w:val="0"/>
+              <w:spacing w:after="0" w:line="276" w:lineRule="auto"/>
+              <w:jc w:val="center"/>
+              <w:rPr>
+                <w:rFonts w:ascii="Arial" w:cs="Arial" w:eastAsia="Arial" w:hAnsi="Arial"/>
+                <w:sz w:val="20"/>
+                <w:szCs w:val="20"/>
+              </w:rPr>
+            </w:pPr>
+            <w:r>
               <w:rPr>
                 <w:b w:val="1"/>
                 <w:sz w:val="16"/>
                 <w:szCs w:val="16"/>
-              </w:rPr>
-            </w:pPr>
-            <w:r>
-              <w:rPr>
-                <w:rtl w:val="0"/>
-              </w:rPr>
-            </w:r>
-          </w:p>
-        </w:tc>
-        <w:tc>
-          <w:tcPr/>
-          <w:p>
-            <w:pPr>
-              <w:spacing w:line="360" w:lineRule="auto"/>
-              <w:jc w:val="both"/>
+                <w:rtl w:val="0"/>
+              </w:rPr>
+              <w:t xml:space="preserve">Implementación de lógica de negocio</w:t>
+            </w:r>
+            <w:r>
+              <w:rPr>
+                <w:rtl w:val="0"/>
+              </w:rPr>
+            </w:r>
+          </w:p>
+        </w:tc>
+        <w:tc>
+          <w:tcPr>
+            <w:gridSpan w:val="2"/>
+            <w:tcBorders>
+              <w:top w:color="cccccc" w:space="0" w:sz="8" w:val="single"/>
+              <w:left w:color="cccccc" w:space="0" w:sz="8" w:val="single"/>
+              <w:bottom w:color="bfbfbf" w:space="0" w:sz="8" w:val="single"/>
+              <w:right w:color="bfbfbf" w:space="0" w:sz="8" w:val="single"/>
+            </w:tcBorders>
+            <w:shd w:fill="auto" w:val="clear"/>
+            <w:tcMar>
+              <w:top w:w="40.0" w:type="dxa"/>
+              <w:left w:w="40.0" w:type="dxa"/>
+              <w:bottom w:w="40.0" w:type="dxa"/>
+              <w:right w:w="40.0" w:type="dxa"/>
+            </w:tcMar>
+            <w:vAlign w:val="bottom"/>
+          </w:tcPr>
+          <w:p>
+            <w:pPr>
+              <w:widowControl w:val="0"/>
+              <w:spacing w:after="0" w:line="276" w:lineRule="auto"/>
+              <w:jc w:val="center"/>
+              <w:rPr>
+                <w:rFonts w:ascii="Arial" w:cs="Arial" w:eastAsia="Arial" w:hAnsi="Arial"/>
+                <w:sz w:val="20"/>
+                <w:szCs w:val="20"/>
+              </w:rPr>
+            </w:pPr>
+            <w:r>
               <w:rPr>
                 <w:b w:val="1"/>
                 <w:sz w:val="16"/>
                 <w:szCs w:val="16"/>
-              </w:rPr>
-            </w:pPr>
-            <w:r>
-              <w:rPr>
-                <w:rtl w:val="0"/>
-              </w:rPr>
-            </w:r>
-          </w:p>
-        </w:tc>
-        <w:tc>
-          <w:tcPr/>
-          <w:p>
-            <w:pPr>
-              <w:spacing w:line="360" w:lineRule="auto"/>
-              <w:jc w:val="both"/>
+                <w:rtl w:val="0"/>
+              </w:rPr>
+              <w:t xml:space="preserve">Creación e integración del front-end / back-end</w:t>
+            </w:r>
+            <w:r>
+              <w:rPr>
+                <w:rtl w:val="0"/>
+              </w:rPr>
+            </w:r>
+          </w:p>
+        </w:tc>
+        <w:tc>
+          <w:tcPr>
+            <w:gridSpan w:val="2"/>
+            <w:tcBorders>
+              <w:top w:color="cccccc" w:space="0" w:sz="8" w:val="single"/>
+              <w:left w:color="cccccc" w:space="0" w:sz="8" w:val="single"/>
+              <w:bottom w:color="bfbfbf" w:space="0" w:sz="8" w:val="single"/>
+              <w:right w:color="bfbfbf" w:space="0" w:sz="8" w:val="single"/>
+            </w:tcBorders>
+            <w:shd w:fill="auto" w:val="clear"/>
+            <w:tcMar>
+              <w:top w:w="40.0" w:type="dxa"/>
+              <w:left w:w="40.0" w:type="dxa"/>
+              <w:bottom w:w="40.0" w:type="dxa"/>
+              <w:right w:w="40.0" w:type="dxa"/>
+            </w:tcMar>
+            <w:vAlign w:val="bottom"/>
+          </w:tcPr>
+          <w:p>
+            <w:pPr>
+              <w:widowControl w:val="0"/>
+              <w:spacing w:after="0" w:line="276" w:lineRule="auto"/>
+              <w:jc w:val="center"/>
+              <w:rPr>
+                <w:rFonts w:ascii="Arial" w:cs="Arial" w:eastAsia="Arial" w:hAnsi="Arial"/>
+                <w:sz w:val="20"/>
+                <w:szCs w:val="20"/>
+              </w:rPr>
+            </w:pPr>
+            <w:r>
               <w:rPr>
                 <w:b w:val="1"/>
                 <w:sz w:val="16"/>
                 <w:szCs w:val="16"/>
-              </w:rPr>
-            </w:pPr>
-            <w:r>
-              <w:rPr>
-                <w:rtl w:val="0"/>
-              </w:rPr>
-            </w:r>
-          </w:p>
-        </w:tc>
-        <w:tc>
-          <w:tcPr/>
-          <w:p>
-            <w:pPr>
-              <w:spacing w:line="360" w:lineRule="auto"/>
-              <w:jc w:val="both"/>
+                <w:rtl w:val="0"/>
+              </w:rPr>
+              <w:t xml:space="preserve">Desarrollo de funcionalidades claves</w:t>
+            </w:r>
+            <w:r>
+              <w:rPr>
+                <w:rtl w:val="0"/>
+              </w:rPr>
+            </w:r>
+          </w:p>
+        </w:tc>
+        <w:tc>
+          <w:tcPr>
+            <w:gridSpan w:val="2"/>
+            <w:tcBorders>
+              <w:top w:color="cccccc" w:space="0" w:sz="8" w:val="single"/>
+              <w:left w:color="cccccc" w:space="0" w:sz="8" w:val="single"/>
+              <w:bottom w:color="bfbfbf" w:space="0" w:sz="8" w:val="single"/>
+              <w:right w:color="bfbfbf" w:space="0" w:sz="8" w:val="single"/>
+            </w:tcBorders>
+            <w:shd w:fill="auto" w:val="clear"/>
+            <w:tcMar>
+              <w:top w:w="40.0" w:type="dxa"/>
+              <w:left w:w="40.0" w:type="dxa"/>
+              <w:bottom w:w="40.0" w:type="dxa"/>
+              <w:right w:w="40.0" w:type="dxa"/>
+            </w:tcMar>
+            <w:vAlign w:val="bottom"/>
+          </w:tcPr>
+          <w:p>
+            <w:pPr>
+              <w:widowControl w:val="0"/>
+              <w:spacing w:after="0" w:line="276" w:lineRule="auto"/>
+              <w:jc w:val="center"/>
+              <w:rPr>
+                <w:rFonts w:ascii="Arial" w:cs="Arial" w:eastAsia="Arial" w:hAnsi="Arial"/>
+                <w:sz w:val="20"/>
+                <w:szCs w:val="20"/>
+              </w:rPr>
+            </w:pPr>
+            <w:r>
               <w:rPr>
                 <w:b w:val="1"/>
                 <w:sz w:val="16"/>
                 <w:szCs w:val="16"/>
-              </w:rPr>
-            </w:pPr>
-            <w:r>
-              <w:rPr>
-                <w:rtl w:val="0"/>
-              </w:rPr>
-            </w:r>
-          </w:p>
-        </w:tc>
-        <w:tc>
-          <w:tcPr/>
-          <w:p>
-            <w:pPr>
-              <w:spacing w:line="360" w:lineRule="auto"/>
-              <w:jc w:val="both"/>
+                <w:rtl w:val="0"/>
+              </w:rPr>
+              <w:t xml:space="preserve">Integración de servicios externos</w:t>
+            </w:r>
+            <w:r>
+              <w:rPr>
+                <w:rtl w:val="0"/>
+              </w:rPr>
+            </w:r>
+          </w:p>
+        </w:tc>
+      </w:tr>
+    </w:tbl>
+    <w:p>
+      <w:pPr>
+        <w:rPr/>
+      </w:pPr>
+      <w:r>
+        <w:rPr>
+          <w:rtl w:val="0"/>
+        </w:rPr>
+      </w:r>
+    </w:p>
+    <w:tbl>
+      <w:tblPr>
+        <w:tblStyle w:val="Table18"/>
+        <w:tblW w:w="6000.0" w:type="dxa"/>
+        <w:jc w:val="left"/>
+        <w:tblBorders>
+          <w:top w:color="000000" w:space="0" w:sz="0" w:val="nil"/>
+          <w:left w:color="000000" w:space="0" w:sz="0" w:val="nil"/>
+          <w:bottom w:color="000000" w:space="0" w:sz="0" w:val="nil"/>
+          <w:right w:color="000000" w:space="0" w:sz="0" w:val="nil"/>
+          <w:insideH w:color="000000" w:space="0" w:sz="0" w:val="nil"/>
+          <w:insideV w:color="000000" w:space="0" w:sz="0" w:val="nil"/>
+        </w:tblBorders>
+        <w:tblLayout w:type="fixed"/>
+        <w:tblLook w:val="0600"/>
+      </w:tblPr>
+      <w:tblGrid>
+        <w:gridCol w:w="3000"/>
+        <w:gridCol w:w="1"/>
+        <w:gridCol w:w="1500"/>
+        <w:gridCol w:w="1500"/>
+        <w:tblGridChange w:id="0">
+          <w:tblGrid>
+            <w:gridCol w:w="3000"/>
+            <w:gridCol w:w="1"/>
+            <w:gridCol w:w="1500"/>
+            <w:gridCol w:w="1500"/>
+          </w:tblGrid>
+        </w:tblGridChange>
+      </w:tblGrid>
+      <w:tr>
+        <w:trPr>
+          <w:cantSplit w:val="0"/>
+          <w:trHeight w:val="345" w:hRule="atLeast"/>
+          <w:tblHeader w:val="0"/>
+        </w:trPr>
+        <w:tc>
+          <w:tcPr>
+            <w:gridSpan w:val="4"/>
+            <w:tcBorders>
+              <w:top w:color="bfbfbf" w:space="0" w:sz="8" w:val="single"/>
+              <w:left w:color="bfbfbf" w:space="0" w:sz="8" w:val="single"/>
+              <w:bottom w:color="bfbfbf" w:space="0" w:sz="8" w:val="single"/>
+              <w:right w:color="cccccc" w:space="0" w:sz="8" w:val="single"/>
+            </w:tcBorders>
+            <w:shd w:fill="f9cb9c" w:val="clear"/>
+            <w:tcMar>
+              <w:top w:w="40.0" w:type="dxa"/>
+              <w:left w:w="40.0" w:type="dxa"/>
+              <w:bottom w:w="40.0" w:type="dxa"/>
+              <w:right w:w="40.0" w:type="dxa"/>
+            </w:tcMar>
+            <w:vAlign w:val="bottom"/>
+          </w:tcPr>
+          <w:p>
+            <w:pPr>
+              <w:widowControl w:val="0"/>
+              <w:spacing w:after="0" w:line="276" w:lineRule="auto"/>
+              <w:jc w:val="center"/>
+              <w:rPr>
+                <w:rFonts w:ascii="Arial" w:cs="Arial" w:eastAsia="Arial" w:hAnsi="Arial"/>
+                <w:sz w:val="20"/>
+                <w:szCs w:val="20"/>
+              </w:rPr>
+            </w:pPr>
+            <w:r>
+              <w:rPr>
+                <w:b w:val="1"/>
+                <w:sz w:val="20"/>
+                <w:szCs w:val="20"/>
+                <w:rtl w:val="0"/>
+              </w:rPr>
+              <w:t xml:space="preserve">Fase 3</w:t>
+            </w:r>
+            <w:r>
+              <w:rPr>
+                <w:rtl w:val="0"/>
+              </w:rPr>
+            </w:r>
+          </w:p>
+        </w:tc>
+      </w:tr>
+      <w:tr>
+        <w:trPr>
+          <w:cantSplit w:val="0"/>
+          <w:trHeight w:val="345" w:hRule="atLeast"/>
+          <w:tblHeader w:val="0"/>
+        </w:trPr>
+        <w:tc>
+          <w:tcPr>
+            <w:gridSpan w:val="2"/>
+            <w:tcBorders>
+              <w:top w:color="cccccc" w:space="0" w:sz="8" w:val="single"/>
+              <w:left w:color="bfbfbf" w:space="0" w:sz="8" w:val="single"/>
+              <w:bottom w:color="bfbfbf" w:space="0" w:sz="8" w:val="single"/>
+              <w:right w:color="bfbfbf" w:space="0" w:sz="8" w:val="single"/>
+            </w:tcBorders>
+            <w:shd w:fill="auto" w:val="clear"/>
+            <w:tcMar>
+              <w:top w:w="40.0" w:type="dxa"/>
+              <w:left w:w="40.0" w:type="dxa"/>
+              <w:bottom w:w="40.0" w:type="dxa"/>
+              <w:right w:w="40.0" w:type="dxa"/>
+            </w:tcMar>
+            <w:vAlign w:val="bottom"/>
+          </w:tcPr>
+          <w:p>
+            <w:pPr>
+              <w:widowControl w:val="0"/>
+              <w:spacing w:after="0" w:line="276" w:lineRule="auto"/>
+              <w:jc w:val="center"/>
+              <w:rPr>
+                <w:rFonts w:ascii="Arial" w:cs="Arial" w:eastAsia="Arial" w:hAnsi="Arial"/>
+                <w:sz w:val="20"/>
+                <w:szCs w:val="20"/>
+              </w:rPr>
+            </w:pPr>
+            <w:r>
+              <w:rPr>
+                <w:b w:val="1"/>
+                <w:sz w:val="20"/>
+                <w:szCs w:val="20"/>
+                <w:rtl w:val="0"/>
+              </w:rPr>
+              <w:t xml:space="preserve">S 16</w:t>
+            </w:r>
+            <w:r>
+              <w:rPr>
+                <w:rtl w:val="0"/>
+              </w:rPr>
+            </w:r>
+          </w:p>
+        </w:tc>
+        <w:tc>
+          <w:tcPr>
+            <w:tcBorders>
+              <w:top w:color="cccccc" w:space="0" w:sz="8" w:val="single"/>
+              <w:left w:color="cccccc" w:space="0" w:sz="8" w:val="single"/>
+              <w:bottom w:color="bfbfbf" w:space="0" w:sz="8" w:val="single"/>
+              <w:right w:color="bfbfbf" w:space="0" w:sz="8" w:val="single"/>
+            </w:tcBorders>
+            <w:shd w:fill="auto" w:val="clear"/>
+            <w:tcMar>
+              <w:top w:w="40.0" w:type="dxa"/>
+              <w:left w:w="40.0" w:type="dxa"/>
+              <w:bottom w:w="40.0" w:type="dxa"/>
+              <w:right w:w="40.0" w:type="dxa"/>
+            </w:tcMar>
+            <w:vAlign w:val="bottom"/>
+          </w:tcPr>
+          <w:p>
+            <w:pPr>
+              <w:widowControl w:val="0"/>
+              <w:spacing w:after="0" w:line="276" w:lineRule="auto"/>
+              <w:jc w:val="center"/>
+              <w:rPr>
+                <w:rFonts w:ascii="Arial" w:cs="Arial" w:eastAsia="Arial" w:hAnsi="Arial"/>
+                <w:sz w:val="20"/>
+                <w:szCs w:val="20"/>
+              </w:rPr>
+            </w:pPr>
+            <w:r>
+              <w:rPr>
+                <w:b w:val="1"/>
+                <w:sz w:val="20"/>
+                <w:szCs w:val="20"/>
+                <w:rtl w:val="0"/>
+              </w:rPr>
+              <w:t xml:space="preserve">S 17</w:t>
+            </w:r>
+            <w:r>
+              <w:rPr>
+                <w:rtl w:val="0"/>
+              </w:rPr>
+            </w:r>
+          </w:p>
+        </w:tc>
+        <w:tc>
+          <w:tcPr>
+            <w:tcBorders>
+              <w:top w:color="cccccc" w:space="0" w:sz="8" w:val="single"/>
+              <w:left w:color="cccccc" w:space="0" w:sz="8" w:val="single"/>
+              <w:bottom w:color="bfbfbf" w:space="0" w:sz="8" w:val="single"/>
+              <w:right w:color="bfbfbf" w:space="0" w:sz="8" w:val="single"/>
+            </w:tcBorders>
+            <w:shd w:fill="auto" w:val="clear"/>
+            <w:tcMar>
+              <w:top w:w="40.0" w:type="dxa"/>
+              <w:left w:w="40.0" w:type="dxa"/>
+              <w:bottom w:w="40.0" w:type="dxa"/>
+              <w:right w:w="40.0" w:type="dxa"/>
+            </w:tcMar>
+            <w:vAlign w:val="bottom"/>
+          </w:tcPr>
+          <w:p>
+            <w:pPr>
+              <w:widowControl w:val="0"/>
+              <w:spacing w:after="0" w:line="276" w:lineRule="auto"/>
+              <w:jc w:val="center"/>
+              <w:rPr>
+                <w:rFonts w:ascii="Arial" w:cs="Arial" w:eastAsia="Arial" w:hAnsi="Arial"/>
+                <w:sz w:val="20"/>
+                <w:szCs w:val="20"/>
+              </w:rPr>
+            </w:pPr>
+            <w:r>
+              <w:rPr>
+                <w:b w:val="1"/>
+                <w:sz w:val="20"/>
+                <w:szCs w:val="20"/>
+                <w:rtl w:val="0"/>
+              </w:rPr>
+              <w:t xml:space="preserve">S 18</w:t>
+            </w:r>
+            <w:r>
+              <w:rPr>
+                <w:rtl w:val="0"/>
+              </w:rPr>
+            </w:r>
+          </w:p>
+        </w:tc>
+      </w:tr>
+      <w:tr>
+        <w:trPr>
+          <w:cantSplit w:val="0"/>
+          <w:trHeight w:val="480" w:hRule="atLeast"/>
+          <w:tblHeader w:val="0"/>
+        </w:trPr>
+        <w:tc>
+          <w:tcPr>
+            <w:gridSpan w:val="3"/>
+            <w:tcBorders>
+              <w:top w:color="cccccc" w:space="0" w:sz="8" w:val="single"/>
+              <w:left w:color="bfbfbf" w:space="0" w:sz="8" w:val="single"/>
+              <w:bottom w:color="bfbfbf" w:space="0" w:sz="8" w:val="single"/>
+              <w:right w:color="bfbfbf" w:space="0" w:sz="8" w:val="single"/>
+            </w:tcBorders>
+            <w:shd w:fill="auto" w:val="clear"/>
+            <w:tcMar>
+              <w:top w:w="40.0" w:type="dxa"/>
+              <w:left w:w="40.0" w:type="dxa"/>
+              <w:bottom w:w="40.0" w:type="dxa"/>
+              <w:right w:w="40.0" w:type="dxa"/>
+            </w:tcMar>
+            <w:vAlign w:val="bottom"/>
+          </w:tcPr>
+          <w:p>
+            <w:pPr>
+              <w:widowControl w:val="0"/>
+              <w:spacing w:after="0" w:line="276" w:lineRule="auto"/>
+              <w:jc w:val="center"/>
+              <w:rPr>
+                <w:rFonts w:ascii="Arial" w:cs="Arial" w:eastAsia="Arial" w:hAnsi="Arial"/>
+                <w:sz w:val="20"/>
+                <w:szCs w:val="20"/>
+              </w:rPr>
+            </w:pPr>
+            <w:r>
               <w:rPr>
                 <w:b w:val="1"/>
                 <w:sz w:val="16"/>
                 <w:szCs w:val="16"/>
-              </w:rPr>
-            </w:pPr>
-            <w:r>
-              <w:rPr>
-                <w:rtl w:val="0"/>
-              </w:rPr>
-            </w:r>
-          </w:p>
-        </w:tc>
-        <w:tc>
-          <w:tcPr/>
-          <w:p>
-            <w:pPr>
-              <w:spacing w:line="360" w:lineRule="auto"/>
-              <w:jc w:val="both"/>
+                <w:rtl w:val="0"/>
+              </w:rPr>
+              <w:t xml:space="preserve">Últimas pruebas antes de integración</w:t>
+            </w:r>
+            <w:r>
+              <w:rPr>
+                <w:rtl w:val="0"/>
+              </w:rPr>
+            </w:r>
+          </w:p>
+        </w:tc>
+        <w:tc>
+          <w:tcPr>
+            <w:tcBorders>
+              <w:top w:color="cccccc" w:space="0" w:sz="8" w:val="single"/>
+              <w:left w:color="cccccc" w:space="0" w:sz="8" w:val="single"/>
+              <w:bottom w:color="bfbfbf" w:space="0" w:sz="8" w:val="single"/>
+              <w:right w:color="bfbfbf" w:space="0" w:sz="8" w:val="single"/>
+            </w:tcBorders>
+            <w:shd w:fill="auto" w:val="clear"/>
+            <w:tcMar>
+              <w:top w:w="40.0" w:type="dxa"/>
+              <w:left w:w="40.0" w:type="dxa"/>
+              <w:bottom w:w="40.0" w:type="dxa"/>
+              <w:right w:w="40.0" w:type="dxa"/>
+            </w:tcMar>
+            <w:vAlign w:val="bottom"/>
+          </w:tcPr>
+          <w:p>
+            <w:pPr>
+              <w:widowControl w:val="0"/>
+              <w:spacing w:after="0" w:line="276" w:lineRule="auto"/>
+              <w:jc w:val="center"/>
+              <w:rPr>
+                <w:rFonts w:ascii="Arial" w:cs="Arial" w:eastAsia="Arial" w:hAnsi="Arial"/>
+                <w:sz w:val="20"/>
+                <w:szCs w:val="20"/>
+              </w:rPr>
+            </w:pPr>
+            <w:r>
               <w:rPr>
                 <w:b w:val="1"/>
                 <w:sz w:val="16"/>
                 <w:szCs w:val="16"/>
-              </w:rPr>
-            </w:pPr>
-            <w:r>
-              <w:rPr>
-                <w:rtl w:val="0"/>
-              </w:rPr>
-            </w:r>
-          </w:p>
-        </w:tc>
-        <w:tc>
-          <w:tcPr/>
-          <w:p>
-            <w:pPr>
-              <w:spacing w:line="360" w:lineRule="auto"/>
-              <w:jc w:val="both"/>
-              <w:rPr>
-                <w:b w:val="1"/>
-                <w:sz w:val="16"/>
-                <w:szCs w:val="16"/>
-              </w:rPr>
-            </w:pPr>
-            <w:r>
-              <w:rPr>
-                <w:rtl w:val="0"/>
-              </w:rPr>
-            </w:r>
-          </w:p>
-        </w:tc>
-        <w:tc>
-          <w:tcPr/>
-          <w:p>
-            <w:pPr>
-              <w:spacing w:line="360" w:lineRule="auto"/>
-              <w:jc w:val="both"/>
-              <w:rPr>
-                <w:b w:val="1"/>
-                <w:sz w:val="16"/>
-                <w:szCs w:val="16"/>
-              </w:rPr>
-            </w:pPr>
-            <w:r>
-              <w:rPr>
-                <w:rtl w:val="0"/>
-              </w:rPr>
-            </w:r>
-          </w:p>
-        </w:tc>
-        <w:tc>
-          <w:tcPr/>
-          <w:p>
-            <w:pPr>
-              <w:spacing w:line="360" w:lineRule="auto"/>
-              <w:jc w:val="both"/>
-              <w:rPr>
-                <w:b w:val="1"/>
-                <w:sz w:val="16"/>
-                <w:szCs w:val="16"/>
-              </w:rPr>
-            </w:pPr>
-            <w:r>
-              <w:rPr>
-                <w:rtl w:val="0"/>
-              </w:rPr>
-            </w:r>
-          </w:p>
-        </w:tc>
-        <w:tc>
-          <w:tcPr/>
-          <w:p>
-            <w:pPr>
-              <w:spacing w:line="360" w:lineRule="auto"/>
-              <w:jc w:val="both"/>
-              <w:rPr>
-                <w:b w:val="1"/>
-                <w:sz w:val="16"/>
-                <w:szCs w:val="16"/>
-              </w:rPr>
-            </w:pPr>
-            <w:r>
-              <w:rPr>
-                <w:rtl w:val="0"/>
-              </w:rPr>
-            </w:r>
-          </w:p>
-        </w:tc>
-        <w:tc>
-          <w:tcPr/>
-          <w:p>
-            <w:pPr>
-              <w:spacing w:line="360" w:lineRule="auto"/>
-              <w:jc w:val="both"/>
-              <w:rPr>
-                <w:b w:val="1"/>
-                <w:sz w:val="16"/>
-                <w:szCs w:val="16"/>
-              </w:rPr>
-            </w:pPr>
-            <w:r>
-              <w:rPr>
-                <w:rtl w:val="0"/>
-              </w:rPr>
-            </w:r>
-          </w:p>
-        </w:tc>
-        <w:tc>
-          <w:tcPr/>
-          <w:p>
-            <w:pPr>
-              <w:spacing w:line="360" w:lineRule="auto"/>
-              <w:jc w:val="both"/>
-              <w:rPr>
-                <w:b w:val="1"/>
-                <w:sz w:val="16"/>
-                <w:szCs w:val="16"/>
-              </w:rPr>
-            </w:pPr>
-            <w:r>
-              <w:rPr>
-                <w:rtl w:val="0"/>
-              </w:rPr>
-            </w:r>
-          </w:p>
-        </w:tc>
-        <w:tc>
-          <w:tcPr/>
-          <w:p>
-            <w:pPr>
-              <w:spacing w:line="360" w:lineRule="auto"/>
-              <w:jc w:val="both"/>
-              <w:rPr>
-                <w:b w:val="1"/>
-                <w:sz w:val="16"/>
-                <w:szCs w:val="16"/>
-              </w:rPr>
-            </w:pPr>
-            <w:r>
-              <w:rPr>
-                <w:rtl w:val="0"/>
-              </w:rPr>
-            </w:r>
-          </w:p>
-        </w:tc>
-        <w:tc>
-          <w:tcPr>
-            <w:gridSpan w:val="2"/>
-          </w:tcPr>
-          <w:p>
-            <w:pPr>
-              <w:spacing w:line="360" w:lineRule="auto"/>
-              <w:jc w:val="both"/>
-              <w:rPr>
-                <w:b w:val="1"/>
-                <w:sz w:val="16"/>
-                <w:szCs w:val="16"/>
-              </w:rPr>
-            </w:pPr>
-            <w:r>
-              <w:rPr>
-                <w:rtl w:val="0"/>
-              </w:rPr>
-            </w:r>
-          </w:p>
-        </w:tc>
-        <w:tc>
-          <w:tcPr/>
-          <w:p>
-            <w:pPr>
-              <w:spacing w:line="360" w:lineRule="auto"/>
-              <w:jc w:val="both"/>
-              <w:rPr>
-                <w:b w:val="1"/>
-                <w:sz w:val="16"/>
-                <w:szCs w:val="16"/>
-              </w:rPr>
-            </w:pPr>
-            <w:r>
-              <w:rPr>
-                <w:rtl w:val="0"/>
-              </w:rPr>
-            </w:r>
-          </w:p>
-        </w:tc>
-        <w:tc>
-          <w:tcPr/>
-          <w:p>
-            <w:pPr>
-              <w:spacing w:line="360" w:lineRule="auto"/>
-              <w:jc w:val="both"/>
-              <w:rPr>
-                <w:b w:val="1"/>
-                <w:sz w:val="16"/>
-                <w:szCs w:val="16"/>
-              </w:rPr>
-            </w:pPr>
+                <w:rtl w:val="0"/>
+              </w:rPr>
+              <w:t xml:space="preserve">Presentación y cierre del proyecto</w:t>
+            </w:r>
             <w:r>
               <w:rPr>
                 <w:rtl w:val="0"/>
@@ -9019,6 +8915,16 @@
         </w:tc>
       </w:tr>
     </w:tbl>
+    <w:p>
+      <w:pPr>
+        <w:rPr/>
+      </w:pPr>
+      <w:r>
+        <w:rPr>
+          <w:rtl w:val="0"/>
+        </w:rPr>
+      </w:r>
+    </w:p>
     <w:p>
       <w:pPr>
         <w:rPr/>
@@ -9160,7 +9066,7 @@
   </w:p>
   <w:tbl>
     <w:tblPr>
-      <w:tblStyle w:val="Table17"/>
+      <w:tblStyle w:val="Table19"/>
       <w:tblW w:w="9923.0" w:type="dxa"/>
       <w:jc w:val="left"/>
       <w:tblInd w:w="-709.0" w:type="dxa"/>
@@ -10606,22 +10512,44 @@
   </w:style>
   <w:style w:type="table" w:styleId="Table16">
     <w:basedOn w:val="TableNormal"/>
-    <w:rPr>
-      <w:sz w:val="22"/>
-      <w:szCs w:val="22"/>
-    </w:rPr>
     <w:tblPr>
       <w:tblStyleRowBandSize w:val="1"/>
       <w:tblStyleColBandSize w:val="1"/>
       <w:tblCellMar>
-        <w:top w:w="0.0" w:type="dxa"/>
-        <w:left w:w="108.0" w:type="dxa"/>
-        <w:bottom w:w="0.0" w:type="dxa"/>
-        <w:right w:w="108.0" w:type="dxa"/>
+        <w:top w:w="100.0" w:type="dxa"/>
+        <w:left w:w="100.0" w:type="dxa"/>
+        <w:bottom w:w="100.0" w:type="dxa"/>
+        <w:right w:w="100.0" w:type="dxa"/>
       </w:tblCellMar>
     </w:tblPr>
   </w:style>
   <w:style w:type="table" w:styleId="Table17">
+    <w:basedOn w:val="TableNormal"/>
+    <w:tblPr>
+      <w:tblStyleRowBandSize w:val="1"/>
+      <w:tblStyleColBandSize w:val="1"/>
+      <w:tblCellMar>
+        <w:top w:w="100.0" w:type="dxa"/>
+        <w:left w:w="100.0" w:type="dxa"/>
+        <w:bottom w:w="100.0" w:type="dxa"/>
+        <w:right w:w="100.0" w:type="dxa"/>
+      </w:tblCellMar>
+    </w:tblPr>
+  </w:style>
+  <w:style w:type="table" w:styleId="Table18">
+    <w:basedOn w:val="TableNormal"/>
+    <w:tblPr>
+      <w:tblStyleRowBandSize w:val="1"/>
+      <w:tblStyleColBandSize w:val="1"/>
+      <w:tblCellMar>
+        <w:top w:w="100.0" w:type="dxa"/>
+        <w:left w:w="100.0" w:type="dxa"/>
+        <w:bottom w:w="100.0" w:type="dxa"/>
+        <w:right w:w="100.0" w:type="dxa"/>
+      </w:tblCellMar>
+    </w:tblPr>
+  </w:style>
+  <w:style w:type="table" w:styleId="Table19">
     <w:basedOn w:val="TableNormal"/>
     <w:rPr>
       <w:sz w:val="22"/>
